--- a/earthquake.docx
+++ b/earthquake.docx
@@ -6972,6 +6972,7 @@
         </w:rPr>
         <w:t xml:space="preserve">, with a standard deviation of 1.84%. Even though the results indicate further tuning of hyper-parameters, especially the number of hidden layers and/or the number of units in each hidden layer, the accuracy </w:t>
       </w:r>
+      <w:proofErr w:type="gramStart"/>
       <w:r>
         <w:rPr>
           <w:rFonts w:ascii="Times New Roman" w:hAnsi="Times New Roman" w:cs="Times New Roman"/>
@@ -6979,7 +6980,16 @@
           <w:szCs w:val="26"/>
         </w:rPr>
         <w:lastRenderedPageBreak/>
-        <w:t xml:space="preserve">is still better compared to hit-and-trial accuracy, where the chance of choosing the correct class is </w:t>
+        <w:t>is</w:t>
+      </w:r>
+      <w:proofErr w:type="gramEnd"/>
+      <w:r>
+        <w:rPr>
+          <w:rFonts w:ascii="Times New Roman" w:hAnsi="Times New Roman" w:cs="Times New Roman"/>
+          <w:sz w:val="26"/>
+          <w:szCs w:val="26"/>
+        </w:rPr>
+        <w:t xml:space="preserve"> still better compared to hit-and-trial accuracy, where the chance of choosing the correct class is </w:t>
       </w:r>
       <w:r>
         <w:rPr>
@@ -8294,8 +8304,10 @@
       <w:r>
         <w:rPr>
           <w:rFonts w:ascii="Times New Roman" w:hAnsi="Times New Roman" w:cs="Times New Roman"/>
-          <w:sz w:val="26"/>
-          <w:szCs w:val="26"/>
+          <w:noProof/>
+          <w:sz w:val="26"/>
+          <w:szCs w:val="26"/>
+          <w:lang w:eastAsia="en-IN"/>
         </w:rPr>
         <w:lastRenderedPageBreak/>
         <w:drawing>
@@ -8466,8 +8478,10 @@
       <w:r>
         <w:rPr>
           <w:rFonts w:ascii="Times New Roman" w:hAnsi="Times New Roman" w:cs="Times New Roman"/>
-          <w:sz w:val="26"/>
-          <w:szCs w:val="26"/>
+          <w:noProof/>
+          <w:sz w:val="26"/>
+          <w:szCs w:val="26"/>
+          <w:lang w:eastAsia="en-IN"/>
         </w:rPr>
         <w:drawing>
           <wp:inline distT="0" distB="0" distL="0" distR="0">
@@ -8564,15 +8578,31 @@
           <w:szCs w:val="26"/>
         </w:rPr>
         <w:lastRenderedPageBreak/>
-        <w:t>Surprisingly, it was observed that the model didn’t learn anything! Moreover, after ten epochs</w:t>
-      </w:r>
-      <w:r>
-        <w:rPr>
-          <w:rFonts w:ascii="Times New Roman" w:hAnsi="Times New Roman" w:cs="Times New Roman"/>
-          <w:sz w:val="26"/>
-          <w:szCs w:val="26"/>
-        </w:rPr>
-        <w:t xml:space="preserve"> during the training phase</w:t>
+        <w:t xml:space="preserve">Surprisingly, it was observed that </w:t>
+      </w:r>
+      <w:r>
+        <w:rPr>
+          <w:rFonts w:ascii="Times New Roman" w:hAnsi="Times New Roman" w:cs="Times New Roman"/>
+          <w:sz w:val="26"/>
+          <w:szCs w:val="26"/>
+        </w:rPr>
+        <w:t>the model didn’t learn anything.</w:t>
+      </w:r>
+      <w:r>
+        <w:rPr>
+          <w:rFonts w:ascii="Times New Roman" w:hAnsi="Times New Roman" w:cs="Times New Roman"/>
+          <w:sz w:val="26"/>
+          <w:szCs w:val="26"/>
+        </w:rPr>
+        <w:t xml:space="preserve"> Moreover, </w:t>
+      </w:r>
+      <w:r>
+        <w:rPr>
+          <w:rFonts w:ascii="Times New Roman" w:hAnsi="Times New Roman" w:cs="Times New Roman"/>
+          <w:sz w:val="26"/>
+          <w:szCs w:val="26"/>
+        </w:rPr>
+        <w:t>during the training phase</w:t>
       </w:r>
       <w:r>
         <w:rPr>
@@ -8588,47 +8618,2033 @@
           <w:sz w:val="26"/>
           <w:szCs w:val="26"/>
         </w:rPr>
-        <w:t>the loss became almost constant even after increasing the number of iterations.</w:t>
-      </w:r>
-    </w:p>
-    <w:p>
-      <w:pPr>
-        <w:spacing w:line="360" w:lineRule="auto"/>
-        <w:jc w:val="both"/>
-        <w:rPr>
-          <w:rFonts w:ascii="Times New Roman" w:hAnsi="Times New Roman" w:cs="Times New Roman"/>
-          <w:sz w:val="26"/>
-          <w:szCs w:val="26"/>
-        </w:rPr>
-      </w:pPr>
-    </w:p>
-    <w:p>
-      <w:pPr>
-        <w:spacing w:line="360" w:lineRule="auto"/>
-        <w:jc w:val="both"/>
-        <w:rPr>
-          <w:rFonts w:ascii="Times New Roman" w:hAnsi="Times New Roman" w:cs="Times New Roman"/>
-          <w:sz w:val="26"/>
-          <w:szCs w:val="26"/>
-        </w:rPr>
-      </w:pPr>
-    </w:p>
-    <w:p>
-      <w:pPr>
-        <w:spacing w:line="360" w:lineRule="auto"/>
-        <w:ind w:left="360"/>
-        <w:jc w:val="both"/>
-        <w:rPr>
-          <w:rFonts w:ascii="Times New Roman" w:hAnsi="Times New Roman" w:cs="Times New Roman"/>
-          <w:sz w:val="26"/>
-          <w:szCs w:val="26"/>
-        </w:rPr>
-      </w:pPr>
-    </w:p>
-    <w:p>
-      <w:pPr>
-        <w:spacing w:line="360" w:lineRule="auto"/>
-        <w:jc w:val="both"/>
+        <w:t xml:space="preserve">after ten epochs, </w:t>
+      </w:r>
+      <w:r>
+        <w:rPr>
+          <w:rFonts w:ascii="Times New Roman" w:hAnsi="Times New Roman" w:cs="Times New Roman"/>
+          <w:sz w:val="26"/>
+          <w:szCs w:val="26"/>
+        </w:rPr>
+        <w:t xml:space="preserve">the loss </w:t>
+      </w:r>
+      <w:r>
+        <w:rPr>
+          <w:rFonts w:ascii="Times New Roman" w:hAnsi="Times New Roman" w:cs="Times New Roman"/>
+          <w:sz w:val="26"/>
+          <w:szCs w:val="26"/>
+        </w:rPr>
+        <w:t>remained</w:t>
+      </w:r>
+      <w:r>
+        <w:rPr>
+          <w:rFonts w:ascii="Times New Roman" w:hAnsi="Times New Roman" w:cs="Times New Roman"/>
+          <w:sz w:val="26"/>
+          <w:szCs w:val="26"/>
+        </w:rPr>
+        <w:t xml:space="preserve"> almost con</w:t>
+      </w:r>
+      <w:r>
+        <w:rPr>
+          <w:rFonts w:ascii="Times New Roman" w:hAnsi="Times New Roman" w:cs="Times New Roman"/>
+          <w:sz w:val="26"/>
+          <w:szCs w:val="26"/>
+        </w:rPr>
+        <w:t xml:space="preserve">stant even after training the model for more </w:t>
+      </w:r>
+      <w:r>
+        <w:rPr>
+          <w:rFonts w:ascii="Times New Roman" w:hAnsi="Times New Roman" w:cs="Times New Roman"/>
+          <w:sz w:val="26"/>
+          <w:szCs w:val="26"/>
+        </w:rPr>
+        <w:t>number of iterations.</w:t>
+      </w:r>
+      <w:r>
+        <w:rPr>
+          <w:rFonts w:ascii="Times New Roman" w:hAnsi="Times New Roman" w:cs="Times New Roman"/>
+          <w:sz w:val="26"/>
+          <w:szCs w:val="26"/>
+        </w:rPr>
+        <w:t xml:space="preserve"> Figure 11 gives a plot of the predicted magnitude and the real magnitude on the test set as a function of time.</w:t>
+      </w:r>
+      <w:r>
+        <w:rPr>
+          <w:rFonts w:ascii="Times New Roman" w:hAnsi="Times New Roman" w:cs="Times New Roman"/>
+          <w:sz w:val="26"/>
+          <w:szCs w:val="26"/>
+        </w:rPr>
+        <w:t xml:space="preserve"> The MSE turns out to be a staggering </w:t>
+      </w:r>
+      <w:r>
+        <w:rPr>
+          <w:rFonts w:ascii="Times New Roman" w:hAnsi="Times New Roman" w:cs="Times New Roman"/>
+          <w:b/>
+          <w:sz w:val="26"/>
+          <w:szCs w:val="26"/>
+        </w:rPr>
+        <w:t>96.04</w:t>
+      </w:r>
+      <w:r>
+        <w:rPr>
+          <w:rFonts w:ascii="Times New Roman" w:hAnsi="Times New Roman" w:cs="Times New Roman"/>
+          <w:sz w:val="26"/>
+          <w:szCs w:val="26"/>
+        </w:rPr>
+        <w:t xml:space="preserve"> and </w:t>
+      </w:r>
+      <w:r>
+        <w:rPr>
+          <w:rFonts w:ascii="Times New Roman" w:hAnsi="Times New Roman" w:cs="Times New Roman"/>
+          <w:sz w:val="26"/>
+          <w:szCs w:val="26"/>
+        </w:rPr>
+        <w:t>indicates an</w:t>
+      </w:r>
+      <w:r>
+        <w:rPr>
+          <w:rFonts w:ascii="Times New Roman" w:hAnsi="Times New Roman" w:cs="Times New Roman"/>
+          <w:sz w:val="26"/>
+          <w:szCs w:val="26"/>
+        </w:rPr>
+        <w:t xml:space="preserve"> immediate modification in the approach.</w:t>
+      </w:r>
+    </w:p>
+    <w:p>
+      <w:pPr>
+        <w:spacing w:line="360" w:lineRule="auto"/>
+        <w:jc w:val="center"/>
+        <w:rPr>
+          <w:rFonts w:ascii="Times New Roman" w:hAnsi="Times New Roman" w:cs="Times New Roman"/>
+          <w:sz w:val="26"/>
+          <w:szCs w:val="26"/>
+        </w:rPr>
+      </w:pPr>
+      <w:r>
+        <w:rPr>
+          <w:rFonts w:ascii="Times New Roman" w:hAnsi="Times New Roman" w:cs="Times New Roman"/>
+          <w:noProof/>
+          <w:sz w:val="26"/>
+          <w:szCs w:val="26"/>
+          <w:lang w:eastAsia="en-IN"/>
+        </w:rPr>
+        <w:drawing>
+          <wp:inline distT="0" distB="0" distL="0" distR="0">
+            <wp:extent cx="5316250" cy="3517675"/>
+            <wp:effectExtent l="19050" t="0" r="0" b="0"/>
+            <wp:docPr id="13" name="Picture 1"/>
+            <wp:cNvGraphicFramePr/>
+            <a:graphic xmlns:a="http://schemas.openxmlformats.org/drawingml/2006/main">
+              <a:graphicData uri="http://schemas.openxmlformats.org/drawingml/2006/picture">
+                <pic:pic xmlns:pic="http://schemas.openxmlformats.org/drawingml/2006/picture">
+                  <pic:nvPicPr>
+                    <pic:cNvPr id="667" name="Google Shape;667;p76"/>
+                    <pic:cNvPicPr preferRelativeResize="0"/>
+                  </pic:nvPicPr>
+                  <pic:blipFill>
+                    <a:blip r:embed="rId25" cstate="print">
+                      <a:alphaModFix/>
+                    </a:blip>
+                    <a:stretch>
+                      <a:fillRect/>
+                    </a:stretch>
+                  </pic:blipFill>
+                  <pic:spPr>
+                    <a:xfrm>
+                      <a:off x="0" y="0"/>
+                      <a:ext cx="5316250" cy="3517675"/>
+                    </a:xfrm>
+                    <a:prstGeom prst="rect">
+                      <a:avLst/>
+                    </a:prstGeom>
+                    <a:noFill/>
+                    <a:ln>
+                      <a:noFill/>
+                    </a:ln>
+                  </pic:spPr>
+                </pic:pic>
+              </a:graphicData>
+            </a:graphic>
+          </wp:inline>
+        </w:drawing>
+      </w:r>
+    </w:p>
+    <w:p>
+      <w:pPr>
+        <w:spacing w:line="360" w:lineRule="auto"/>
+        <w:jc w:val="center"/>
+        <w:rPr>
+          <w:rFonts w:ascii="Times New Roman" w:hAnsi="Times New Roman" w:cs="Times New Roman"/>
+          <w:sz w:val="26"/>
+          <w:szCs w:val="26"/>
+        </w:rPr>
+      </w:pPr>
+      <w:proofErr w:type="gramStart"/>
+      <w:r>
+        <w:rPr>
+          <w:rFonts w:ascii="Times New Roman" w:hAnsi="Times New Roman" w:cs="Times New Roman"/>
+          <w:sz w:val="26"/>
+          <w:szCs w:val="26"/>
+        </w:rPr>
+        <w:t>Figure 11.</w:t>
+      </w:r>
+      <w:proofErr w:type="gramEnd"/>
+      <w:r>
+        <w:rPr>
+          <w:rFonts w:ascii="Times New Roman" w:hAnsi="Times New Roman" w:cs="Times New Roman"/>
+          <w:sz w:val="26"/>
+          <w:szCs w:val="26"/>
+        </w:rPr>
+        <w:t xml:space="preserve"> Results obtained on the test set</w:t>
+      </w:r>
+    </w:p>
+    <w:p>
+      <w:pPr>
+        <w:pStyle w:val="ListParagraph"/>
+        <w:numPr>
+          <w:ilvl w:val="2"/>
+          <w:numId w:val="6"/>
+        </w:numPr>
+        <w:spacing w:line="360" w:lineRule="auto"/>
+        <w:jc w:val="both"/>
+        <w:rPr>
+          <w:rFonts w:ascii="Times New Roman" w:hAnsi="Times New Roman" w:cs="Times New Roman"/>
+          <w:b/>
+          <w:sz w:val="26"/>
+          <w:szCs w:val="26"/>
+        </w:rPr>
+      </w:pPr>
+      <w:r>
+        <w:rPr>
+          <w:rFonts w:ascii="Times New Roman" w:hAnsi="Times New Roman" w:cs="Times New Roman"/>
+          <w:b/>
+          <w:sz w:val="26"/>
+          <w:szCs w:val="26"/>
+        </w:rPr>
+        <w:t>MODEL RE</w:t>
+      </w:r>
+      <w:r>
+        <w:rPr>
+          <w:rFonts w:ascii="Times New Roman" w:hAnsi="Times New Roman" w:cs="Times New Roman"/>
+          <w:b/>
+          <w:sz w:val="26"/>
+          <w:szCs w:val="26"/>
+        </w:rPr>
+        <w:t>TRAINING</w:t>
+      </w:r>
+      <w:r>
+        <w:rPr>
+          <w:rFonts w:ascii="Times New Roman" w:hAnsi="Times New Roman" w:cs="Times New Roman"/>
+          <w:b/>
+          <w:sz w:val="26"/>
+          <w:szCs w:val="26"/>
+        </w:rPr>
+        <w:t xml:space="preserve"> – A TRIAL </w:t>
+      </w:r>
+    </w:p>
+    <w:p>
+      <w:pPr>
+        <w:spacing w:line="360" w:lineRule="auto"/>
+        <w:jc w:val="both"/>
+        <w:rPr>
+          <w:rFonts w:ascii="Times New Roman" w:hAnsi="Times New Roman" w:cs="Times New Roman"/>
+          <w:sz w:val="26"/>
+          <w:szCs w:val="26"/>
+        </w:rPr>
+      </w:pPr>
+      <w:r>
+        <w:rPr>
+          <w:rFonts w:ascii="Times New Roman" w:hAnsi="Times New Roman" w:cs="Times New Roman"/>
+          <w:sz w:val="26"/>
+          <w:szCs w:val="26"/>
+        </w:rPr>
+        <w:t xml:space="preserve">The model is kept the same as before. Rather, the original dataset is now reduced to include only those rows where the earthquake magnitude lay between 3.5 and 5 only so as to nullify the effect of </w:t>
+      </w:r>
+      <w:proofErr w:type="spellStart"/>
+      <w:r>
+        <w:rPr>
+          <w:rFonts w:ascii="Times New Roman" w:hAnsi="Times New Roman" w:cs="Times New Roman"/>
+          <w:sz w:val="26"/>
+          <w:szCs w:val="26"/>
+        </w:rPr>
+        <w:t>skewness</w:t>
+      </w:r>
+      <w:proofErr w:type="spellEnd"/>
+      <w:r>
+        <w:rPr>
+          <w:rFonts w:ascii="Times New Roman" w:hAnsi="Times New Roman" w:cs="Times New Roman"/>
+          <w:sz w:val="26"/>
+          <w:szCs w:val="26"/>
+        </w:rPr>
+        <w:t>. Out of the rows selected, 2109 rows were further selected depending upon proximity. Hence, the region of interest now predominantly redu</w:t>
+      </w:r>
+      <w:r>
+        <w:rPr>
+          <w:rFonts w:ascii="Times New Roman" w:hAnsi="Times New Roman" w:cs="Times New Roman"/>
+          <w:sz w:val="26"/>
+          <w:szCs w:val="26"/>
+        </w:rPr>
+        <w:t>ced to Nepal-China border, thus reducing the spatial</w:t>
+      </w:r>
+      <w:r>
+        <w:rPr>
+          <w:rFonts w:ascii="Times New Roman" w:hAnsi="Times New Roman" w:cs="Times New Roman"/>
+          <w:sz w:val="26"/>
+          <w:szCs w:val="26"/>
+        </w:rPr>
+        <w:t xml:space="preserve"> </w:t>
+      </w:r>
+      <w:r>
+        <w:rPr>
+          <w:rFonts w:ascii="Times New Roman" w:hAnsi="Times New Roman" w:cs="Times New Roman"/>
+          <w:sz w:val="26"/>
+          <w:szCs w:val="26"/>
+        </w:rPr>
+        <w:t xml:space="preserve">diversity in the </w:t>
+      </w:r>
+      <w:r>
+        <w:rPr>
+          <w:rFonts w:ascii="Times New Roman" w:hAnsi="Times New Roman" w:cs="Times New Roman"/>
+          <w:sz w:val="26"/>
+          <w:szCs w:val="26"/>
+        </w:rPr>
+        <w:t xml:space="preserve">dataset. </w:t>
+      </w:r>
+      <w:r>
+        <w:rPr>
+          <w:rFonts w:ascii="Times New Roman" w:hAnsi="Times New Roman" w:cs="Times New Roman"/>
+          <w:sz w:val="26"/>
+          <w:szCs w:val="26"/>
+        </w:rPr>
+        <w:t>The latest 500 rows are included in the test set, while the remaining dataset is used for the purpose of training.</w:t>
+      </w:r>
+    </w:p>
+    <w:p>
+      <w:pPr>
+        <w:spacing w:line="360" w:lineRule="auto"/>
+        <w:jc w:val="both"/>
+        <w:rPr>
+          <w:rFonts w:ascii="Times New Roman" w:hAnsi="Times New Roman" w:cs="Times New Roman"/>
+          <w:sz w:val="26"/>
+          <w:szCs w:val="26"/>
+        </w:rPr>
+      </w:pPr>
+      <w:r>
+        <w:rPr>
+          <w:rFonts w:ascii="Times New Roman" w:hAnsi="Times New Roman" w:cs="Times New Roman"/>
+          <w:sz w:val="26"/>
+          <w:szCs w:val="26"/>
+        </w:rPr>
+        <w:lastRenderedPageBreak/>
+        <w:t>This “trail” produced the result as shown in Figure 12. The MSE for the test set turns out to be 0.2048, which is pretty good.</w:t>
+      </w:r>
+    </w:p>
+    <w:p>
+      <w:pPr>
+        <w:spacing w:line="360" w:lineRule="auto"/>
+        <w:jc w:val="center"/>
+        <w:rPr>
+          <w:rFonts w:ascii="Times New Roman" w:hAnsi="Times New Roman" w:cs="Times New Roman"/>
+          <w:sz w:val="26"/>
+          <w:szCs w:val="26"/>
+        </w:rPr>
+      </w:pPr>
+      <w:r>
+        <w:rPr>
+          <w:rFonts w:ascii="Times New Roman" w:hAnsi="Times New Roman" w:cs="Times New Roman"/>
+          <w:sz w:val="26"/>
+          <w:szCs w:val="26"/>
+        </w:rPr>
+        <w:drawing>
+          <wp:inline distT="0" distB="0" distL="0" distR="0">
+            <wp:extent cx="4152900" cy="2914650"/>
+            <wp:effectExtent l="19050" t="0" r="0" b="0"/>
+            <wp:docPr id="15" name="Picture 1"/>
+            <wp:cNvGraphicFramePr/>
+            <a:graphic xmlns:a="http://schemas.openxmlformats.org/drawingml/2006/main">
+              <a:graphicData uri="http://schemas.openxmlformats.org/drawingml/2006/picture">
+                <pic:pic xmlns:pic="http://schemas.openxmlformats.org/drawingml/2006/picture">
+                  <pic:nvPicPr>
+                    <pic:cNvPr id="679" name="Google Shape;679;p78"/>
+                    <pic:cNvPicPr preferRelativeResize="0"/>
+                  </pic:nvPicPr>
+                  <pic:blipFill>
+                    <a:blip r:embed="rId26" cstate="print">
+                      <a:alphaModFix/>
+                    </a:blip>
+                    <a:stretch>
+                      <a:fillRect/>
+                    </a:stretch>
+                  </pic:blipFill>
+                  <pic:spPr>
+                    <a:xfrm>
+                      <a:off x="0" y="0"/>
+                      <a:ext cx="4152900" cy="2914650"/>
+                    </a:xfrm>
+                    <a:prstGeom prst="rect">
+                      <a:avLst/>
+                    </a:prstGeom>
+                    <a:noFill/>
+                    <a:ln>
+                      <a:noFill/>
+                    </a:ln>
+                  </pic:spPr>
+                </pic:pic>
+              </a:graphicData>
+            </a:graphic>
+          </wp:inline>
+        </w:drawing>
+      </w:r>
+    </w:p>
+    <w:p>
+      <w:pPr>
+        <w:spacing w:line="360" w:lineRule="auto"/>
+        <w:jc w:val="center"/>
+        <w:rPr>
+          <w:rFonts w:ascii="Times New Roman" w:hAnsi="Times New Roman" w:cs="Times New Roman"/>
+          <w:b/>
+          <w:sz w:val="26"/>
+          <w:szCs w:val="26"/>
+        </w:rPr>
+      </w:pPr>
+      <w:proofErr w:type="gramStart"/>
+      <w:r>
+        <w:rPr>
+          <w:rFonts w:ascii="Times New Roman" w:hAnsi="Times New Roman" w:cs="Times New Roman"/>
+          <w:sz w:val="26"/>
+          <w:szCs w:val="26"/>
+        </w:rPr>
+        <w:t>Figure 12.</w:t>
+      </w:r>
+      <w:proofErr w:type="gramEnd"/>
+      <w:r>
+        <w:rPr>
+          <w:rFonts w:ascii="Times New Roman" w:hAnsi="Times New Roman" w:cs="Times New Roman"/>
+          <w:sz w:val="26"/>
+          <w:szCs w:val="26"/>
+        </w:rPr>
+        <w:t xml:space="preserve"> Result obtained after changing the approach. MSE = </w:t>
+      </w:r>
+      <w:r>
+        <w:rPr>
+          <w:rFonts w:ascii="Times New Roman" w:hAnsi="Times New Roman" w:cs="Times New Roman"/>
+          <w:b/>
+          <w:sz w:val="26"/>
+          <w:szCs w:val="26"/>
+        </w:rPr>
+        <w:t>0.2048</w:t>
+      </w:r>
+    </w:p>
+    <w:p>
+      <w:pPr>
+        <w:pStyle w:val="ListParagraph"/>
+        <w:numPr>
+          <w:ilvl w:val="2"/>
+          <w:numId w:val="6"/>
+        </w:numPr>
+        <w:spacing w:line="360" w:lineRule="auto"/>
+        <w:jc w:val="both"/>
+        <w:rPr>
+          <w:rFonts w:ascii="Times New Roman" w:hAnsi="Times New Roman" w:cs="Times New Roman"/>
+          <w:b/>
+          <w:sz w:val="26"/>
+          <w:szCs w:val="26"/>
+        </w:rPr>
+      </w:pPr>
+      <w:r>
+        <w:rPr>
+          <w:rFonts w:ascii="Times New Roman" w:hAnsi="Times New Roman" w:cs="Times New Roman"/>
+          <w:b/>
+          <w:sz w:val="26"/>
+          <w:szCs w:val="26"/>
+        </w:rPr>
+        <w:t xml:space="preserve">LSTM MODEL </w:t>
+      </w:r>
+      <w:r>
+        <w:rPr>
+          <w:rFonts w:ascii="Times New Roman" w:hAnsi="Times New Roman" w:cs="Times New Roman"/>
+          <w:b/>
+          <w:sz w:val="26"/>
+          <w:szCs w:val="26"/>
+        </w:rPr>
+        <w:t>– CUMULATIVE ANALYSIS</w:t>
+      </w:r>
+    </w:p>
+    <w:p>
+      <w:pPr>
+        <w:spacing w:line="360" w:lineRule="auto"/>
+        <w:jc w:val="both"/>
+        <w:rPr>
+          <w:rFonts w:ascii="Times New Roman" w:hAnsi="Times New Roman" w:cs="Times New Roman"/>
+          <w:sz w:val="26"/>
+          <w:szCs w:val="26"/>
+          <w:lang/>
+        </w:rPr>
+      </w:pPr>
+      <w:r>
+        <w:rPr>
+          <w:rFonts w:ascii="Times New Roman" w:hAnsi="Times New Roman" w:cs="Times New Roman"/>
+          <w:sz w:val="26"/>
+          <w:szCs w:val="26"/>
+        </w:rPr>
+        <w:t xml:space="preserve">An attempt of enforcing spatial dependency in the dataset comes with a </w:t>
+      </w:r>
+      <w:r>
+        <w:rPr>
+          <w:rFonts w:ascii="Times New Roman" w:hAnsi="Times New Roman" w:cs="Times New Roman"/>
+          <w:b/>
+          <w:sz w:val="26"/>
+          <w:szCs w:val="26"/>
+        </w:rPr>
+        <w:t>loss of temporal continuity</w:t>
+      </w:r>
+      <w:r>
+        <w:rPr>
+          <w:rFonts w:ascii="Times New Roman" w:hAnsi="Times New Roman" w:cs="Times New Roman"/>
+          <w:sz w:val="26"/>
+          <w:szCs w:val="26"/>
+        </w:rPr>
+        <w:t xml:space="preserve">. Considering the Himalayan belt as a single entity, many data points are lost in the process. </w:t>
+      </w:r>
+      <w:r>
+        <w:rPr>
+          <w:rFonts w:ascii="Times New Roman" w:hAnsi="Times New Roman" w:cs="Times New Roman"/>
+          <w:sz w:val="26"/>
+          <w:szCs w:val="26"/>
+          <w:lang/>
+        </w:rPr>
+        <w:t xml:space="preserve">Coupled with choosing a specific magnitude range, it seems more like a model which </w:t>
+      </w:r>
+      <w:r>
+        <w:rPr>
+          <w:rFonts w:ascii="Times New Roman" w:hAnsi="Times New Roman" w:cs="Times New Roman"/>
+          <w:b/>
+          <w:bCs/>
+          <w:sz w:val="26"/>
+          <w:szCs w:val="26"/>
+          <w:lang/>
+        </w:rPr>
+        <w:t>fits the metric</w:t>
+      </w:r>
+      <w:r>
+        <w:rPr>
+          <w:rFonts w:ascii="Times New Roman" w:hAnsi="Times New Roman" w:cs="Times New Roman"/>
+          <w:sz w:val="26"/>
+          <w:szCs w:val="26"/>
+          <w:lang/>
+        </w:rPr>
+        <w:t xml:space="preserve"> but is not generic.</w:t>
+      </w:r>
+      <w:r>
+        <w:rPr>
+          <w:rFonts w:ascii="Times New Roman" w:hAnsi="Times New Roman" w:cs="Times New Roman"/>
+          <w:sz w:val="26"/>
+          <w:szCs w:val="26"/>
+          <w:lang/>
+        </w:rPr>
+        <w:t xml:space="preserve"> However, in general, works on earthquake forecasting seem to carry this limitation.</w:t>
+      </w:r>
+    </w:p>
+    <w:p>
+      <w:pPr>
+        <w:spacing w:line="360" w:lineRule="auto"/>
+        <w:jc w:val="both"/>
+        <w:rPr>
+          <w:rFonts w:ascii="Times New Roman" w:hAnsi="Times New Roman" w:cs="Times New Roman"/>
+          <w:sz w:val="26"/>
+          <w:szCs w:val="26"/>
+        </w:rPr>
+      </w:pPr>
+      <w:r>
+        <w:rPr>
+          <w:rFonts w:ascii="Times New Roman" w:hAnsi="Times New Roman" w:cs="Times New Roman"/>
+          <w:sz w:val="26"/>
+          <w:szCs w:val="26"/>
+          <w:lang/>
+        </w:rPr>
+        <w:t xml:space="preserve">Questions may also be raised on the reliability of forecasting. The re-trained LSTM model is bound to predict majority of the earthquakes which would occur in the next few years from now near the Nepal-China border, </w:t>
+      </w:r>
+      <w:r>
+        <w:rPr>
+          <w:rFonts w:ascii="Times New Roman" w:hAnsi="Times New Roman" w:cs="Times New Roman"/>
+          <w:sz w:val="26"/>
+          <w:szCs w:val="26"/>
+        </w:rPr>
+        <w:t>owing to the restriction</w:t>
+      </w:r>
+      <w:r>
+        <w:rPr>
+          <w:rFonts w:ascii="Times New Roman" w:hAnsi="Times New Roman" w:cs="Times New Roman"/>
+          <w:sz w:val="26"/>
+          <w:szCs w:val="26"/>
+        </w:rPr>
+        <w:t>s</w:t>
+      </w:r>
+      <w:r>
+        <w:rPr>
+          <w:rFonts w:ascii="Times New Roman" w:hAnsi="Times New Roman" w:cs="Times New Roman"/>
+          <w:sz w:val="26"/>
+          <w:szCs w:val="26"/>
+        </w:rPr>
+        <w:t xml:space="preserve"> imposed on the dataset.</w:t>
+      </w:r>
+      <w:r>
+        <w:rPr>
+          <w:rFonts w:ascii="Times New Roman" w:hAnsi="Times New Roman" w:cs="Times New Roman"/>
+          <w:sz w:val="26"/>
+          <w:szCs w:val="26"/>
+        </w:rPr>
+        <w:t xml:space="preserve"> It’s very likely that the model has only learnt some function which fits for earthquakes in the magnitude range from 3.5 to 5 but may not forecast much devastating earthquakes at all. This problem needs to be addressed and attempts need to be made to reliably forecast earthquakes across all magnitudes.</w:t>
+      </w:r>
+    </w:p>
+    <w:p>
+      <w:pPr>
+        <w:spacing w:line="360" w:lineRule="auto"/>
+        <w:jc w:val="both"/>
+        <w:rPr>
+          <w:rFonts w:ascii="Times New Roman" w:hAnsi="Times New Roman" w:cs="Times New Roman"/>
+          <w:sz w:val="26"/>
+          <w:szCs w:val="26"/>
+        </w:rPr>
+      </w:pPr>
+      <w:r>
+        <w:rPr>
+          <w:rFonts w:ascii="Times New Roman" w:hAnsi="Times New Roman" w:cs="Times New Roman"/>
+          <w:sz w:val="26"/>
+          <w:szCs w:val="26"/>
+        </w:rPr>
+        <w:t xml:space="preserve">Again, the question arises, is MSE an appropriate metric? This question will be dealt with in the next section. </w:t>
+      </w:r>
+    </w:p>
+    <w:p>
+      <w:pPr>
+        <w:pStyle w:val="ListParagraph"/>
+        <w:numPr>
+          <w:ilvl w:val="0"/>
+          <w:numId w:val="6"/>
+        </w:numPr>
+        <w:spacing w:line="360" w:lineRule="auto"/>
+        <w:jc w:val="both"/>
+        <w:rPr>
+          <w:rFonts w:ascii="Times New Roman" w:hAnsi="Times New Roman" w:cs="Times New Roman"/>
+          <w:b/>
+          <w:sz w:val="28"/>
+          <w:szCs w:val="28"/>
+        </w:rPr>
+      </w:pPr>
+      <w:r>
+        <w:rPr>
+          <w:rFonts w:ascii="Times New Roman" w:hAnsi="Times New Roman" w:cs="Times New Roman"/>
+          <w:b/>
+          <w:sz w:val="28"/>
+          <w:szCs w:val="28"/>
+        </w:rPr>
+        <w:lastRenderedPageBreak/>
+        <w:t>THE R</w:t>
+      </w:r>
+      <w:r>
+        <w:rPr>
+          <w:rFonts w:ascii="Times New Roman" w:hAnsi="Times New Roman" w:cs="Times New Roman"/>
+          <w:b/>
+          <w:sz w:val="28"/>
+          <w:szCs w:val="28"/>
+          <w:vertAlign w:val="superscript"/>
+        </w:rPr>
+        <w:t>2</w:t>
+      </w:r>
+      <w:r>
+        <w:rPr>
+          <w:rFonts w:ascii="Times New Roman" w:hAnsi="Times New Roman" w:cs="Times New Roman"/>
+          <w:b/>
+          <w:sz w:val="28"/>
+          <w:szCs w:val="28"/>
+        </w:rPr>
+        <w:t xml:space="preserve"> SCORE</w:t>
+      </w:r>
+    </w:p>
+    <w:p>
+      <w:pPr>
+        <w:spacing w:line="360" w:lineRule="auto"/>
+        <w:jc w:val="both"/>
+        <w:rPr>
+          <w:rFonts w:ascii="Times New Roman" w:hAnsi="Times New Roman" w:cs="Times New Roman"/>
+          <w:sz w:val="26"/>
+          <w:szCs w:val="26"/>
+        </w:rPr>
+      </w:pPr>
+      <w:r>
+        <w:rPr>
+          <w:rFonts w:ascii="Times New Roman" w:hAnsi="Times New Roman" w:cs="Times New Roman"/>
+          <w:sz w:val="26"/>
+          <w:szCs w:val="26"/>
+        </w:rPr>
+        <w:t>In this question, a new metric is used to cater to the question asked at the end of the previous section. The resu</w:t>
+      </w:r>
+      <w:r>
+        <w:rPr>
+          <w:rFonts w:ascii="Times New Roman" w:hAnsi="Times New Roman" w:cs="Times New Roman"/>
+          <w:sz w:val="26"/>
+          <w:szCs w:val="26"/>
+        </w:rPr>
+        <w:t>lts of ANN and LSTM-based approaches</w:t>
+      </w:r>
+      <w:r>
+        <w:rPr>
+          <w:rFonts w:ascii="Times New Roman" w:hAnsi="Times New Roman" w:cs="Times New Roman"/>
+          <w:sz w:val="26"/>
+          <w:szCs w:val="26"/>
+        </w:rPr>
+        <w:t xml:space="preserve"> are compared and appropriate conclusions are drawn.</w:t>
+      </w:r>
+    </w:p>
+    <w:p>
+      <w:pPr>
+        <w:pStyle w:val="ListParagraph"/>
+        <w:numPr>
+          <w:ilvl w:val="1"/>
+          <w:numId w:val="6"/>
+        </w:numPr>
+        <w:spacing w:line="360" w:lineRule="auto"/>
+        <w:jc w:val="both"/>
+        <w:rPr>
+          <w:rFonts w:ascii="Times New Roman" w:hAnsi="Times New Roman" w:cs="Times New Roman"/>
+          <w:b/>
+          <w:sz w:val="26"/>
+          <w:szCs w:val="26"/>
+        </w:rPr>
+      </w:pPr>
+      <w:r>
+        <w:rPr>
+          <w:rFonts w:ascii="Times New Roman" w:hAnsi="Times New Roman" w:cs="Times New Roman"/>
+          <w:b/>
+          <w:sz w:val="26"/>
+          <w:szCs w:val="26"/>
+        </w:rPr>
+        <w:t>THE NEED FOR A DIFFERENT METRIC</w:t>
+      </w:r>
+    </w:p>
+    <w:p>
+      <w:pPr>
+        <w:spacing w:line="360" w:lineRule="auto"/>
+        <w:jc w:val="both"/>
+        <w:rPr>
+          <w:rFonts w:ascii="Times New Roman" w:hAnsi="Times New Roman" w:cs="Times New Roman"/>
+          <w:sz w:val="26"/>
+          <w:szCs w:val="26"/>
+        </w:rPr>
+      </w:pPr>
+      <w:r>
+        <w:rPr>
+          <w:rFonts w:ascii="Times New Roman" w:hAnsi="Times New Roman" w:cs="Times New Roman"/>
+          <w:sz w:val="26"/>
+          <w:szCs w:val="26"/>
+        </w:rPr>
+        <w:t>As per the discussion so far, the ANN has not only produced comparable results to the re-trained LSTM model (in terms of the MSE) but</w:t>
+      </w:r>
+      <w:r>
+        <w:rPr>
+          <w:rFonts w:ascii="Times New Roman" w:hAnsi="Times New Roman" w:cs="Times New Roman"/>
+          <w:sz w:val="26"/>
+          <w:szCs w:val="26"/>
+        </w:rPr>
+        <w:t xml:space="preserve"> has also not imposed any restriction whatsoever on the dataset. </w:t>
+      </w:r>
+      <w:r>
+        <w:rPr>
+          <w:rFonts w:ascii="Times New Roman" w:hAnsi="Times New Roman" w:cs="Times New Roman"/>
+          <w:sz w:val="26"/>
+          <w:szCs w:val="26"/>
+        </w:rPr>
+        <w:t xml:space="preserve">Thus, our ANN can be considered a better model in terms of </w:t>
+      </w:r>
+      <w:proofErr w:type="spellStart"/>
+      <w:r>
+        <w:rPr>
+          <w:rFonts w:ascii="Times New Roman" w:hAnsi="Times New Roman" w:cs="Times New Roman"/>
+          <w:sz w:val="26"/>
+          <w:szCs w:val="26"/>
+        </w:rPr>
+        <w:t>adaptivity</w:t>
+      </w:r>
+      <w:proofErr w:type="spellEnd"/>
+      <w:r>
+        <w:rPr>
+          <w:rFonts w:ascii="Times New Roman" w:hAnsi="Times New Roman" w:cs="Times New Roman"/>
+          <w:sz w:val="26"/>
+          <w:szCs w:val="26"/>
+        </w:rPr>
+        <w:t xml:space="preserve"> to generality. However, theoretically, under the assumption that our tabular data has some temporal pattern, LSTM should outperform all the other approaches.</w:t>
+      </w:r>
+    </w:p>
+    <w:p>
+      <w:pPr>
+        <w:spacing w:line="360" w:lineRule="auto"/>
+        <w:jc w:val="both"/>
+        <w:rPr>
+          <w:rFonts w:ascii="Times New Roman" w:hAnsi="Times New Roman" w:cs="Times New Roman"/>
+          <w:sz w:val="26"/>
+          <w:szCs w:val="26"/>
+        </w:rPr>
+      </w:pPr>
+      <w:r>
+        <w:rPr>
+          <w:rFonts w:ascii="Times New Roman" w:hAnsi="Times New Roman" w:cs="Times New Roman"/>
+          <w:sz w:val="26"/>
+          <w:szCs w:val="26"/>
+        </w:rPr>
+        <w:t xml:space="preserve">An important observation comes from the fact that the predictions of our neural network are generally between 4 and 5 only. It seems like the hypothesis learnt by the model to minimize loss was severely affected by the </w:t>
+      </w:r>
+      <w:proofErr w:type="spellStart"/>
+      <w:r>
+        <w:rPr>
+          <w:rFonts w:ascii="Times New Roman" w:hAnsi="Times New Roman" w:cs="Times New Roman"/>
+          <w:sz w:val="26"/>
+          <w:szCs w:val="26"/>
+        </w:rPr>
+        <w:t>skewness</w:t>
+      </w:r>
+      <w:proofErr w:type="spellEnd"/>
+      <w:r>
+        <w:rPr>
+          <w:rFonts w:ascii="Times New Roman" w:hAnsi="Times New Roman" w:cs="Times New Roman"/>
+          <w:sz w:val="26"/>
+          <w:szCs w:val="26"/>
+        </w:rPr>
+        <w:t xml:space="preserve"> in the dataset, and even though the MSE is very low, the predictions cannot be called good at all. </w:t>
+      </w:r>
+      <w:r>
+        <w:rPr>
+          <w:rFonts w:ascii="Times New Roman" w:hAnsi="Times New Roman" w:cs="Times New Roman"/>
+          <w:sz w:val="26"/>
+          <w:szCs w:val="26"/>
+        </w:rPr>
+        <w:t>Figure 13 leads us to the conclusion that we need some other metric for comparison.</w:t>
+      </w:r>
+    </w:p>
+    <w:p>
+      <w:pPr>
+        <w:spacing w:line="360" w:lineRule="auto"/>
+        <w:jc w:val="center"/>
+        <w:rPr>
+          <w:rFonts w:ascii="Times New Roman" w:hAnsi="Times New Roman" w:cs="Times New Roman"/>
+          <w:sz w:val="26"/>
+          <w:szCs w:val="26"/>
+        </w:rPr>
+      </w:pPr>
+      <w:r>
+        <w:rPr>
+          <w:rFonts w:ascii="Times New Roman" w:hAnsi="Times New Roman" w:cs="Times New Roman"/>
+          <w:noProof/>
+          <w:sz w:val="26"/>
+          <w:szCs w:val="26"/>
+          <w:lang w:eastAsia="en-IN"/>
+        </w:rPr>
+        <w:drawing>
+          <wp:inline distT="0" distB="0" distL="0" distR="0">
+            <wp:extent cx="2328019" cy="2918460"/>
+            <wp:effectExtent l="19050" t="0" r="0" b="0"/>
+            <wp:docPr id="22" name="Picture 1"/>
+            <wp:cNvGraphicFramePr>
+              <a:graphicFrameLocks xmlns:a="http://schemas.openxmlformats.org/drawingml/2006/main" noChangeAspect="1"/>
+            </wp:cNvGraphicFramePr>
+            <a:graphic xmlns:a="http://schemas.openxmlformats.org/drawingml/2006/main">
+              <a:graphicData uri="http://schemas.openxmlformats.org/drawingml/2006/picture">
+                <pic:pic xmlns:pic="http://schemas.openxmlformats.org/drawingml/2006/picture">
+                  <pic:nvPicPr>
+                    <pic:cNvPr id="0" name="Picture 1"/>
+                    <pic:cNvPicPr>
+                      <a:picLocks noChangeAspect="1" noChangeArrowheads="1"/>
+                    </pic:cNvPicPr>
+                  </pic:nvPicPr>
+                  <pic:blipFill>
+                    <a:blip r:embed="rId27" cstate="print"/>
+                    <a:srcRect/>
+                    <a:stretch>
+                      <a:fillRect/>
+                    </a:stretch>
+                  </pic:blipFill>
+                  <pic:spPr bwMode="auto">
+                    <a:xfrm>
+                      <a:off x="0" y="0"/>
+                      <a:ext cx="2333056" cy="2924774"/>
+                    </a:xfrm>
+                    <a:prstGeom prst="rect">
+                      <a:avLst/>
+                    </a:prstGeom>
+                    <a:noFill/>
+                    <a:ln w="9525">
+                      <a:noFill/>
+                      <a:miter lim="800000"/>
+                      <a:headEnd/>
+                      <a:tailEnd/>
+                    </a:ln>
+                  </pic:spPr>
+                </pic:pic>
+              </a:graphicData>
+            </a:graphic>
+          </wp:inline>
+        </w:drawing>
+      </w:r>
+    </w:p>
+    <w:p>
+      <w:pPr>
+        <w:spacing w:line="360" w:lineRule="auto"/>
+        <w:jc w:val="both"/>
+        <w:rPr>
+          <w:rFonts w:ascii="Times New Roman" w:hAnsi="Times New Roman" w:cs="Times New Roman"/>
+          <w:sz w:val="26"/>
+          <w:szCs w:val="26"/>
+        </w:rPr>
+      </w:pPr>
+      <w:proofErr w:type="gramStart"/>
+      <w:r>
+        <w:rPr>
+          <w:rFonts w:ascii="Times New Roman" w:hAnsi="Times New Roman" w:cs="Times New Roman"/>
+          <w:sz w:val="26"/>
+          <w:szCs w:val="26"/>
+        </w:rPr>
+        <w:t>Figure 13.</w:t>
+      </w:r>
+      <w:proofErr w:type="gramEnd"/>
+      <w:r>
+        <w:rPr>
+          <w:rFonts w:ascii="Times New Roman" w:hAnsi="Times New Roman" w:cs="Times New Roman"/>
+          <w:sz w:val="26"/>
+          <w:szCs w:val="26"/>
+        </w:rPr>
+        <w:t xml:space="preserve"> Result of the ANN. Note the arrows. As before, the first column refers to the predicted magnitude, while the second column refers to the actual magnitude.</w:t>
+      </w:r>
+    </w:p>
+    <w:p>
+      <w:pPr>
+        <w:pStyle w:val="ListParagraph"/>
+        <w:numPr>
+          <w:ilvl w:val="1"/>
+          <w:numId w:val="6"/>
+        </w:numPr>
+        <w:spacing w:line="360" w:lineRule="auto"/>
+        <w:jc w:val="both"/>
+        <w:rPr>
+          <w:rFonts w:ascii="Times New Roman" w:hAnsi="Times New Roman" w:cs="Times New Roman"/>
+          <w:b/>
+          <w:sz w:val="26"/>
+          <w:szCs w:val="26"/>
+        </w:rPr>
+      </w:pPr>
+      <w:r>
+        <w:rPr>
+          <w:rFonts w:ascii="Times New Roman" w:hAnsi="Times New Roman" w:cs="Times New Roman"/>
+          <w:b/>
+          <w:sz w:val="26"/>
+          <w:szCs w:val="26"/>
+        </w:rPr>
+        <w:lastRenderedPageBreak/>
+        <w:t>THE R</w:t>
+      </w:r>
+      <w:r>
+        <w:rPr>
+          <w:rFonts w:ascii="Times New Roman" w:hAnsi="Times New Roman" w:cs="Times New Roman"/>
+          <w:b/>
+          <w:sz w:val="26"/>
+          <w:szCs w:val="26"/>
+          <w:vertAlign w:val="superscript"/>
+        </w:rPr>
+        <w:t>2</w:t>
+      </w:r>
+      <w:r>
+        <w:rPr>
+          <w:rFonts w:ascii="Times New Roman" w:hAnsi="Times New Roman" w:cs="Times New Roman"/>
+          <w:b/>
+          <w:sz w:val="26"/>
+          <w:szCs w:val="26"/>
+        </w:rPr>
+        <w:t xml:space="preserve"> SCORE- DEFINITION</w:t>
+      </w:r>
+    </w:p>
+    <w:p>
+      <w:pPr>
+        <w:spacing w:line="360" w:lineRule="auto"/>
+        <w:jc w:val="both"/>
+        <w:rPr>
+          <w:rFonts w:ascii="Times New Roman" w:hAnsi="Times New Roman" w:cs="Times New Roman"/>
+          <w:sz w:val="26"/>
+          <w:szCs w:val="26"/>
+          <w:lang/>
+        </w:rPr>
+      </w:pPr>
+      <w:r>
+        <w:rPr>
+          <w:rFonts w:ascii="Times New Roman" w:hAnsi="Times New Roman" w:cs="Times New Roman"/>
+          <w:sz w:val="26"/>
+          <w:szCs w:val="26"/>
+        </w:rPr>
+        <w:t xml:space="preserve">Also known as the coefficient of multiple </w:t>
+      </w:r>
+      <w:proofErr w:type="gramStart"/>
+      <w:r>
+        <w:rPr>
+          <w:rFonts w:ascii="Times New Roman" w:hAnsi="Times New Roman" w:cs="Times New Roman"/>
+          <w:sz w:val="26"/>
+          <w:szCs w:val="26"/>
+        </w:rPr>
+        <w:t>determination</w:t>
+      </w:r>
+      <w:proofErr w:type="gramEnd"/>
+      <w:r>
+        <w:rPr>
+          <w:rFonts w:ascii="Times New Roman" w:hAnsi="Times New Roman" w:cs="Times New Roman"/>
+          <w:sz w:val="26"/>
+          <w:szCs w:val="26"/>
+        </w:rPr>
+        <w:t xml:space="preserve">, this score </w:t>
+      </w:r>
+      <w:r>
+        <w:rPr>
+          <w:rFonts w:ascii="Times New Roman" w:hAnsi="Times New Roman" w:cs="Times New Roman"/>
+          <w:sz w:val="26"/>
+          <w:szCs w:val="26"/>
+          <w:lang/>
+        </w:rPr>
+        <w:t>t</w:t>
+      </w:r>
+      <w:r>
+        <w:rPr>
+          <w:rFonts w:ascii="Times New Roman" w:hAnsi="Times New Roman" w:cs="Times New Roman"/>
+          <w:sz w:val="26"/>
+          <w:szCs w:val="26"/>
+          <w:lang/>
+        </w:rPr>
+        <w:t xml:space="preserve">ells how much better the regression curve is than a simple horizontal line through the </w:t>
+      </w:r>
+      <w:r>
+        <w:rPr>
+          <w:rFonts w:ascii="Times New Roman" w:hAnsi="Times New Roman" w:cs="Times New Roman"/>
+          <w:b/>
+          <w:bCs/>
+          <w:sz w:val="26"/>
+          <w:szCs w:val="26"/>
+          <w:lang/>
+        </w:rPr>
+        <w:t>mean</w:t>
+      </w:r>
+      <w:r>
+        <w:rPr>
+          <w:rFonts w:ascii="Times New Roman" w:hAnsi="Times New Roman" w:cs="Times New Roman"/>
+          <w:sz w:val="26"/>
+          <w:szCs w:val="26"/>
+          <w:lang/>
+        </w:rPr>
+        <w:t xml:space="preserve"> of the data</w:t>
+      </w:r>
+      <w:r>
+        <w:rPr>
+          <w:rFonts w:ascii="Times New Roman" w:hAnsi="Times New Roman" w:cs="Times New Roman"/>
+          <w:sz w:val="26"/>
+          <w:szCs w:val="26"/>
+          <w:lang/>
+        </w:rPr>
+        <w:t>. The formula for the R</w:t>
+      </w:r>
+      <w:r>
+        <w:rPr>
+          <w:rFonts w:ascii="Times New Roman" w:hAnsi="Times New Roman" w:cs="Times New Roman"/>
+          <w:sz w:val="26"/>
+          <w:szCs w:val="26"/>
+          <w:vertAlign w:val="superscript"/>
+          <w:lang/>
+        </w:rPr>
+        <w:t>2</w:t>
+      </w:r>
+      <w:r>
+        <w:rPr>
+          <w:rFonts w:ascii="Times New Roman" w:hAnsi="Times New Roman" w:cs="Times New Roman"/>
+          <w:sz w:val="26"/>
+          <w:szCs w:val="26"/>
+          <w:lang/>
+        </w:rPr>
+        <w:t xml:space="preserve"> score is as follows:</w:t>
+      </w:r>
+    </w:p>
+    <w:p>
+      <w:pPr>
+        <w:spacing w:line="360" w:lineRule="auto"/>
+        <w:jc w:val="center"/>
+        <w:rPr>
+          <w:rFonts w:ascii="Times New Roman" w:hAnsi="Times New Roman" w:cs="Times New Roman"/>
+          <w:sz w:val="26"/>
+          <w:szCs w:val="26"/>
+          <w:lang/>
+        </w:rPr>
+      </w:pPr>
+      <w:r>
+        <w:rPr>
+          <w:rFonts w:ascii="Times New Roman" w:hAnsi="Times New Roman" w:cs="Times New Roman"/>
+          <w:sz w:val="26"/>
+          <w:szCs w:val="26"/>
+          <w:lang/>
+        </w:rPr>
+        <w:drawing>
+          <wp:inline distT="0" distB="0" distL="0" distR="0">
+            <wp:extent cx="3981450" cy="1135380"/>
+            <wp:effectExtent l="19050" t="0" r="0" b="0"/>
+            <wp:docPr id="24" name="Picture 4"/>
+            <wp:cNvGraphicFramePr/>
+            <a:graphic xmlns:a="http://schemas.openxmlformats.org/drawingml/2006/main">
+              <a:graphicData uri="http://schemas.openxmlformats.org/drawingml/2006/picture">
+                <pic:pic xmlns:pic="http://schemas.openxmlformats.org/drawingml/2006/picture">
+                  <pic:nvPicPr>
+                    <pic:cNvPr id="741" name="Google Shape;741;p84"/>
+                    <pic:cNvPicPr preferRelativeResize="0"/>
+                  </pic:nvPicPr>
+                  <pic:blipFill>
+                    <a:blip r:embed="rId28" cstate="print">
+                      <a:alphaModFix/>
+                    </a:blip>
+                    <a:stretch>
+                      <a:fillRect/>
+                    </a:stretch>
+                  </pic:blipFill>
+                  <pic:spPr>
+                    <a:xfrm>
+                      <a:off x="0" y="0"/>
+                      <a:ext cx="3990498" cy="1137960"/>
+                    </a:xfrm>
+                    <a:prstGeom prst="rect">
+                      <a:avLst/>
+                    </a:prstGeom>
+                    <a:noFill/>
+                    <a:ln>
+                      <a:noFill/>
+                    </a:ln>
+                  </pic:spPr>
+                </pic:pic>
+              </a:graphicData>
+            </a:graphic>
+          </wp:inline>
+        </w:drawing>
+      </w:r>
+    </w:p>
+    <w:p>
+      <w:pPr>
+        <w:spacing w:line="360" w:lineRule="auto"/>
+        <w:jc w:val="center"/>
+        <w:rPr>
+          <w:rFonts w:ascii="Times New Roman" w:hAnsi="Times New Roman" w:cs="Times New Roman"/>
+          <w:sz w:val="26"/>
+          <w:szCs w:val="26"/>
+          <w:lang/>
+        </w:rPr>
+      </w:pPr>
+    </w:p>
+    <w:p>
+      <w:pPr>
+        <w:spacing w:line="360" w:lineRule="auto"/>
+        <w:jc w:val="both"/>
+        <w:rPr>
+          <w:rFonts w:ascii="Times New Roman" w:hAnsi="Times New Roman" w:cs="Times New Roman"/>
+          <w:sz w:val="26"/>
+          <w:szCs w:val="26"/>
+          <w:lang/>
+        </w:rPr>
+      </w:pPr>
+      <w:r>
+        <w:rPr>
+          <w:rFonts w:ascii="Times New Roman" w:hAnsi="Times New Roman" w:cs="Times New Roman"/>
+          <w:sz w:val="26"/>
+          <w:szCs w:val="26"/>
+          <w:lang/>
+        </w:rPr>
+        <w:t>The following figures explain the meaning of the variables used in the formula</w:t>
+      </w:r>
+      <w:r>
+        <w:rPr>
+          <w:rStyle w:val="FootnoteReference"/>
+          <w:rFonts w:ascii="Times New Roman" w:hAnsi="Times New Roman" w:cs="Times New Roman"/>
+          <w:sz w:val="26"/>
+          <w:szCs w:val="26"/>
+          <w:lang/>
+        </w:rPr>
+        <w:footnoteReference w:id="5"/>
+      </w:r>
+      <w:r>
+        <w:rPr>
+          <w:rFonts w:ascii="Times New Roman" w:hAnsi="Times New Roman" w:cs="Times New Roman"/>
+          <w:sz w:val="26"/>
+          <w:szCs w:val="26"/>
+          <w:lang/>
+        </w:rPr>
+        <w:t>.</w:t>
+      </w:r>
+    </w:p>
+    <w:p>
+      <w:pPr>
+        <w:spacing w:line="360" w:lineRule="auto"/>
+        <w:jc w:val="both"/>
+        <w:rPr>
+          <w:rFonts w:ascii="Times New Roman" w:hAnsi="Times New Roman" w:cs="Times New Roman"/>
+          <w:sz w:val="26"/>
+          <w:szCs w:val="26"/>
+          <w:lang/>
+        </w:rPr>
+      </w:pPr>
+    </w:p>
+    <w:p>
+      <w:pPr>
+        <w:spacing w:line="360" w:lineRule="auto"/>
+        <w:jc w:val="center"/>
+        <w:rPr>
+          <w:rFonts w:ascii="Times New Roman" w:hAnsi="Times New Roman" w:cs="Times New Roman"/>
+          <w:sz w:val="26"/>
+          <w:szCs w:val="26"/>
+        </w:rPr>
+      </w:pPr>
+      <w:r>
+        <w:rPr>
+          <w:rFonts w:ascii="Times New Roman" w:hAnsi="Times New Roman" w:cs="Times New Roman"/>
+          <w:sz w:val="26"/>
+          <w:szCs w:val="26"/>
+        </w:rPr>
+        <w:drawing>
+          <wp:inline distT="0" distB="0" distL="0" distR="0">
+            <wp:extent cx="4583430" cy="2933700"/>
+            <wp:effectExtent l="19050" t="0" r="7620" b="0"/>
+            <wp:docPr id="25" name="Picture 5"/>
+            <wp:cNvGraphicFramePr/>
+            <a:graphic xmlns:a="http://schemas.openxmlformats.org/drawingml/2006/main">
+              <a:graphicData uri="http://schemas.openxmlformats.org/drawingml/2006/picture">
+                <pic:pic xmlns:pic="http://schemas.openxmlformats.org/drawingml/2006/picture">
+                  <pic:nvPicPr>
+                    <pic:cNvPr id="746" name="Google Shape;746;p85"/>
+                    <pic:cNvPicPr preferRelativeResize="0"/>
+                  </pic:nvPicPr>
+                  <pic:blipFill>
+                    <a:blip r:embed="rId29" cstate="print">
+                      <a:alphaModFix/>
+                    </a:blip>
+                    <a:stretch>
+                      <a:fillRect/>
+                    </a:stretch>
+                  </pic:blipFill>
+                  <pic:spPr>
+                    <a:xfrm>
+                      <a:off x="0" y="0"/>
+                      <a:ext cx="4583430" cy="2933700"/>
+                    </a:xfrm>
+                    <a:prstGeom prst="rect">
+                      <a:avLst/>
+                    </a:prstGeom>
+                    <a:noFill/>
+                    <a:ln>
+                      <a:noFill/>
+                    </a:ln>
+                  </pic:spPr>
+                </pic:pic>
+              </a:graphicData>
+            </a:graphic>
+          </wp:inline>
+        </w:drawing>
+      </w:r>
+    </w:p>
+    <w:p>
+      <w:pPr>
+        <w:spacing w:line="360" w:lineRule="auto"/>
+        <w:jc w:val="center"/>
+        <w:rPr>
+          <w:rFonts w:ascii="Times New Roman" w:hAnsi="Times New Roman" w:cs="Times New Roman"/>
+          <w:sz w:val="26"/>
+          <w:szCs w:val="26"/>
+        </w:rPr>
+      </w:pPr>
+      <w:r>
+        <w:rPr>
+          <w:rFonts w:ascii="Times New Roman" w:hAnsi="Times New Roman" w:cs="Times New Roman"/>
+          <w:sz w:val="26"/>
+          <w:szCs w:val="26"/>
+        </w:rPr>
+        <w:t>14</w:t>
+      </w:r>
+      <w:proofErr w:type="gramStart"/>
+      <w:r>
+        <w:rPr>
+          <w:rFonts w:ascii="Times New Roman" w:hAnsi="Times New Roman" w:cs="Times New Roman"/>
+          <w:sz w:val="26"/>
+          <w:szCs w:val="26"/>
+        </w:rPr>
+        <w:t>.a</w:t>
+      </w:r>
+      <w:proofErr w:type="gramEnd"/>
+    </w:p>
+    <w:p>
+      <w:pPr>
+        <w:spacing w:line="360" w:lineRule="auto"/>
+        <w:jc w:val="center"/>
+        <w:rPr>
+          <w:rFonts w:ascii="Times New Roman" w:hAnsi="Times New Roman" w:cs="Times New Roman"/>
+          <w:sz w:val="26"/>
+          <w:szCs w:val="26"/>
+        </w:rPr>
+      </w:pPr>
+      <w:r>
+        <w:rPr>
+          <w:rFonts w:ascii="Times New Roman" w:hAnsi="Times New Roman" w:cs="Times New Roman"/>
+          <w:sz w:val="26"/>
+          <w:szCs w:val="26"/>
+        </w:rPr>
+        <w:lastRenderedPageBreak/>
+        <w:drawing>
+          <wp:inline distT="0" distB="0" distL="0" distR="0">
+            <wp:extent cx="4690110" cy="2895600"/>
+            <wp:effectExtent l="19050" t="0" r="0" b="0"/>
+            <wp:docPr id="26" name="Picture 6"/>
+            <wp:cNvGraphicFramePr/>
+            <a:graphic xmlns:a="http://schemas.openxmlformats.org/drawingml/2006/main">
+              <a:graphicData uri="http://schemas.openxmlformats.org/drawingml/2006/picture">
+                <pic:pic xmlns:pic="http://schemas.openxmlformats.org/drawingml/2006/picture">
+                  <pic:nvPicPr>
+                    <pic:cNvPr id="751" name="Google Shape;751;p86"/>
+                    <pic:cNvPicPr preferRelativeResize="0"/>
+                  </pic:nvPicPr>
+                  <pic:blipFill>
+                    <a:blip r:embed="rId30" cstate="print">
+                      <a:alphaModFix/>
+                    </a:blip>
+                    <a:stretch>
+                      <a:fillRect/>
+                    </a:stretch>
+                  </pic:blipFill>
+                  <pic:spPr>
+                    <a:xfrm>
+                      <a:off x="0" y="0"/>
+                      <a:ext cx="4690110" cy="2895600"/>
+                    </a:xfrm>
+                    <a:prstGeom prst="rect">
+                      <a:avLst/>
+                    </a:prstGeom>
+                    <a:noFill/>
+                    <a:ln>
+                      <a:noFill/>
+                    </a:ln>
+                  </pic:spPr>
+                </pic:pic>
+              </a:graphicData>
+            </a:graphic>
+          </wp:inline>
+        </w:drawing>
+      </w:r>
+    </w:p>
+    <w:p>
+      <w:pPr>
+        <w:spacing w:line="360" w:lineRule="auto"/>
+        <w:jc w:val="center"/>
+        <w:rPr>
+          <w:rFonts w:ascii="Times New Roman" w:hAnsi="Times New Roman" w:cs="Times New Roman"/>
+          <w:sz w:val="26"/>
+          <w:szCs w:val="26"/>
+        </w:rPr>
+      </w:pPr>
+      <w:r>
+        <w:rPr>
+          <w:rFonts w:ascii="Times New Roman" w:hAnsi="Times New Roman" w:cs="Times New Roman"/>
+          <w:sz w:val="26"/>
+          <w:szCs w:val="26"/>
+        </w:rPr>
+        <w:t>14</w:t>
+      </w:r>
+      <w:proofErr w:type="gramStart"/>
+      <w:r>
+        <w:rPr>
+          <w:rFonts w:ascii="Times New Roman" w:hAnsi="Times New Roman" w:cs="Times New Roman"/>
+          <w:sz w:val="26"/>
+          <w:szCs w:val="26"/>
+        </w:rPr>
+        <w:t>.b</w:t>
+      </w:r>
+      <w:proofErr w:type="gramEnd"/>
+    </w:p>
+    <w:p>
+      <w:pPr>
+        <w:spacing w:line="360" w:lineRule="auto"/>
+        <w:jc w:val="center"/>
+        <w:rPr>
+          <w:rFonts w:ascii="Times New Roman" w:hAnsi="Times New Roman" w:cs="Times New Roman"/>
+          <w:sz w:val="26"/>
+          <w:szCs w:val="26"/>
+        </w:rPr>
+      </w:pPr>
+      <w:r>
+        <w:rPr>
+          <w:rFonts w:ascii="Times New Roman" w:hAnsi="Times New Roman" w:cs="Times New Roman"/>
+          <w:sz w:val="26"/>
+          <w:szCs w:val="26"/>
+        </w:rPr>
+        <w:drawing>
+          <wp:inline distT="0" distB="0" distL="0" distR="0">
+            <wp:extent cx="4103370" cy="1741170"/>
+            <wp:effectExtent l="19050" t="19050" r="11430" b="11430"/>
+            <wp:docPr id="27" name="Picture 7"/>
+            <wp:cNvGraphicFramePr/>
+            <a:graphic xmlns:a="http://schemas.openxmlformats.org/drawingml/2006/main">
+              <a:graphicData uri="http://schemas.openxmlformats.org/drawingml/2006/picture">
+                <pic:pic xmlns:pic="http://schemas.openxmlformats.org/drawingml/2006/picture">
+                  <pic:nvPicPr>
+                    <pic:cNvPr id="756" name="Google Shape;756;p87"/>
+                    <pic:cNvPicPr preferRelativeResize="0"/>
+                  </pic:nvPicPr>
+                  <pic:blipFill>
+                    <a:blip r:embed="rId31" cstate="print">
+                      <a:alphaModFix/>
+                    </a:blip>
+                    <a:stretch>
+                      <a:fillRect/>
+                    </a:stretch>
+                  </pic:blipFill>
+                  <pic:spPr>
+                    <a:xfrm>
+                      <a:off x="0" y="0"/>
+                      <a:ext cx="4098964" cy="1739301"/>
+                    </a:xfrm>
+                    <a:prstGeom prst="rect">
+                      <a:avLst/>
+                    </a:prstGeom>
+                    <a:noFill/>
+                    <a:ln w="19050" cap="flat" cmpd="sng">
+                      <a:solidFill>
+                        <a:schemeClr val="dk2"/>
+                      </a:solidFill>
+                      <a:prstDash val="solid"/>
+                      <a:round/>
+                      <a:headEnd type="none" w="sm" len="sm"/>
+                      <a:tailEnd type="none" w="sm" len="sm"/>
+                    </a:ln>
+                  </pic:spPr>
+                </pic:pic>
+              </a:graphicData>
+            </a:graphic>
+          </wp:inline>
+        </w:drawing>
+      </w:r>
+    </w:p>
+    <w:p>
+      <w:pPr>
+        <w:spacing w:line="360" w:lineRule="auto"/>
+        <w:jc w:val="center"/>
+        <w:rPr>
+          <w:rFonts w:ascii="Times New Roman" w:hAnsi="Times New Roman" w:cs="Times New Roman"/>
+          <w:sz w:val="26"/>
+          <w:szCs w:val="26"/>
+        </w:rPr>
+      </w:pPr>
+      <w:r>
+        <w:rPr>
+          <w:rFonts w:ascii="Times New Roman" w:hAnsi="Times New Roman" w:cs="Times New Roman"/>
+          <w:sz w:val="26"/>
+          <w:szCs w:val="26"/>
+        </w:rPr>
+        <w:t>14</w:t>
+      </w:r>
+      <w:proofErr w:type="gramStart"/>
+      <w:r>
+        <w:rPr>
+          <w:rFonts w:ascii="Times New Roman" w:hAnsi="Times New Roman" w:cs="Times New Roman"/>
+          <w:sz w:val="26"/>
+          <w:szCs w:val="26"/>
+        </w:rPr>
+        <w:t>.c</w:t>
+      </w:r>
+      <w:proofErr w:type="gramEnd"/>
+    </w:p>
+    <w:p>
+      <w:pPr>
+        <w:spacing w:line="360" w:lineRule="auto"/>
+        <w:jc w:val="center"/>
+        <w:rPr>
+          <w:rFonts w:ascii="Times New Roman" w:hAnsi="Times New Roman" w:cs="Times New Roman"/>
+          <w:sz w:val="26"/>
+          <w:szCs w:val="26"/>
+        </w:rPr>
+      </w:pPr>
+      <w:r>
+        <w:rPr>
+          <w:rFonts w:ascii="Times New Roman" w:hAnsi="Times New Roman" w:cs="Times New Roman"/>
+          <w:sz w:val="26"/>
+          <w:szCs w:val="26"/>
+        </w:rPr>
+        <w:drawing>
+          <wp:inline distT="0" distB="0" distL="0" distR="0">
+            <wp:extent cx="4899660" cy="2045970"/>
+            <wp:effectExtent l="19050" t="19050" r="15240" b="11430"/>
+            <wp:docPr id="28" name="Picture 8"/>
+            <wp:cNvGraphicFramePr/>
+            <a:graphic xmlns:a="http://schemas.openxmlformats.org/drawingml/2006/main">
+              <a:graphicData uri="http://schemas.openxmlformats.org/drawingml/2006/picture">
+                <pic:pic xmlns:pic="http://schemas.openxmlformats.org/drawingml/2006/picture">
+                  <pic:nvPicPr>
+                    <pic:cNvPr id="757" name="Google Shape;757;p87"/>
+                    <pic:cNvPicPr preferRelativeResize="0"/>
+                  </pic:nvPicPr>
+                  <pic:blipFill>
+                    <a:blip r:embed="rId32" cstate="print">
+                      <a:alphaModFix/>
+                    </a:blip>
+                    <a:stretch>
+                      <a:fillRect/>
+                    </a:stretch>
+                  </pic:blipFill>
+                  <pic:spPr>
+                    <a:xfrm>
+                      <a:off x="0" y="0"/>
+                      <a:ext cx="4895571" cy="2044263"/>
+                    </a:xfrm>
+                    <a:prstGeom prst="rect">
+                      <a:avLst/>
+                    </a:prstGeom>
+                    <a:noFill/>
+                    <a:ln w="19050" cap="flat" cmpd="sng">
+                      <a:solidFill>
+                        <a:schemeClr val="dk2"/>
+                      </a:solidFill>
+                      <a:prstDash val="solid"/>
+                      <a:round/>
+                      <a:headEnd type="none" w="sm" len="sm"/>
+                      <a:tailEnd type="none" w="sm" len="sm"/>
+                    </a:ln>
+                  </pic:spPr>
+                </pic:pic>
+              </a:graphicData>
+            </a:graphic>
+          </wp:inline>
+        </w:drawing>
+      </w:r>
+    </w:p>
+    <w:p>
+      <w:pPr>
+        <w:spacing w:line="360" w:lineRule="auto"/>
+        <w:jc w:val="center"/>
+        <w:rPr>
+          <w:rFonts w:ascii="Times New Roman" w:hAnsi="Times New Roman" w:cs="Times New Roman"/>
+          <w:sz w:val="26"/>
+          <w:szCs w:val="26"/>
+        </w:rPr>
+      </w:pPr>
+      <w:r>
+        <w:rPr>
+          <w:rFonts w:ascii="Times New Roman" w:hAnsi="Times New Roman" w:cs="Times New Roman"/>
+          <w:sz w:val="26"/>
+          <w:szCs w:val="26"/>
+        </w:rPr>
+        <w:t>14</w:t>
+      </w:r>
+      <w:proofErr w:type="gramStart"/>
+      <w:r>
+        <w:rPr>
+          <w:rFonts w:ascii="Times New Roman" w:hAnsi="Times New Roman" w:cs="Times New Roman"/>
+          <w:sz w:val="26"/>
+          <w:szCs w:val="26"/>
+        </w:rPr>
+        <w:t>.d</w:t>
+      </w:r>
+      <w:proofErr w:type="gramEnd"/>
+    </w:p>
+    <w:p>
+      <w:pPr>
+        <w:spacing w:line="360" w:lineRule="auto"/>
+        <w:jc w:val="center"/>
+        <w:rPr>
+          <w:rFonts w:ascii="Times New Roman" w:hAnsi="Times New Roman" w:cs="Times New Roman"/>
+          <w:sz w:val="26"/>
+          <w:szCs w:val="26"/>
+        </w:rPr>
+      </w:pPr>
+      <w:proofErr w:type="gramStart"/>
+      <w:r>
+        <w:rPr>
+          <w:rFonts w:ascii="Times New Roman" w:hAnsi="Times New Roman" w:cs="Times New Roman"/>
+          <w:sz w:val="26"/>
+          <w:szCs w:val="26"/>
+        </w:rPr>
+        <w:t>Figure 14.</w:t>
+      </w:r>
+      <w:proofErr w:type="gramEnd"/>
+      <w:r>
+        <w:rPr>
+          <w:rFonts w:ascii="Times New Roman" w:hAnsi="Times New Roman" w:cs="Times New Roman"/>
+          <w:sz w:val="26"/>
+          <w:szCs w:val="26"/>
+        </w:rPr>
+        <w:t xml:space="preserve"> Explanation of the variables used in the formula for R</w:t>
+      </w:r>
+      <w:r>
+        <w:rPr>
+          <w:rFonts w:ascii="Times New Roman" w:hAnsi="Times New Roman" w:cs="Times New Roman"/>
+          <w:sz w:val="26"/>
+          <w:szCs w:val="26"/>
+          <w:vertAlign w:val="superscript"/>
+        </w:rPr>
+        <w:t>2</w:t>
+      </w:r>
+      <w:r>
+        <w:rPr>
+          <w:rFonts w:ascii="Times New Roman" w:hAnsi="Times New Roman" w:cs="Times New Roman"/>
+          <w:sz w:val="26"/>
+          <w:szCs w:val="26"/>
+        </w:rPr>
+        <w:t xml:space="preserve"> score</w:t>
+      </w:r>
+    </w:p>
+    <w:p>
+      <w:pPr>
+        <w:pStyle w:val="ListParagraph"/>
+        <w:numPr>
+          <w:ilvl w:val="1"/>
+          <w:numId w:val="6"/>
+        </w:numPr>
+        <w:spacing w:line="360" w:lineRule="auto"/>
+        <w:jc w:val="both"/>
+        <w:rPr>
+          <w:rFonts w:ascii="Times New Roman" w:hAnsi="Times New Roman" w:cs="Times New Roman"/>
+          <w:b/>
+          <w:sz w:val="26"/>
+          <w:szCs w:val="26"/>
+        </w:rPr>
+      </w:pPr>
+      <w:r>
+        <w:rPr>
+          <w:rFonts w:ascii="Times New Roman" w:hAnsi="Times New Roman" w:cs="Times New Roman"/>
+          <w:b/>
+          <w:sz w:val="26"/>
+          <w:szCs w:val="26"/>
+        </w:rPr>
+        <w:lastRenderedPageBreak/>
+        <w:t>THE R</w:t>
+      </w:r>
+      <w:r>
+        <w:rPr>
+          <w:rFonts w:ascii="Times New Roman" w:hAnsi="Times New Roman" w:cs="Times New Roman"/>
+          <w:b/>
+          <w:sz w:val="26"/>
+          <w:szCs w:val="26"/>
+          <w:vertAlign w:val="superscript"/>
+        </w:rPr>
+        <w:t>2</w:t>
+      </w:r>
+      <w:r>
+        <w:rPr>
+          <w:rFonts w:ascii="Times New Roman" w:hAnsi="Times New Roman" w:cs="Times New Roman"/>
+          <w:b/>
+          <w:sz w:val="26"/>
+          <w:szCs w:val="26"/>
+        </w:rPr>
+        <w:t xml:space="preserve"> SCORE- RESULTS</w:t>
+      </w:r>
+    </w:p>
+    <w:p>
+      <w:pPr>
+        <w:spacing w:line="360" w:lineRule="auto"/>
+        <w:jc w:val="both"/>
+        <w:rPr>
+          <w:rFonts w:ascii="Times New Roman" w:hAnsi="Times New Roman" w:cs="Times New Roman"/>
+          <w:sz w:val="28"/>
+          <w:szCs w:val="28"/>
+        </w:rPr>
+      </w:pPr>
+      <w:r>
+        <w:rPr>
+          <w:rFonts w:ascii="Times New Roman" w:hAnsi="Times New Roman" w:cs="Times New Roman"/>
+          <w:sz w:val="28"/>
+          <w:szCs w:val="28"/>
+        </w:rPr>
+        <w:t>In case of ANN, the average R</w:t>
+      </w:r>
+      <w:r>
+        <w:rPr>
+          <w:rFonts w:ascii="Times New Roman" w:hAnsi="Times New Roman" w:cs="Times New Roman"/>
+          <w:sz w:val="28"/>
+          <w:szCs w:val="28"/>
+          <w:vertAlign w:val="superscript"/>
+        </w:rPr>
+        <w:t>2</w:t>
+      </w:r>
+      <w:r>
+        <w:rPr>
+          <w:rFonts w:ascii="Times New Roman" w:hAnsi="Times New Roman" w:cs="Times New Roman"/>
+          <w:sz w:val="28"/>
+          <w:szCs w:val="28"/>
+        </w:rPr>
+        <w:t xml:space="preserve"> score turns out to be </w:t>
+      </w:r>
+      <w:r>
+        <w:rPr>
+          <w:rFonts w:ascii="Times New Roman" w:hAnsi="Times New Roman" w:cs="Times New Roman"/>
+          <w:b/>
+          <w:sz w:val="28"/>
+          <w:szCs w:val="28"/>
+        </w:rPr>
+        <w:t>-0.471</w:t>
+      </w:r>
+      <w:r>
+        <w:rPr>
+          <w:rFonts w:ascii="Times New Roman" w:hAnsi="Times New Roman" w:cs="Times New Roman"/>
+          <w:sz w:val="28"/>
+          <w:szCs w:val="28"/>
+        </w:rPr>
+        <w:t>. A negative R</w:t>
+      </w:r>
+      <w:r>
+        <w:rPr>
+          <w:rFonts w:ascii="Times New Roman" w:hAnsi="Times New Roman" w:cs="Times New Roman"/>
+          <w:sz w:val="28"/>
+          <w:szCs w:val="28"/>
+          <w:vertAlign w:val="superscript"/>
+        </w:rPr>
+        <w:t>2</w:t>
+      </w:r>
+      <w:r>
+        <w:rPr>
+          <w:rFonts w:ascii="Times New Roman" w:hAnsi="Times New Roman" w:cs="Times New Roman"/>
+          <w:sz w:val="28"/>
+          <w:szCs w:val="28"/>
+        </w:rPr>
+        <w:t xml:space="preserve"> score simply means that </w:t>
+      </w:r>
+      <w:r>
+        <w:rPr>
+          <w:rFonts w:ascii="Times New Roman" w:hAnsi="Times New Roman" w:cs="Times New Roman"/>
+          <w:sz w:val="28"/>
+          <w:szCs w:val="28"/>
+        </w:rPr>
+        <w:t>the hypothesis is unable to make a better prediction compared to a hypothesis predicting just the mean value, and hence it is a clear example of under-fit. The more important thing here is</w:t>
+      </w:r>
+      <w:proofErr w:type="gramStart"/>
+      <w:r>
+        <w:rPr>
+          <w:rFonts w:ascii="Times New Roman" w:hAnsi="Times New Roman" w:cs="Times New Roman"/>
+          <w:sz w:val="28"/>
+          <w:szCs w:val="28"/>
+        </w:rPr>
+        <w:t>,</w:t>
+      </w:r>
+      <w:proofErr w:type="gramEnd"/>
+      <w:r>
+        <w:rPr>
+          <w:rFonts w:ascii="Times New Roman" w:hAnsi="Times New Roman" w:cs="Times New Roman"/>
+          <w:sz w:val="28"/>
+          <w:szCs w:val="28"/>
+        </w:rPr>
+        <w:t xml:space="preserve"> the prediction per sample is almost completely governed by the </w:t>
+      </w:r>
+      <w:r>
+        <w:rPr>
+          <w:rFonts w:ascii="Times New Roman" w:hAnsi="Times New Roman" w:cs="Times New Roman"/>
+          <w:b/>
+          <w:sz w:val="28"/>
+          <w:szCs w:val="28"/>
+        </w:rPr>
+        <w:t>timestamp</w:t>
+      </w:r>
+      <w:r>
+        <w:rPr>
+          <w:rFonts w:ascii="Times New Roman" w:hAnsi="Times New Roman" w:cs="Times New Roman"/>
+          <w:sz w:val="28"/>
+          <w:szCs w:val="28"/>
+        </w:rPr>
+        <w:t xml:space="preserve"> value, i.e. even if we remove all the other features (latitude, longitude and depth), we might expect a similar result.</w:t>
+      </w:r>
+    </w:p>
+    <w:p>
+      <w:pPr>
+        <w:spacing w:line="360" w:lineRule="auto"/>
+        <w:jc w:val="both"/>
+        <w:rPr>
+          <w:rFonts w:ascii="Times New Roman" w:hAnsi="Times New Roman" w:cs="Times New Roman"/>
+          <w:sz w:val="28"/>
+          <w:szCs w:val="28"/>
+        </w:rPr>
+      </w:pPr>
+      <w:r>
+        <w:rPr>
+          <w:rFonts w:ascii="Times New Roman" w:hAnsi="Times New Roman" w:cs="Times New Roman"/>
+          <w:sz w:val="28"/>
+          <w:szCs w:val="28"/>
+        </w:rPr>
+        <w:t>In case of LSTM (the original model), the average R</w:t>
+      </w:r>
+      <w:r>
+        <w:rPr>
+          <w:rFonts w:ascii="Times New Roman" w:hAnsi="Times New Roman" w:cs="Times New Roman"/>
+          <w:sz w:val="28"/>
+          <w:szCs w:val="28"/>
+          <w:vertAlign w:val="superscript"/>
+        </w:rPr>
+        <w:t>2</w:t>
+      </w:r>
+      <w:r>
+        <w:rPr>
+          <w:rFonts w:ascii="Times New Roman" w:hAnsi="Times New Roman" w:cs="Times New Roman"/>
+          <w:sz w:val="28"/>
+          <w:szCs w:val="28"/>
+        </w:rPr>
+        <w:t xml:space="preserve"> score turns out to be </w:t>
+      </w:r>
+      <w:r>
+        <w:rPr>
+          <w:rFonts w:ascii="Times New Roman" w:hAnsi="Times New Roman" w:cs="Times New Roman"/>
+          <w:b/>
+          <w:sz w:val="28"/>
+          <w:szCs w:val="28"/>
+        </w:rPr>
+        <w:t>-</w:t>
+      </w:r>
+      <w:r>
+        <w:rPr>
+          <w:rFonts w:ascii="Times New Roman" w:hAnsi="Times New Roman" w:cs="Times New Roman"/>
+          <w:b/>
+          <w:sz w:val="28"/>
+          <w:szCs w:val="28"/>
+        </w:rPr>
+        <w:t>0.252</w:t>
+      </w:r>
+      <w:r>
+        <w:rPr>
+          <w:rFonts w:ascii="Times New Roman" w:hAnsi="Times New Roman" w:cs="Times New Roman"/>
+          <w:sz w:val="28"/>
+          <w:szCs w:val="28"/>
+        </w:rPr>
+        <w:t>. Again, the score is negative, implying an under-fit. However, this time, the model learns a hypothesis which assigns weights to all the features rather than a single feature.</w:t>
+      </w:r>
+    </w:p>
+    <w:p>
+      <w:pPr>
+        <w:pStyle w:val="ListParagraph"/>
+        <w:numPr>
+          <w:ilvl w:val="1"/>
+          <w:numId w:val="6"/>
+        </w:numPr>
+        <w:spacing w:line="360" w:lineRule="auto"/>
+        <w:jc w:val="both"/>
+        <w:rPr>
+          <w:rFonts w:ascii="Times New Roman" w:hAnsi="Times New Roman" w:cs="Times New Roman"/>
+          <w:b/>
+          <w:sz w:val="28"/>
+          <w:szCs w:val="28"/>
+        </w:rPr>
+      </w:pPr>
+      <w:r>
+        <w:rPr>
+          <w:rFonts w:ascii="Times New Roman" w:hAnsi="Times New Roman" w:cs="Times New Roman"/>
+          <w:b/>
+          <w:sz w:val="28"/>
+          <w:szCs w:val="28"/>
+        </w:rPr>
+        <w:t>THE R</w:t>
+      </w:r>
+      <w:r>
+        <w:rPr>
+          <w:rFonts w:ascii="Times New Roman" w:hAnsi="Times New Roman" w:cs="Times New Roman"/>
+          <w:b/>
+          <w:sz w:val="28"/>
+          <w:szCs w:val="28"/>
+          <w:vertAlign w:val="superscript"/>
+        </w:rPr>
+        <w:t>2</w:t>
+      </w:r>
+      <w:r>
+        <w:rPr>
+          <w:rFonts w:ascii="Times New Roman" w:hAnsi="Times New Roman" w:cs="Times New Roman"/>
+          <w:b/>
+          <w:sz w:val="28"/>
+          <w:szCs w:val="28"/>
+        </w:rPr>
+        <w:t xml:space="preserve"> SCORE- CONCLUSION</w:t>
+      </w:r>
+    </w:p>
+    <w:p>
+      <w:pPr>
+        <w:spacing w:line="360" w:lineRule="auto"/>
+        <w:jc w:val="both"/>
+        <w:rPr>
+          <w:rFonts w:ascii="Times New Roman" w:hAnsi="Times New Roman" w:cs="Times New Roman"/>
+          <w:sz w:val="28"/>
+          <w:szCs w:val="28"/>
+        </w:rPr>
+      </w:pPr>
+      <w:r>
+        <w:rPr>
+          <w:rFonts w:ascii="Times New Roman" w:hAnsi="Times New Roman" w:cs="Times New Roman"/>
+          <w:sz w:val="28"/>
+          <w:szCs w:val="28"/>
+        </w:rPr>
+        <w:t>On an absolute scale, both the models do not seem impressive enoug</w:t>
+      </w:r>
+      <w:r>
+        <w:rPr>
+          <w:rFonts w:ascii="Times New Roman" w:hAnsi="Times New Roman" w:cs="Times New Roman"/>
+          <w:sz w:val="28"/>
+          <w:szCs w:val="28"/>
+        </w:rPr>
+        <w:t>h to produce reliable forecasts. Both the models need to be worked upon and the hyper-parameters need to be tuned to enhance the reliability of our predictions.</w:t>
+      </w:r>
+    </w:p>
+    <w:p>
+      <w:pPr>
+        <w:spacing w:line="360" w:lineRule="auto"/>
+        <w:jc w:val="both"/>
+        <w:rPr>
+          <w:rFonts w:ascii="Times New Roman" w:hAnsi="Times New Roman" w:cs="Times New Roman"/>
+          <w:sz w:val="28"/>
+          <w:szCs w:val="28"/>
+          <w:lang/>
+        </w:rPr>
+      </w:pPr>
+      <w:r>
+        <w:rPr>
+          <w:rFonts w:ascii="Times New Roman" w:hAnsi="Times New Roman" w:cs="Times New Roman"/>
+          <w:sz w:val="28"/>
+          <w:szCs w:val="28"/>
+        </w:rPr>
+        <w:t xml:space="preserve">On a relative scale, ceteris paribus, LSTM clearly outperforms ANN by </w:t>
+      </w:r>
+      <w:r>
+        <w:rPr>
+          <w:rFonts w:ascii="Times New Roman" w:hAnsi="Times New Roman" w:cs="Times New Roman"/>
+          <w:b/>
+          <w:sz w:val="28"/>
+          <w:szCs w:val="28"/>
+        </w:rPr>
+        <w:t>46.5%</w:t>
+      </w:r>
+      <w:r>
+        <w:rPr>
+          <w:rFonts w:ascii="Times New Roman" w:hAnsi="Times New Roman" w:cs="Times New Roman"/>
+          <w:sz w:val="28"/>
+          <w:szCs w:val="28"/>
+        </w:rPr>
+        <w:t xml:space="preserve">. Further, LSTM learns a </w:t>
+      </w:r>
+      <w:r>
+        <w:rPr>
+          <w:rFonts w:ascii="Times New Roman" w:hAnsi="Times New Roman" w:cs="Times New Roman"/>
+          <w:sz w:val="28"/>
+          <w:szCs w:val="28"/>
+          <w:lang/>
+        </w:rPr>
+        <w:t xml:space="preserve">model taking into consideration </w:t>
+      </w:r>
+      <w:r>
+        <w:rPr>
+          <w:rFonts w:ascii="Times New Roman" w:hAnsi="Times New Roman" w:cs="Times New Roman"/>
+          <w:bCs/>
+          <w:sz w:val="28"/>
+          <w:szCs w:val="28"/>
+          <w:lang/>
+        </w:rPr>
+        <w:t>all</w:t>
+      </w:r>
+      <w:r>
+        <w:rPr>
+          <w:rFonts w:ascii="Times New Roman" w:hAnsi="Times New Roman" w:cs="Times New Roman"/>
+          <w:sz w:val="28"/>
+          <w:szCs w:val="28"/>
+          <w:lang/>
+        </w:rPr>
+        <w:t xml:space="preserve"> the features, unlike ANN</w:t>
+      </w:r>
+      <w:r>
+        <w:rPr>
+          <w:rFonts w:ascii="Times New Roman" w:hAnsi="Times New Roman" w:cs="Times New Roman"/>
+          <w:sz w:val="28"/>
+          <w:szCs w:val="28"/>
+          <w:lang/>
+        </w:rPr>
+        <w:t>. Thus, LSTM holds an upper hand</w:t>
+      </w:r>
+      <w:r>
+        <w:rPr>
+          <w:rFonts w:ascii="Times New Roman" w:hAnsi="Times New Roman" w:cs="Times New Roman"/>
+          <w:b/>
+          <w:sz w:val="28"/>
+          <w:szCs w:val="28"/>
+          <w:lang/>
+        </w:rPr>
+        <w:t xml:space="preserve"> </w:t>
+      </w:r>
+      <w:r>
+        <w:rPr>
+          <w:rFonts w:ascii="Times New Roman" w:hAnsi="Times New Roman" w:cs="Times New Roman"/>
+          <w:sz w:val="28"/>
+          <w:szCs w:val="28"/>
+          <w:lang/>
+        </w:rPr>
+        <w:t xml:space="preserve">over ANN for earthquake prediction and forecasting. This argument is supported by the underlying Mathematics of </w:t>
+      </w:r>
+      <w:r>
+        <w:rPr>
+          <w:rFonts w:ascii="Times New Roman" w:hAnsi="Times New Roman" w:cs="Times New Roman"/>
+          <w:sz w:val="28"/>
+          <w:szCs w:val="28"/>
+          <w:lang/>
+        </w:rPr>
+        <w:t>the two models, provided the analysis is upon a time-series data containing some pattern(s).</w:t>
+      </w:r>
+      <w:r>
+        <w:rPr>
+          <w:rFonts w:ascii="Times New Roman" w:hAnsi="Times New Roman" w:cs="Times New Roman"/>
+          <w:sz w:val="28"/>
+          <w:szCs w:val="28"/>
+          <w:lang/>
+        </w:rPr>
+        <w:t xml:space="preserve"> Appendix-1 and Appendix-2 give an account of the Mathematics behind ANN and LSTM respectively.</w:t>
+      </w:r>
+    </w:p>
+    <w:p>
+      <w:pPr>
+        <w:pStyle w:val="ListParagraph"/>
+        <w:numPr>
+          <w:ilvl w:val="0"/>
+          <w:numId w:val="6"/>
+        </w:numPr>
+        <w:spacing w:line="360" w:lineRule="auto"/>
+        <w:jc w:val="both"/>
+        <w:rPr>
+          <w:rFonts w:ascii="Times New Roman" w:hAnsi="Times New Roman" w:cs="Times New Roman"/>
+          <w:b/>
+          <w:sz w:val="28"/>
+          <w:szCs w:val="28"/>
+        </w:rPr>
+      </w:pPr>
+      <w:r>
+        <w:rPr>
+          <w:rFonts w:ascii="Times New Roman" w:hAnsi="Times New Roman" w:cs="Times New Roman"/>
+          <w:b/>
+          <w:sz w:val="28"/>
+          <w:szCs w:val="28"/>
+        </w:rPr>
+        <w:t>DIRECTIONS FOR FUTURE WORK</w:t>
+      </w:r>
+    </w:p>
+    <w:p>
+      <w:pPr>
+        <w:spacing w:line="360" w:lineRule="auto"/>
+        <w:jc w:val="both"/>
+        <w:rPr>
+          <w:rFonts w:ascii="Times New Roman" w:hAnsi="Times New Roman" w:cs="Times New Roman"/>
+          <w:b/>
+          <w:sz w:val="28"/>
+          <w:szCs w:val="28"/>
+        </w:rPr>
+      </w:pPr>
+      <w:r>
+        <w:rPr>
+          <w:rFonts w:ascii="Times New Roman" w:hAnsi="Times New Roman" w:cs="Times New Roman"/>
+          <w:b/>
+          <w:sz w:val="28"/>
+          <w:szCs w:val="28"/>
+        </w:rPr>
+        <w:t xml:space="preserve">   </w:t>
+      </w:r>
+    </w:p>
+    <w:p>
+      <w:pPr>
+        <w:spacing w:line="360" w:lineRule="auto"/>
         <w:rPr>
           <w:rFonts w:ascii="Times New Roman" w:hAnsi="Times New Roman" w:cs="Times New Roman"/>
           <w:b/>
@@ -8955,7 +10971,6 @@
           <w:sz w:val="24"/>
           <w:szCs w:val="24"/>
         </w:rPr>
-        <w:lastRenderedPageBreak/>
         <w:t xml:space="preserve">S. J. Gibbons, F. </w:t>
       </w:r>
       <w:proofErr w:type="spellStart"/>
@@ -9901,8 +11916,19 @@
           <w:sz w:val="24"/>
           <w:szCs w:val="24"/>
         </w:rPr>
-        <w:t>. Scientific Reports (2019).</w:t>
-      </w:r>
+        <w:t xml:space="preserve">. </w:t>
+      </w:r>
+      <w:proofErr w:type="gramStart"/>
+      <w:r>
+        <w:rPr>
+          <w:rFonts w:ascii="Times New Roman" w:hAnsi="Times New Roman" w:cs="Times New Roman"/>
+          <w:bCs/>
+          <w:sz w:val="24"/>
+          <w:szCs w:val="24"/>
+        </w:rPr>
+        <w:t>Scientific Reports (2019).</w:t>
+      </w:r>
+      <w:proofErr w:type="gramEnd"/>
     </w:p>
     <w:p>
       <w:pPr>
@@ -10171,6 +12197,38 @@
         </w:rPr>
         <w:t>0.3</w:t>
       </w:r>
+    </w:p>
+  </w:footnote>
+  <w:footnote w:id="5">
+    <w:p>
+      <w:pPr>
+        <w:pStyle w:val="FootnoteText"/>
+      </w:pPr>
+      <w:r>
+        <w:rPr>
+          <w:rStyle w:val="FootnoteReference"/>
+        </w:rPr>
+        <w:footnoteRef/>
+      </w:r>
+      <w:r>
+        <w:rPr>
+          <w:rFonts w:ascii="Times New Roman" w:eastAsia="Arial Unicode MS" w:hAnsi="Times New Roman" w:cs="Times New Roman"/>
+          <w:sz w:val="22"/>
+          <w:szCs w:val="22"/>
+        </w:rPr>
+        <w:t xml:space="preserve">Figures retrieved from </w:t>
+      </w:r>
+      <w:hyperlink r:id="rId2" w:history="1">
+        <w:r>
+          <w:rPr>
+            <w:rStyle w:val="Hyperlink"/>
+            <w:rFonts w:ascii="Times New Roman" w:eastAsia="Arial Unicode MS" w:hAnsi="Times New Roman" w:cs="Times New Roman"/>
+            <w:sz w:val="22"/>
+            <w:szCs w:val="22"/>
+          </w:rPr>
+          <w:t>https://stats.stackexchange.com/questions/183265/what-does-negative-r-squared-mean</w:t>
+        </w:r>
+      </w:hyperlink>
     </w:p>
   </w:footnote>
 </w:footnotes>
@@ -10922,6 +12980,146 @@
     </w:lvl>
   </w:abstractNum>
   <w:abstractNum w:abstractNumId="7">
+    <w:nsid w:val="3FB365BF"/>
+    <w:multiLevelType w:val="hybridMultilevel"/>
+    <w:tmpl w:val="58B22D54"/>
+    <w:lvl w:ilvl="0" w:tplc="56D2178A">
+      <w:start w:val="1"/>
+      <w:numFmt w:val="bullet"/>
+      <w:lvlText w:val="○"/>
+      <w:lvlJc w:val="left"/>
+      <w:pPr>
+        <w:tabs>
+          <w:tab w:val="num" w:pos="720"/>
+        </w:tabs>
+        <w:ind w:left="720" w:hanging="360"/>
+      </w:pPr>
+      <w:rPr>
+        <w:rFonts w:ascii="Times New Roman" w:hAnsi="Times New Roman" w:hint="default"/>
+      </w:rPr>
+    </w:lvl>
+    <w:lvl w:ilvl="1" w:tplc="7E6C5CC2">
+      <w:start w:val="1"/>
+      <w:numFmt w:val="bullet"/>
+      <w:lvlText w:val="○"/>
+      <w:lvlJc w:val="left"/>
+      <w:pPr>
+        <w:tabs>
+          <w:tab w:val="num" w:pos="1440"/>
+        </w:tabs>
+        <w:ind w:left="1440" w:hanging="360"/>
+      </w:pPr>
+      <w:rPr>
+        <w:rFonts w:ascii="Times New Roman" w:hAnsi="Times New Roman" w:hint="default"/>
+      </w:rPr>
+    </w:lvl>
+    <w:lvl w:ilvl="2" w:tplc="F9B06DC0" w:tentative="1">
+      <w:start w:val="1"/>
+      <w:numFmt w:val="bullet"/>
+      <w:lvlText w:val="○"/>
+      <w:lvlJc w:val="left"/>
+      <w:pPr>
+        <w:tabs>
+          <w:tab w:val="num" w:pos="2160"/>
+        </w:tabs>
+        <w:ind w:left="2160" w:hanging="360"/>
+      </w:pPr>
+      <w:rPr>
+        <w:rFonts w:ascii="Times New Roman" w:hAnsi="Times New Roman" w:hint="default"/>
+      </w:rPr>
+    </w:lvl>
+    <w:lvl w:ilvl="3" w:tplc="F3CC6790" w:tentative="1">
+      <w:start w:val="1"/>
+      <w:numFmt w:val="bullet"/>
+      <w:lvlText w:val="○"/>
+      <w:lvlJc w:val="left"/>
+      <w:pPr>
+        <w:tabs>
+          <w:tab w:val="num" w:pos="2880"/>
+        </w:tabs>
+        <w:ind w:left="2880" w:hanging="360"/>
+      </w:pPr>
+      <w:rPr>
+        <w:rFonts w:ascii="Times New Roman" w:hAnsi="Times New Roman" w:hint="default"/>
+      </w:rPr>
+    </w:lvl>
+    <w:lvl w:ilvl="4" w:tplc="8A204E0E" w:tentative="1">
+      <w:start w:val="1"/>
+      <w:numFmt w:val="bullet"/>
+      <w:lvlText w:val="○"/>
+      <w:lvlJc w:val="left"/>
+      <w:pPr>
+        <w:tabs>
+          <w:tab w:val="num" w:pos="3600"/>
+        </w:tabs>
+        <w:ind w:left="3600" w:hanging="360"/>
+      </w:pPr>
+      <w:rPr>
+        <w:rFonts w:ascii="Times New Roman" w:hAnsi="Times New Roman" w:hint="default"/>
+      </w:rPr>
+    </w:lvl>
+    <w:lvl w:ilvl="5" w:tplc="DA60459E" w:tentative="1">
+      <w:start w:val="1"/>
+      <w:numFmt w:val="bullet"/>
+      <w:lvlText w:val="○"/>
+      <w:lvlJc w:val="left"/>
+      <w:pPr>
+        <w:tabs>
+          <w:tab w:val="num" w:pos="4320"/>
+        </w:tabs>
+        <w:ind w:left="4320" w:hanging="360"/>
+      </w:pPr>
+      <w:rPr>
+        <w:rFonts w:ascii="Times New Roman" w:hAnsi="Times New Roman" w:hint="default"/>
+      </w:rPr>
+    </w:lvl>
+    <w:lvl w:ilvl="6" w:tplc="435A3330" w:tentative="1">
+      <w:start w:val="1"/>
+      <w:numFmt w:val="bullet"/>
+      <w:lvlText w:val="○"/>
+      <w:lvlJc w:val="left"/>
+      <w:pPr>
+        <w:tabs>
+          <w:tab w:val="num" w:pos="5040"/>
+        </w:tabs>
+        <w:ind w:left="5040" w:hanging="360"/>
+      </w:pPr>
+      <w:rPr>
+        <w:rFonts w:ascii="Times New Roman" w:hAnsi="Times New Roman" w:hint="default"/>
+      </w:rPr>
+    </w:lvl>
+    <w:lvl w:ilvl="7" w:tplc="2516017C" w:tentative="1">
+      <w:start w:val="1"/>
+      <w:numFmt w:val="bullet"/>
+      <w:lvlText w:val="○"/>
+      <w:lvlJc w:val="left"/>
+      <w:pPr>
+        <w:tabs>
+          <w:tab w:val="num" w:pos="5760"/>
+        </w:tabs>
+        <w:ind w:left="5760" w:hanging="360"/>
+      </w:pPr>
+      <w:rPr>
+        <w:rFonts w:ascii="Times New Roman" w:hAnsi="Times New Roman" w:hint="default"/>
+      </w:rPr>
+    </w:lvl>
+    <w:lvl w:ilvl="8" w:tplc="593A9096" w:tentative="1">
+      <w:start w:val="1"/>
+      <w:numFmt w:val="bullet"/>
+      <w:lvlText w:val="○"/>
+      <w:lvlJc w:val="left"/>
+      <w:pPr>
+        <w:tabs>
+          <w:tab w:val="num" w:pos="6480"/>
+        </w:tabs>
+        <w:ind w:left="6480" w:hanging="360"/>
+      </w:pPr>
+      <w:rPr>
+        <w:rFonts w:ascii="Times New Roman" w:hAnsi="Times New Roman" w:hint="default"/>
+      </w:rPr>
+    </w:lvl>
+  </w:abstractNum>
+  <w:abstractNum w:abstractNumId="8">
     <w:nsid w:val="42B015F2"/>
     <w:multiLevelType w:val="multilevel"/>
     <w:tmpl w:val="450403F0"/>
@@ -11070,7 +13268,7 @@
       </w:rPr>
     </w:lvl>
   </w:abstractNum>
-  <w:abstractNum w:abstractNumId="8">
+  <w:abstractNum w:abstractNumId="9">
     <w:nsid w:val="462C52D1"/>
     <w:multiLevelType w:val="hybridMultilevel"/>
     <w:tmpl w:val="C7E2A2C0"/>
@@ -11156,7 +13354,7 @@
       </w:pPr>
     </w:lvl>
   </w:abstractNum>
-  <w:abstractNum w:abstractNumId="9">
+  <w:abstractNum w:abstractNumId="10">
     <w:nsid w:val="48B04184"/>
     <w:multiLevelType w:val="hybridMultilevel"/>
     <w:tmpl w:val="6362268A"/>
@@ -11245,7 +13443,7 @@
       </w:pPr>
     </w:lvl>
   </w:abstractNum>
-  <w:abstractNum w:abstractNumId="10">
+  <w:abstractNum w:abstractNumId="11">
     <w:nsid w:val="583001C3"/>
     <w:multiLevelType w:val="multilevel"/>
     <w:tmpl w:val="81DC3580"/>
@@ -11358,7 +13556,7 @@
       </w:rPr>
     </w:lvl>
   </w:abstractNum>
-  <w:abstractNum w:abstractNumId="11">
+  <w:abstractNum w:abstractNumId="12">
     <w:nsid w:val="5C44730E"/>
     <w:multiLevelType w:val="hybridMultilevel"/>
     <w:tmpl w:val="D414AAA2"/>
@@ -11450,7 +13648,7 @@
       </w:pPr>
     </w:lvl>
   </w:abstractNum>
-  <w:abstractNum w:abstractNumId="12">
+  <w:abstractNum w:abstractNumId="13">
     <w:nsid w:val="694E2F23"/>
     <w:multiLevelType w:val="multilevel"/>
     <w:tmpl w:val="2E4C680C"/>
@@ -11563,7 +13761,7 @@
       </w:rPr>
     </w:lvl>
   </w:abstractNum>
-  <w:abstractNum w:abstractNumId="13">
+  <w:abstractNum w:abstractNumId="14">
     <w:nsid w:val="72516EA0"/>
     <w:multiLevelType w:val="hybridMultilevel"/>
     <w:tmpl w:val="5C5C9AA6"/>
@@ -11686,10 +13884,10 @@
     <w:abstractNumId w:val="4"/>
   </w:num>
   <w:num w:numId="3">
-    <w:abstractNumId w:val="11"/>
+    <w:abstractNumId w:val="12"/>
   </w:num>
   <w:num w:numId="4">
-    <w:abstractNumId w:val="8"/>
+    <w:abstractNumId w:val="9"/>
   </w:num>
   <w:num w:numId="5">
     <w:abstractNumId w:val="2"/>
@@ -11698,13 +13896,13 @@
     <w:abstractNumId w:val="3"/>
   </w:num>
   <w:num w:numId="7">
-    <w:abstractNumId w:val="9"/>
+    <w:abstractNumId w:val="10"/>
   </w:num>
   <w:num w:numId="8">
-    <w:abstractNumId w:val="10"/>
+    <w:abstractNumId w:val="11"/>
   </w:num>
   <w:num w:numId="9">
-    <w:abstractNumId w:val="12"/>
+    <w:abstractNumId w:val="13"/>
   </w:num>
   <w:num w:numId="10">
     <w:abstractNumId w:val="1"/>
@@ -11713,12 +13911,15 @@
     <w:abstractNumId w:val="6"/>
   </w:num>
   <w:num w:numId="12">
-    <w:abstractNumId w:val="13"/>
+    <w:abstractNumId w:val="14"/>
   </w:num>
   <w:num w:numId="13">
     <w:abstractNumId w:val="0"/>
   </w:num>
   <w:num w:numId="14">
+    <w:abstractNumId w:val="8"/>
+  </w:num>
+  <w:num w:numId="15">
     <w:abstractNumId w:val="7"/>
   </w:num>
 </w:numbering>
@@ -12325,7 +14526,7 @@
 </file>
 
 <file path=customXml/itemProps1.xml><?xml version="1.0" encoding="utf-8"?>
-<ds:datastoreItem xmlns:ds="http://schemas.openxmlformats.org/officeDocument/2006/customXml" ds:itemID="{30497D5A-F972-4D54-98F6-FD05E705D23A}">
+<ds:datastoreItem xmlns:ds="http://schemas.openxmlformats.org/officeDocument/2006/customXml" ds:itemID="{8D0AF636-4187-4B30-8E27-0FDCA0A133D4}">
   <ds:schemaRefs>
     <ds:schemaRef ds:uri="http://schemas.openxmlformats.org/officeDocument/2006/bibliography"/>
   </ds:schemaRefs>

--- a/earthquake.docx
+++ b/earthquake.docx
@@ -6972,7 +6972,6 @@
         </w:rPr>
         <w:t xml:space="preserve">, with a standard deviation of 1.84%. Even though the results indicate further tuning of hyper-parameters, especially the number of hidden layers and/or the number of units in each hidden layer, the accuracy </w:t>
       </w:r>
-      <w:proofErr w:type="gramStart"/>
       <w:r>
         <w:rPr>
           <w:rFonts w:ascii="Times New Roman" w:hAnsi="Times New Roman" w:cs="Times New Roman"/>
@@ -6980,16 +6979,7 @@
           <w:szCs w:val="26"/>
         </w:rPr>
         <w:lastRenderedPageBreak/>
-        <w:t>is</w:t>
-      </w:r>
-      <w:proofErr w:type="gramEnd"/>
-      <w:r>
-        <w:rPr>
-          <w:rFonts w:ascii="Times New Roman" w:hAnsi="Times New Roman" w:cs="Times New Roman"/>
-          <w:sz w:val="26"/>
-          <w:szCs w:val="26"/>
-        </w:rPr>
-        <w:t xml:space="preserve"> still better compared to hit-and-trial accuracy, where the chance of choosing the correct class is </w:t>
+        <w:t xml:space="preserve">is still better compared to hit-and-trial accuracy, where the chance of choosing the correct class is </w:t>
       </w:r>
       <w:r>
         <w:rPr>
@@ -8936,7 +8926,24 @@
           <w:szCs w:val="26"/>
         </w:rPr>
         <w:lastRenderedPageBreak/>
-        <w:t>This “trail” produced the result as shown in Figure 12. The MSE for the test set turns out to be 0.2048, which is pretty good.</w:t>
+        <w:t xml:space="preserve">This “trail” produced the result as shown in Figure 12. The MSE for the test set turns out to be </w:t>
+      </w:r>
+      <w:r>
+        <w:rPr>
+          <w:rFonts w:ascii="Times New Roman" w:hAnsi="Times New Roman" w:cs="Times New Roman"/>
+          <w:b/>
+          <w:sz w:val="26"/>
+          <w:szCs w:val="26"/>
+        </w:rPr>
+        <w:t>0.2048</w:t>
+      </w:r>
+      <w:r>
+        <w:rPr>
+          <w:rFonts w:ascii="Times New Roman" w:hAnsi="Times New Roman" w:cs="Times New Roman"/>
+          <w:sz w:val="26"/>
+          <w:szCs w:val="26"/>
+        </w:rPr>
+        <w:t>, which is pretty good.</w:t>
       </w:r>
     </w:p>
     <w:p>
@@ -8952,8 +8959,10 @@
       <w:r>
         <w:rPr>
           <w:rFonts w:ascii="Times New Roman" w:hAnsi="Times New Roman" w:cs="Times New Roman"/>
-          <w:sz w:val="26"/>
-          <w:szCs w:val="26"/>
+          <w:noProof/>
+          <w:sz w:val="26"/>
+          <w:szCs w:val="26"/>
+          <w:lang w:eastAsia="en-IN"/>
         </w:rPr>
         <w:drawing>
           <wp:inline distT="0" distB="0" distL="0" distR="0">
@@ -9078,7 +9087,6 @@
           <w:rFonts w:ascii="Times New Roman" w:hAnsi="Times New Roman" w:cs="Times New Roman"/>
           <w:sz w:val="26"/>
           <w:szCs w:val="26"/>
-          <w:lang/>
         </w:rPr>
       </w:pPr>
       <w:r>
@@ -9111,7 +9119,6 @@
           <w:rFonts w:ascii="Times New Roman" w:hAnsi="Times New Roman" w:cs="Times New Roman"/>
           <w:sz w:val="26"/>
           <w:szCs w:val="26"/>
-          <w:lang/>
         </w:rPr>
         <w:t xml:space="preserve">Coupled with choosing a specific magnitude range, it seems more like a model which </w:t>
       </w:r>
@@ -9122,7 +9129,6 @@
           <w:bCs/>
           <w:sz w:val="26"/>
           <w:szCs w:val="26"/>
-          <w:lang/>
         </w:rPr>
         <w:t>fits the metric</w:t>
       </w:r>
@@ -9131,7 +9137,6 @@
           <w:rFonts w:ascii="Times New Roman" w:hAnsi="Times New Roman" w:cs="Times New Roman"/>
           <w:sz w:val="26"/>
           <w:szCs w:val="26"/>
-          <w:lang/>
         </w:rPr>
         <w:t xml:space="preserve"> but is not generic.</w:t>
       </w:r>
@@ -9140,7 +9145,6 @@
           <w:rFonts w:ascii="Times New Roman" w:hAnsi="Times New Roman" w:cs="Times New Roman"/>
           <w:sz w:val="26"/>
           <w:szCs w:val="26"/>
-          <w:lang/>
         </w:rPr>
         <w:t xml:space="preserve"> However, in general, works on earthquake forecasting seem to carry this limitation.</w:t>
       </w:r>
@@ -9160,17 +9164,8 @@
           <w:rFonts w:ascii="Times New Roman" w:hAnsi="Times New Roman" w:cs="Times New Roman"/>
           <w:sz w:val="26"/>
           <w:szCs w:val="26"/>
-          <w:lang/>
-        </w:rPr>
-        <w:t xml:space="preserve">Questions may also be raised on the reliability of forecasting. The re-trained LSTM model is bound to predict majority of the earthquakes which would occur in the next few years from now near the Nepal-China border, </w:t>
-      </w:r>
-      <w:r>
-        <w:rPr>
-          <w:rFonts w:ascii="Times New Roman" w:hAnsi="Times New Roman" w:cs="Times New Roman"/>
-          <w:sz w:val="26"/>
-          <w:szCs w:val="26"/>
-        </w:rPr>
-        <w:t>owing to the restriction</w:t>
+        </w:rPr>
+        <w:t>Questions may also be raised on the reliability of forecasting. The re-trained LSTM model is bound to predict majority of the earthquakes which would occur in the next few years from now near the Nepal-China border, owing to the restriction</w:t>
       </w:r>
       <w:r>
         <w:rPr>
@@ -9569,7 +9564,6 @@
           <w:rFonts w:ascii="Times New Roman" w:hAnsi="Times New Roman" w:cs="Times New Roman"/>
           <w:sz w:val="26"/>
           <w:szCs w:val="26"/>
-          <w:lang/>
         </w:rPr>
       </w:pPr>
       <w:r>
@@ -9596,23 +9590,13 @@
           <w:sz w:val="26"/>
           <w:szCs w:val="26"/>
         </w:rPr>
-        <w:t xml:space="preserve">, this score </w:t>
-      </w:r>
-      <w:r>
-        <w:rPr>
-          <w:rFonts w:ascii="Times New Roman" w:hAnsi="Times New Roman" w:cs="Times New Roman"/>
-          <w:sz w:val="26"/>
-          <w:szCs w:val="26"/>
-          <w:lang/>
-        </w:rPr>
-        <w:t>t</w:t>
-      </w:r>
-      <w:r>
-        <w:rPr>
-          <w:rFonts w:ascii="Times New Roman" w:hAnsi="Times New Roman" w:cs="Times New Roman"/>
-          <w:sz w:val="26"/>
-          <w:szCs w:val="26"/>
-          <w:lang/>
+        <w:t>, this score t</w:t>
+      </w:r>
+      <w:r>
+        <w:rPr>
+          <w:rFonts w:ascii="Times New Roman" w:hAnsi="Times New Roman" w:cs="Times New Roman"/>
+          <w:sz w:val="26"/>
+          <w:szCs w:val="26"/>
         </w:rPr>
         <w:t xml:space="preserve">ells how much better the regression curve is than a simple horizontal line through the </w:t>
       </w:r>
@@ -9623,7 +9607,6 @@
           <w:bCs/>
           <w:sz w:val="26"/>
           <w:szCs w:val="26"/>
-          <w:lang/>
         </w:rPr>
         <w:t>mean</w:t>
       </w:r>
@@ -9632,7 +9615,6 @@
           <w:rFonts w:ascii="Times New Roman" w:hAnsi="Times New Roman" w:cs="Times New Roman"/>
           <w:sz w:val="26"/>
           <w:szCs w:val="26"/>
-          <w:lang/>
         </w:rPr>
         <w:t xml:space="preserve"> of the data</w:t>
       </w:r>
@@ -9641,7 +9623,6 @@
           <w:rFonts w:ascii="Times New Roman" w:hAnsi="Times New Roman" w:cs="Times New Roman"/>
           <w:sz w:val="26"/>
           <w:szCs w:val="26"/>
-          <w:lang/>
         </w:rPr>
         <w:t>. The formula for the R</w:t>
       </w:r>
@@ -9651,7 +9632,6 @@
           <w:sz w:val="26"/>
           <w:szCs w:val="26"/>
           <w:vertAlign w:val="superscript"/>
-          <w:lang/>
         </w:rPr>
         <w:t>2</w:t>
       </w:r>
@@ -9660,7 +9640,6 @@
           <w:rFonts w:ascii="Times New Roman" w:hAnsi="Times New Roman" w:cs="Times New Roman"/>
           <w:sz w:val="26"/>
           <w:szCs w:val="26"/>
-          <w:lang/>
         </w:rPr>
         <w:t xml:space="preserve"> score is as follows:</w:t>
       </w:r>
@@ -9673,15 +9652,15 @@
           <w:rFonts w:ascii="Times New Roman" w:hAnsi="Times New Roman" w:cs="Times New Roman"/>
           <w:sz w:val="26"/>
           <w:szCs w:val="26"/>
-          <w:lang/>
-        </w:rPr>
-      </w:pPr>
-      <w:r>
-        <w:rPr>
-          <w:rFonts w:ascii="Times New Roman" w:hAnsi="Times New Roman" w:cs="Times New Roman"/>
-          <w:sz w:val="26"/>
-          <w:szCs w:val="26"/>
-          <w:lang/>
+        </w:rPr>
+      </w:pPr>
+      <w:r>
+        <w:rPr>
+          <w:rFonts w:ascii="Times New Roman" w:hAnsi="Times New Roman" w:cs="Times New Roman"/>
+          <w:noProof/>
+          <w:sz w:val="26"/>
+          <w:szCs w:val="26"/>
+          <w:lang w:eastAsia="en-IN"/>
         </w:rPr>
         <w:drawing>
           <wp:inline distT="0" distB="0" distL="0" distR="0">
@@ -9732,27 +9711,24 @@
           <w:rFonts w:ascii="Times New Roman" w:hAnsi="Times New Roman" w:cs="Times New Roman"/>
           <w:sz w:val="26"/>
           <w:szCs w:val="26"/>
-          <w:lang/>
-        </w:rPr>
-      </w:pPr>
-    </w:p>
-    <w:p>
-      <w:pPr>
-        <w:spacing w:line="360" w:lineRule="auto"/>
-        <w:jc w:val="both"/>
-        <w:rPr>
-          <w:rFonts w:ascii="Times New Roman" w:hAnsi="Times New Roman" w:cs="Times New Roman"/>
-          <w:sz w:val="26"/>
-          <w:szCs w:val="26"/>
-          <w:lang/>
-        </w:rPr>
-      </w:pPr>
-      <w:r>
-        <w:rPr>
-          <w:rFonts w:ascii="Times New Roman" w:hAnsi="Times New Roman" w:cs="Times New Roman"/>
-          <w:sz w:val="26"/>
-          <w:szCs w:val="26"/>
-          <w:lang/>
+        </w:rPr>
+      </w:pPr>
+    </w:p>
+    <w:p>
+      <w:pPr>
+        <w:spacing w:line="360" w:lineRule="auto"/>
+        <w:jc w:val="both"/>
+        <w:rPr>
+          <w:rFonts w:ascii="Times New Roman" w:hAnsi="Times New Roman" w:cs="Times New Roman"/>
+          <w:sz w:val="26"/>
+          <w:szCs w:val="26"/>
+        </w:rPr>
+      </w:pPr>
+      <w:r>
+        <w:rPr>
+          <w:rFonts w:ascii="Times New Roman" w:hAnsi="Times New Roman" w:cs="Times New Roman"/>
+          <w:sz w:val="26"/>
+          <w:szCs w:val="26"/>
         </w:rPr>
         <w:t>The following figures explain the meaning of the variables used in the formula</w:t>
       </w:r>
@@ -9762,7 +9738,6 @@
           <w:rFonts w:ascii="Times New Roman" w:hAnsi="Times New Roman" w:cs="Times New Roman"/>
           <w:sz w:val="26"/>
           <w:szCs w:val="26"/>
-          <w:lang/>
         </w:rPr>
         <w:footnoteReference w:id="5"/>
       </w:r>
@@ -9771,7 +9746,6 @@
           <w:rFonts w:ascii="Times New Roman" w:hAnsi="Times New Roman" w:cs="Times New Roman"/>
           <w:sz w:val="26"/>
           <w:szCs w:val="26"/>
-          <w:lang/>
         </w:rPr>
         <w:t>.</w:t>
       </w:r>
@@ -9784,7 +9758,6 @@
           <w:rFonts w:ascii="Times New Roman" w:hAnsi="Times New Roman" w:cs="Times New Roman"/>
           <w:sz w:val="26"/>
           <w:szCs w:val="26"/>
-          <w:lang/>
         </w:rPr>
       </w:pPr>
     </w:p>
@@ -9801,8 +9774,10 @@
       <w:r>
         <w:rPr>
           <w:rFonts w:ascii="Times New Roman" w:hAnsi="Times New Roman" w:cs="Times New Roman"/>
-          <w:sz w:val="26"/>
-          <w:szCs w:val="26"/>
+          <w:noProof/>
+          <w:sz w:val="26"/>
+          <w:szCs w:val="26"/>
+          <w:lang w:eastAsia="en-IN"/>
         </w:rPr>
         <w:drawing>
           <wp:inline distT="0" distB="0" distL="0" distR="0">
@@ -9887,8 +9862,10 @@
       <w:r>
         <w:rPr>
           <w:rFonts w:ascii="Times New Roman" w:hAnsi="Times New Roman" w:cs="Times New Roman"/>
-          <w:sz w:val="26"/>
-          <w:szCs w:val="26"/>
+          <w:noProof/>
+          <w:sz w:val="26"/>
+          <w:szCs w:val="26"/>
+          <w:lang w:eastAsia="en-IN"/>
         </w:rPr>
         <w:lastRenderedPageBreak/>
         <w:drawing>
@@ -9974,8 +9951,10 @@
       <w:r>
         <w:rPr>
           <w:rFonts w:ascii="Times New Roman" w:hAnsi="Times New Roman" w:cs="Times New Roman"/>
-          <w:sz w:val="26"/>
-          <w:szCs w:val="26"/>
+          <w:noProof/>
+          <w:sz w:val="26"/>
+          <w:szCs w:val="26"/>
+          <w:lang w:eastAsia="en-IN"/>
         </w:rPr>
         <w:drawing>
           <wp:inline distT="0" distB="0" distL="0" distR="0">
@@ -10066,8 +10045,10 @@
       <w:r>
         <w:rPr>
           <w:rFonts w:ascii="Times New Roman" w:hAnsi="Times New Roman" w:cs="Times New Roman"/>
-          <w:sz w:val="26"/>
-          <w:szCs w:val="26"/>
+          <w:noProof/>
+          <w:sz w:val="26"/>
+          <w:szCs w:val="26"/>
+          <w:lang w:eastAsia="en-IN"/>
         </w:rPr>
         <w:drawing>
           <wp:inline distT="0" distB="0" distL="0" distR="0">
@@ -10243,6 +10224,119 @@
         <w:jc w:val="both"/>
         <w:rPr>
           <w:rFonts w:ascii="Times New Roman" w:hAnsi="Times New Roman" w:cs="Times New Roman"/>
+          <w:sz w:val="26"/>
+          <w:szCs w:val="26"/>
+        </w:rPr>
+      </w:pPr>
+      <w:r>
+        <w:rPr>
+          <w:rFonts w:ascii="Times New Roman" w:hAnsi="Times New Roman" w:cs="Times New Roman"/>
+          <w:sz w:val="26"/>
+          <w:szCs w:val="26"/>
+        </w:rPr>
+        <w:t>In case of ANN, the average R</w:t>
+      </w:r>
+      <w:r>
+        <w:rPr>
+          <w:rFonts w:ascii="Times New Roman" w:hAnsi="Times New Roman" w:cs="Times New Roman"/>
+          <w:sz w:val="26"/>
+          <w:szCs w:val="26"/>
+          <w:vertAlign w:val="superscript"/>
+        </w:rPr>
+        <w:t>2</w:t>
+      </w:r>
+      <w:r>
+        <w:rPr>
+          <w:rFonts w:ascii="Times New Roman" w:hAnsi="Times New Roman" w:cs="Times New Roman"/>
+          <w:sz w:val="26"/>
+          <w:szCs w:val="26"/>
+        </w:rPr>
+        <w:t xml:space="preserve"> score turns out to be </w:t>
+      </w:r>
+      <w:r>
+        <w:rPr>
+          <w:rFonts w:ascii="Times New Roman" w:hAnsi="Times New Roman" w:cs="Times New Roman"/>
+          <w:b/>
+          <w:sz w:val="26"/>
+          <w:szCs w:val="26"/>
+        </w:rPr>
+        <w:t>-0.471</w:t>
+      </w:r>
+      <w:r>
+        <w:rPr>
+          <w:rFonts w:ascii="Times New Roman" w:hAnsi="Times New Roman" w:cs="Times New Roman"/>
+          <w:sz w:val="26"/>
+          <w:szCs w:val="26"/>
+        </w:rPr>
+        <w:t>. A negative R</w:t>
+      </w:r>
+      <w:r>
+        <w:rPr>
+          <w:rFonts w:ascii="Times New Roman" w:hAnsi="Times New Roman" w:cs="Times New Roman"/>
+          <w:sz w:val="26"/>
+          <w:szCs w:val="26"/>
+          <w:vertAlign w:val="superscript"/>
+        </w:rPr>
+        <w:t>2</w:t>
+      </w:r>
+      <w:r>
+        <w:rPr>
+          <w:rFonts w:ascii="Times New Roman" w:hAnsi="Times New Roman" w:cs="Times New Roman"/>
+          <w:sz w:val="26"/>
+          <w:szCs w:val="26"/>
+        </w:rPr>
+        <w:t xml:space="preserve"> score simply means that </w:t>
+      </w:r>
+      <w:r>
+        <w:rPr>
+          <w:rFonts w:ascii="Times New Roman" w:hAnsi="Times New Roman" w:cs="Times New Roman"/>
+          <w:sz w:val="26"/>
+          <w:szCs w:val="26"/>
+        </w:rPr>
+        <w:t>the hypothesis is unable to make a better prediction compared to a hypothesis predicting just the mean value, and hence it is a clear example of under-fit. The more important thing here is</w:t>
+      </w:r>
+      <w:proofErr w:type="gramStart"/>
+      <w:r>
+        <w:rPr>
+          <w:rFonts w:ascii="Times New Roman" w:hAnsi="Times New Roman" w:cs="Times New Roman"/>
+          <w:sz w:val="26"/>
+          <w:szCs w:val="26"/>
+        </w:rPr>
+        <w:t>,</w:t>
+      </w:r>
+      <w:proofErr w:type="gramEnd"/>
+      <w:r>
+        <w:rPr>
+          <w:rFonts w:ascii="Times New Roman" w:hAnsi="Times New Roman" w:cs="Times New Roman"/>
+          <w:sz w:val="26"/>
+          <w:szCs w:val="26"/>
+        </w:rPr>
+        <w:t xml:space="preserve"> the prediction per sample is almost completely governed by the </w:t>
+      </w:r>
+      <w:r>
+        <w:rPr>
+          <w:rFonts w:ascii="Times New Roman" w:hAnsi="Times New Roman" w:cs="Times New Roman"/>
+          <w:b/>
+          <w:sz w:val="26"/>
+          <w:szCs w:val="26"/>
+        </w:rPr>
+        <w:t>timestamp</w:t>
+      </w:r>
+      <w:r>
+        <w:rPr>
+          <w:rFonts w:ascii="Times New Roman" w:hAnsi="Times New Roman" w:cs="Times New Roman"/>
+          <w:sz w:val="26"/>
+          <w:szCs w:val="26"/>
+        </w:rPr>
+        <w:t xml:space="preserve"> value, i.e. even if we remove all the other features (latitude, longitude and depth), we might expect a similar result.</w:t>
+      </w:r>
+    </w:p>
+    <w:p>
+      <w:pPr>
+        <w:spacing w:line="360" w:lineRule="auto"/>
+        <w:jc w:val="both"/>
+        <w:rPr>
+          <w:rFonts w:ascii="Times New Roman" w:hAnsi="Times New Roman" w:cs="Times New Roman"/>
           <w:sz w:val="28"/>
           <w:szCs w:val="28"/>
         </w:rPr>
@@ -10250,16 +10344,16 @@
       <w:r>
         <w:rPr>
           <w:rFonts w:ascii="Times New Roman" w:hAnsi="Times New Roman" w:cs="Times New Roman"/>
-          <w:sz w:val="28"/>
-          <w:szCs w:val="28"/>
-        </w:rPr>
-        <w:t>In case of ANN, the average R</w:t>
-      </w:r>
-      <w:r>
-        <w:rPr>
-          <w:rFonts w:ascii="Times New Roman" w:hAnsi="Times New Roman" w:cs="Times New Roman"/>
-          <w:sz w:val="28"/>
-          <w:szCs w:val="28"/>
+          <w:sz w:val="26"/>
+          <w:szCs w:val="26"/>
+        </w:rPr>
+        <w:t>In case of LSTM (the original model), the average R</w:t>
+      </w:r>
+      <w:r>
+        <w:rPr>
+          <w:rFonts w:ascii="Times New Roman" w:hAnsi="Times New Roman" w:cs="Times New Roman"/>
+          <w:sz w:val="26"/>
+          <w:szCs w:val="26"/>
           <w:vertAlign w:val="superscript"/>
         </w:rPr>
         <w:t>2</w:t>
@@ -10267,8 +10361,8 @@
       <w:r>
         <w:rPr>
           <w:rFonts w:ascii="Times New Roman" w:hAnsi="Times New Roman" w:cs="Times New Roman"/>
-          <w:sz w:val="28"/>
-          <w:szCs w:val="28"/>
+          <w:sz w:val="26"/>
+          <w:szCs w:val="26"/>
         </w:rPr>
         <w:t xml:space="preserve"> score turns out to be </w:t>
       </w:r>
@@ -10276,138 +10370,16 @@
         <w:rPr>
           <w:rFonts w:ascii="Times New Roman" w:hAnsi="Times New Roman" w:cs="Times New Roman"/>
           <w:b/>
-          <w:sz w:val="28"/>
-          <w:szCs w:val="28"/>
-        </w:rPr>
-        <w:t>-0.471</w:t>
-      </w:r>
-      <w:r>
-        <w:rPr>
-          <w:rFonts w:ascii="Times New Roman" w:hAnsi="Times New Roman" w:cs="Times New Roman"/>
-          <w:sz w:val="28"/>
-          <w:szCs w:val="28"/>
-        </w:rPr>
-        <w:t>. A negative R</w:t>
-      </w:r>
-      <w:r>
-        <w:rPr>
-          <w:rFonts w:ascii="Times New Roman" w:hAnsi="Times New Roman" w:cs="Times New Roman"/>
-          <w:sz w:val="28"/>
-          <w:szCs w:val="28"/>
-          <w:vertAlign w:val="superscript"/>
-        </w:rPr>
-        <w:t>2</w:t>
-      </w:r>
-      <w:r>
-        <w:rPr>
-          <w:rFonts w:ascii="Times New Roman" w:hAnsi="Times New Roman" w:cs="Times New Roman"/>
-          <w:sz w:val="28"/>
-          <w:szCs w:val="28"/>
-        </w:rPr>
-        <w:t xml:space="preserve"> score simply means that </w:t>
-      </w:r>
-      <w:r>
-        <w:rPr>
-          <w:rFonts w:ascii="Times New Roman" w:hAnsi="Times New Roman" w:cs="Times New Roman"/>
-          <w:sz w:val="28"/>
-          <w:szCs w:val="28"/>
-        </w:rPr>
-        <w:t>the hypothesis is unable to make a better prediction compared to a hypothesis predicting just the mean value, and hence it is a clear example of under-fit. The more important thing here is</w:t>
-      </w:r>
-      <w:proofErr w:type="gramStart"/>
-      <w:r>
-        <w:rPr>
-          <w:rFonts w:ascii="Times New Roman" w:hAnsi="Times New Roman" w:cs="Times New Roman"/>
-          <w:sz w:val="28"/>
-          <w:szCs w:val="28"/>
-        </w:rPr>
-        <w:t>,</w:t>
-      </w:r>
-      <w:proofErr w:type="gramEnd"/>
-      <w:r>
-        <w:rPr>
-          <w:rFonts w:ascii="Times New Roman" w:hAnsi="Times New Roman" w:cs="Times New Roman"/>
-          <w:sz w:val="28"/>
-          <w:szCs w:val="28"/>
-        </w:rPr>
-        <w:t xml:space="preserve"> the prediction per sample is almost completely governed by the </w:t>
-      </w:r>
-      <w:r>
-        <w:rPr>
-          <w:rFonts w:ascii="Times New Roman" w:hAnsi="Times New Roman" w:cs="Times New Roman"/>
-          <w:b/>
-          <w:sz w:val="28"/>
-          <w:szCs w:val="28"/>
-        </w:rPr>
-        <w:t>timestamp</w:t>
-      </w:r>
-      <w:r>
-        <w:rPr>
-          <w:rFonts w:ascii="Times New Roman" w:hAnsi="Times New Roman" w:cs="Times New Roman"/>
-          <w:sz w:val="28"/>
-          <w:szCs w:val="28"/>
-        </w:rPr>
-        <w:t xml:space="preserve"> value, i.e. even if we remove all the other features (latitude, longitude and depth), we might expect a similar result.</w:t>
-      </w:r>
-    </w:p>
-    <w:p>
-      <w:pPr>
-        <w:spacing w:line="360" w:lineRule="auto"/>
-        <w:jc w:val="both"/>
-        <w:rPr>
-          <w:rFonts w:ascii="Times New Roman" w:hAnsi="Times New Roman" w:cs="Times New Roman"/>
-          <w:sz w:val="28"/>
-          <w:szCs w:val="28"/>
-        </w:rPr>
-      </w:pPr>
-      <w:r>
-        <w:rPr>
-          <w:rFonts w:ascii="Times New Roman" w:hAnsi="Times New Roman" w:cs="Times New Roman"/>
-          <w:sz w:val="28"/>
-          <w:szCs w:val="28"/>
-        </w:rPr>
-        <w:t>In case of LSTM (the original model), the average R</w:t>
-      </w:r>
-      <w:r>
-        <w:rPr>
-          <w:rFonts w:ascii="Times New Roman" w:hAnsi="Times New Roman" w:cs="Times New Roman"/>
-          <w:sz w:val="28"/>
-          <w:szCs w:val="28"/>
-          <w:vertAlign w:val="superscript"/>
-        </w:rPr>
-        <w:t>2</w:t>
-      </w:r>
-      <w:r>
-        <w:rPr>
-          <w:rFonts w:ascii="Times New Roman" w:hAnsi="Times New Roman" w:cs="Times New Roman"/>
-          <w:sz w:val="28"/>
-          <w:szCs w:val="28"/>
-        </w:rPr>
-        <w:t xml:space="preserve"> score turns out to be </w:t>
-      </w:r>
-      <w:r>
-        <w:rPr>
-          <w:rFonts w:ascii="Times New Roman" w:hAnsi="Times New Roman" w:cs="Times New Roman"/>
-          <w:b/>
-          <w:sz w:val="28"/>
-          <w:szCs w:val="28"/>
-        </w:rPr>
-        <w:t>-</w:t>
-      </w:r>
-      <w:r>
-        <w:rPr>
-          <w:rFonts w:ascii="Times New Roman" w:hAnsi="Times New Roman" w:cs="Times New Roman"/>
-          <w:b/>
-          <w:sz w:val="28"/>
-          <w:szCs w:val="28"/>
-        </w:rPr>
-        <w:t>0.252</w:t>
-      </w:r>
-      <w:r>
-        <w:rPr>
-          <w:rFonts w:ascii="Times New Roman" w:hAnsi="Times New Roman" w:cs="Times New Roman"/>
-          <w:sz w:val="28"/>
-          <w:szCs w:val="28"/>
+          <w:sz w:val="26"/>
+          <w:szCs w:val="26"/>
+        </w:rPr>
+        <w:t>-0.252</w:t>
+      </w:r>
+      <w:r>
+        <w:rPr>
+          <w:rFonts w:ascii="Times New Roman" w:hAnsi="Times New Roman" w:cs="Times New Roman"/>
+          <w:sz w:val="26"/>
+          <w:szCs w:val="26"/>
         </w:rPr>
         <w:t>. Again, the score is negative, implying an under-fit. However, this time, the model learns a hypothesis which assigns weights to all the features rather than a single feature.</w:t>
       </w:r>
@@ -10424,6 +10396,72 @@
         <w:rPr>
           <w:rFonts w:ascii="Times New Roman" w:hAnsi="Times New Roman" w:cs="Times New Roman"/>
           <w:b/>
+          <w:sz w:val="26"/>
+          <w:szCs w:val="26"/>
+        </w:rPr>
+      </w:pPr>
+      <w:r>
+        <w:rPr>
+          <w:rFonts w:ascii="Times New Roman" w:hAnsi="Times New Roman" w:cs="Times New Roman"/>
+          <w:b/>
+          <w:sz w:val="26"/>
+          <w:szCs w:val="26"/>
+        </w:rPr>
+        <w:t>THE R</w:t>
+      </w:r>
+      <w:r>
+        <w:rPr>
+          <w:rFonts w:ascii="Times New Roman" w:hAnsi="Times New Roman" w:cs="Times New Roman"/>
+          <w:b/>
+          <w:sz w:val="26"/>
+          <w:szCs w:val="26"/>
+          <w:vertAlign w:val="superscript"/>
+        </w:rPr>
+        <w:t>2</w:t>
+      </w:r>
+      <w:r>
+        <w:rPr>
+          <w:rFonts w:ascii="Times New Roman" w:hAnsi="Times New Roman" w:cs="Times New Roman"/>
+          <w:b/>
+          <w:sz w:val="26"/>
+          <w:szCs w:val="26"/>
+        </w:rPr>
+        <w:t xml:space="preserve"> SCORE- CONCLUSION</w:t>
+      </w:r>
+    </w:p>
+    <w:p>
+      <w:pPr>
+        <w:spacing w:line="360" w:lineRule="auto"/>
+        <w:jc w:val="both"/>
+        <w:rPr>
+          <w:rFonts w:ascii="Times New Roman" w:hAnsi="Times New Roman" w:cs="Times New Roman"/>
+          <w:sz w:val="26"/>
+          <w:szCs w:val="26"/>
+        </w:rPr>
+      </w:pPr>
+      <w:r>
+        <w:rPr>
+          <w:rFonts w:ascii="Times New Roman" w:hAnsi="Times New Roman" w:cs="Times New Roman"/>
+          <w:sz w:val="26"/>
+          <w:szCs w:val="26"/>
+        </w:rPr>
+        <w:t>On an absolute scale, both the models do not seem impressive enoug</w:t>
+      </w:r>
+      <w:r>
+        <w:rPr>
+          <w:rFonts w:ascii="Times New Roman" w:hAnsi="Times New Roman" w:cs="Times New Roman"/>
+          <w:sz w:val="26"/>
+          <w:szCs w:val="26"/>
+        </w:rPr>
+        <w:t>h to produce reliable forecasts. Both the models need to be worked upon and the hyper-parameters need to be tuned to enhance the reliability of our predictions.</w:t>
+      </w:r>
+    </w:p>
+    <w:p>
+      <w:pPr>
+        <w:spacing w:line="360" w:lineRule="auto"/>
+        <w:jc w:val="both"/>
+        <w:rPr>
+          <w:rFonts w:ascii="Times New Roman" w:hAnsi="Times New Roman" w:cs="Times New Roman"/>
           <w:sz w:val="28"/>
           <w:szCs w:val="28"/>
         </w:rPr>
@@ -10431,75 +10469,8 @@
       <w:r>
         <w:rPr>
           <w:rFonts w:ascii="Times New Roman" w:hAnsi="Times New Roman" w:cs="Times New Roman"/>
-          <w:b/>
-          <w:sz w:val="28"/>
-          <w:szCs w:val="28"/>
-        </w:rPr>
-        <w:t>THE R</w:t>
-      </w:r>
-      <w:r>
-        <w:rPr>
-          <w:rFonts w:ascii="Times New Roman" w:hAnsi="Times New Roman" w:cs="Times New Roman"/>
-          <w:b/>
-          <w:sz w:val="28"/>
-          <w:szCs w:val="28"/>
-          <w:vertAlign w:val="superscript"/>
-        </w:rPr>
-        <w:t>2</w:t>
-      </w:r>
-      <w:r>
-        <w:rPr>
-          <w:rFonts w:ascii="Times New Roman" w:hAnsi="Times New Roman" w:cs="Times New Roman"/>
-          <w:b/>
-          <w:sz w:val="28"/>
-          <w:szCs w:val="28"/>
-        </w:rPr>
-        <w:t xml:space="preserve"> SCORE- CONCLUSION</w:t>
-      </w:r>
-    </w:p>
-    <w:p>
-      <w:pPr>
-        <w:spacing w:line="360" w:lineRule="auto"/>
-        <w:jc w:val="both"/>
-        <w:rPr>
-          <w:rFonts w:ascii="Times New Roman" w:hAnsi="Times New Roman" w:cs="Times New Roman"/>
-          <w:sz w:val="28"/>
-          <w:szCs w:val="28"/>
-        </w:rPr>
-      </w:pPr>
-      <w:r>
-        <w:rPr>
-          <w:rFonts w:ascii="Times New Roman" w:hAnsi="Times New Roman" w:cs="Times New Roman"/>
-          <w:sz w:val="28"/>
-          <w:szCs w:val="28"/>
-        </w:rPr>
-        <w:t>On an absolute scale, both the models do not seem impressive enoug</w:t>
-      </w:r>
-      <w:r>
-        <w:rPr>
-          <w:rFonts w:ascii="Times New Roman" w:hAnsi="Times New Roman" w:cs="Times New Roman"/>
-          <w:sz w:val="28"/>
-          <w:szCs w:val="28"/>
-        </w:rPr>
-        <w:t>h to produce reliable forecasts. Both the models need to be worked upon and the hyper-parameters need to be tuned to enhance the reliability of our predictions.</w:t>
-      </w:r>
-    </w:p>
-    <w:p>
-      <w:pPr>
-        <w:spacing w:line="360" w:lineRule="auto"/>
-        <w:jc w:val="both"/>
-        <w:rPr>
-          <w:rFonts w:ascii="Times New Roman" w:hAnsi="Times New Roman" w:cs="Times New Roman"/>
-          <w:sz w:val="28"/>
-          <w:szCs w:val="28"/>
-          <w:lang/>
-        </w:rPr>
-      </w:pPr>
-      <w:r>
-        <w:rPr>
-          <w:rFonts w:ascii="Times New Roman" w:hAnsi="Times New Roman" w:cs="Times New Roman"/>
-          <w:sz w:val="28"/>
-          <w:szCs w:val="28"/>
+          <w:sz w:val="26"/>
+          <w:szCs w:val="26"/>
         </w:rPr>
         <w:t xml:space="preserve">On a relative scale, ceteris paribus, LSTM clearly outperforms ANN by </w:t>
       </w:r>
@@ -10507,90 +10478,66 @@
         <w:rPr>
           <w:rFonts w:ascii="Times New Roman" w:hAnsi="Times New Roman" w:cs="Times New Roman"/>
           <w:b/>
-          <w:sz w:val="28"/>
-          <w:szCs w:val="28"/>
+          <w:sz w:val="26"/>
+          <w:szCs w:val="26"/>
         </w:rPr>
         <w:t>46.5%</w:t>
       </w:r>
       <w:r>
         <w:rPr>
           <w:rFonts w:ascii="Times New Roman" w:hAnsi="Times New Roman" w:cs="Times New Roman"/>
-          <w:sz w:val="28"/>
-          <w:szCs w:val="28"/>
-        </w:rPr>
-        <w:t xml:space="preserve">. Further, LSTM learns a </w:t>
-      </w:r>
-      <w:r>
-        <w:rPr>
-          <w:rFonts w:ascii="Times New Roman" w:hAnsi="Times New Roman" w:cs="Times New Roman"/>
-          <w:sz w:val="28"/>
-          <w:szCs w:val="28"/>
-          <w:lang/>
-        </w:rPr>
-        <w:t xml:space="preserve">model taking into consideration </w:t>
+          <w:sz w:val="26"/>
+          <w:szCs w:val="26"/>
+        </w:rPr>
+        <w:t xml:space="preserve">. Further, LSTM learns a model taking into consideration </w:t>
       </w:r>
       <w:r>
         <w:rPr>
           <w:rFonts w:ascii="Times New Roman" w:hAnsi="Times New Roman" w:cs="Times New Roman"/>
           <w:bCs/>
-          <w:sz w:val="28"/>
-          <w:szCs w:val="28"/>
-          <w:lang/>
+          <w:sz w:val="26"/>
+          <w:szCs w:val="26"/>
         </w:rPr>
         <w:t>all</w:t>
       </w:r>
       <w:r>
         <w:rPr>
           <w:rFonts w:ascii="Times New Roman" w:hAnsi="Times New Roman" w:cs="Times New Roman"/>
-          <w:sz w:val="28"/>
-          <w:szCs w:val="28"/>
-          <w:lang/>
-        </w:rPr>
-        <w:t xml:space="preserve"> the features, unlike ANN</w:t>
-      </w:r>
-      <w:r>
-        <w:rPr>
-          <w:rFonts w:ascii="Times New Roman" w:hAnsi="Times New Roman" w:cs="Times New Roman"/>
-          <w:sz w:val="28"/>
-          <w:szCs w:val="28"/>
-          <w:lang/>
-        </w:rPr>
-        <w:t>. Thus, LSTM holds an upper hand</w:t>
-      </w:r>
-      <w:r>
-        <w:rPr>
-          <w:rFonts w:ascii="Times New Roman" w:hAnsi="Times New Roman" w:cs="Times New Roman"/>
-          <w:b/>
-          <w:sz w:val="28"/>
-          <w:szCs w:val="28"/>
-          <w:lang/>
+          <w:sz w:val="26"/>
+          <w:szCs w:val="26"/>
+        </w:rPr>
+        <w:t xml:space="preserve"> the features, unlike ANN. Thus, LSTM holds an upper hand</w:t>
+      </w:r>
+      <w:r>
+        <w:rPr>
+          <w:rFonts w:ascii="Times New Roman" w:hAnsi="Times New Roman" w:cs="Times New Roman"/>
+          <w:b/>
+          <w:sz w:val="26"/>
+          <w:szCs w:val="26"/>
         </w:rPr>
         <w:t xml:space="preserve"> </w:t>
       </w:r>
       <w:r>
         <w:rPr>
           <w:rFonts w:ascii="Times New Roman" w:hAnsi="Times New Roman" w:cs="Times New Roman"/>
-          <w:sz w:val="28"/>
-          <w:szCs w:val="28"/>
-          <w:lang/>
+          <w:sz w:val="26"/>
+          <w:szCs w:val="26"/>
         </w:rPr>
         <w:t xml:space="preserve">over ANN for earthquake prediction and forecasting. This argument is supported by the underlying Mathematics of </w:t>
       </w:r>
       <w:r>
         <w:rPr>
           <w:rFonts w:ascii="Times New Roman" w:hAnsi="Times New Roman" w:cs="Times New Roman"/>
-          <w:sz w:val="28"/>
-          <w:szCs w:val="28"/>
-          <w:lang/>
+          <w:sz w:val="26"/>
+          <w:szCs w:val="26"/>
         </w:rPr>
         <w:t>the two models, provided the analysis is upon a time-series data containing some pattern(s).</w:t>
       </w:r>
       <w:r>
         <w:rPr>
           <w:rFonts w:ascii="Times New Roman" w:hAnsi="Times New Roman" w:cs="Times New Roman"/>
-          <w:sz w:val="28"/>
-          <w:szCs w:val="28"/>
-          <w:lang/>
+          <w:sz w:val="26"/>
+          <w:szCs w:val="26"/>
         </w:rPr>
         <w:t xml:space="preserve"> Appendix-1 and Appendix-2 give an account of the Mathematics behind ANN and LSTM respectively.</w:t>
       </w:r>
@@ -10627,6 +10574,182 @@
         <w:jc w:val="both"/>
         <w:rPr>
           <w:rFonts w:ascii="Times New Roman" w:hAnsi="Times New Roman" w:cs="Times New Roman"/>
+          <w:sz w:val="26"/>
+          <w:szCs w:val="26"/>
+        </w:rPr>
+      </w:pPr>
+      <w:r>
+        <w:rPr>
+          <w:rFonts w:ascii="Times New Roman" w:hAnsi="Times New Roman" w:cs="Times New Roman"/>
+          <w:sz w:val="26"/>
+          <w:szCs w:val="26"/>
+        </w:rPr>
+        <w:t>The inability to generate an appropriate result necessitates the need to look for alternatives in addition to modifications in the existing models.</w:t>
+      </w:r>
+    </w:p>
+    <w:p>
+      <w:pPr>
+        <w:spacing w:line="360" w:lineRule="auto"/>
+        <w:jc w:val="both"/>
+        <w:rPr>
+          <w:rFonts w:ascii="Times New Roman" w:hAnsi="Times New Roman" w:cs="Times New Roman"/>
+          <w:sz w:val="26"/>
+          <w:szCs w:val="26"/>
+        </w:rPr>
+      </w:pPr>
+      <w:r>
+        <w:rPr>
+          <w:rFonts w:ascii="Times New Roman" w:hAnsi="Times New Roman" w:cs="Times New Roman"/>
+          <w:sz w:val="26"/>
+          <w:szCs w:val="26"/>
+        </w:rPr>
+        <w:t xml:space="preserve">In section 4.2, </w:t>
+      </w:r>
+      <w:r>
+        <w:rPr>
+          <w:rFonts w:ascii="Times New Roman" w:hAnsi="Times New Roman" w:cs="Times New Roman"/>
+          <w:sz w:val="26"/>
+          <w:szCs w:val="26"/>
+        </w:rPr>
+        <w:t xml:space="preserve">the appropriateness of using CNN for processing tabular data was discussed. Despite not sounding logical, CNN-based approaches have been used on </w:t>
+      </w:r>
+      <w:r>
+        <w:rPr>
+          <w:rFonts w:ascii="Times New Roman" w:hAnsi="Times New Roman" w:cs="Times New Roman"/>
+          <w:sz w:val="26"/>
+          <w:szCs w:val="26"/>
+        </w:rPr>
+        <w:lastRenderedPageBreak/>
+        <w:t>numerical data and achieved very accurate results. A CNN can not only be used for feature extraction; it can also help to create new features as well. The output feature vectors of the different inner layers of a CNN can be combined to form a new feature vector. This can be done for all the samples to obtain a feature matrix. This feature matrix can be used for further processing. An important advantage of such a kind of approach is that it imparts robustness to the model. This kind of approach finds extensive application in tracking.</w:t>
+      </w:r>
+    </w:p>
+    <w:p>
+      <w:pPr>
+        <w:spacing w:line="360" w:lineRule="auto"/>
+        <w:jc w:val="both"/>
+        <w:rPr>
+          <w:rFonts w:ascii="Times New Roman" w:hAnsi="Times New Roman" w:cs="Times New Roman"/>
+          <w:sz w:val="26"/>
+          <w:szCs w:val="26"/>
+        </w:rPr>
+      </w:pPr>
+      <w:r>
+        <w:rPr>
+          <w:rFonts w:ascii="Times New Roman" w:hAnsi="Times New Roman" w:cs="Times New Roman"/>
+          <w:sz w:val="26"/>
+          <w:szCs w:val="26"/>
+        </w:rPr>
+        <w:t>In case of Computer Vision, particularly in the field of object detection</w:t>
+      </w:r>
+      <w:r>
+        <w:rPr>
+          <w:rFonts w:ascii="Times New Roman" w:hAnsi="Times New Roman" w:cs="Times New Roman"/>
+          <w:sz w:val="26"/>
+          <w:szCs w:val="26"/>
+        </w:rPr>
+        <w:t xml:space="preserve"> and object tracking</w:t>
+      </w:r>
+      <w:r>
+        <w:rPr>
+          <w:rFonts w:ascii="Times New Roman" w:hAnsi="Times New Roman" w:cs="Times New Roman"/>
+          <w:sz w:val="26"/>
+          <w:szCs w:val="26"/>
+        </w:rPr>
+        <w:t xml:space="preserve">, associating the detections involves the use of an RNN-based framework. </w:t>
+      </w:r>
+      <w:r>
+        <w:rPr>
+          <w:rFonts w:ascii="Times New Roman" w:hAnsi="Times New Roman" w:cs="Times New Roman"/>
+          <w:sz w:val="26"/>
+          <w:szCs w:val="26"/>
+        </w:rPr>
+        <w:t xml:space="preserve">A few research works in this field have used an </w:t>
+      </w:r>
+      <w:r>
+        <w:rPr>
+          <w:rFonts w:ascii="Times New Roman" w:hAnsi="Times New Roman" w:cs="Times New Roman"/>
+          <w:b/>
+          <w:sz w:val="26"/>
+          <w:szCs w:val="26"/>
+        </w:rPr>
+        <w:t>E</w:t>
+      </w:r>
+      <w:r>
+        <w:rPr>
+          <w:rFonts w:ascii="Times New Roman" w:hAnsi="Times New Roman" w:cs="Times New Roman"/>
+          <w:sz w:val="26"/>
+          <w:szCs w:val="26"/>
+        </w:rPr>
+        <w:t xml:space="preserve">cho </w:t>
+      </w:r>
+      <w:r>
+        <w:rPr>
+          <w:rFonts w:ascii="Times New Roman" w:hAnsi="Times New Roman" w:cs="Times New Roman"/>
+          <w:b/>
+          <w:sz w:val="26"/>
+          <w:szCs w:val="26"/>
+        </w:rPr>
+        <w:t>S</w:t>
+      </w:r>
+      <w:r>
+        <w:rPr>
+          <w:rFonts w:ascii="Times New Roman" w:hAnsi="Times New Roman" w:cs="Times New Roman"/>
+          <w:sz w:val="26"/>
+          <w:szCs w:val="26"/>
+        </w:rPr>
+        <w:t xml:space="preserve">tate </w:t>
+      </w:r>
+      <w:r>
+        <w:rPr>
+          <w:rFonts w:ascii="Times New Roman" w:hAnsi="Times New Roman" w:cs="Times New Roman"/>
+          <w:b/>
+          <w:sz w:val="26"/>
+          <w:szCs w:val="26"/>
+        </w:rPr>
+        <w:t>N</w:t>
+      </w:r>
+      <w:r>
+        <w:rPr>
+          <w:rFonts w:ascii="Times New Roman" w:hAnsi="Times New Roman" w:cs="Times New Roman"/>
+          <w:sz w:val="26"/>
+          <w:szCs w:val="26"/>
+        </w:rPr>
+        <w:t>etwork (ESN) instead of LSTM, Temporal Pooling or RNN for estimating the trajectory. With a sparsely connected hidden layer, it is computationally cheaper than LSTM. So, as another experiment, the LSTM cell in our case can be replaced with an ESN cell.</w:t>
+      </w:r>
+    </w:p>
+    <w:p>
+      <w:pPr>
+        <w:spacing w:line="360" w:lineRule="auto"/>
+        <w:jc w:val="both"/>
+        <w:rPr>
+          <w:rFonts w:ascii="Times New Roman" w:hAnsi="Times New Roman" w:cs="Times New Roman"/>
+          <w:sz w:val="26"/>
+          <w:szCs w:val="26"/>
+        </w:rPr>
+      </w:pPr>
+      <w:r>
+        <w:rPr>
+          <w:rFonts w:ascii="Times New Roman" w:hAnsi="Times New Roman" w:cs="Times New Roman"/>
+          <w:sz w:val="26"/>
+          <w:szCs w:val="26"/>
+        </w:rPr>
+        <w:t xml:space="preserve">There still remains an absence of </w:t>
+      </w:r>
+      <w:r>
+        <w:rPr>
+          <w:rFonts w:ascii="Times New Roman" w:hAnsi="Times New Roman" w:cs="Times New Roman"/>
+          <w:sz w:val="26"/>
+          <w:szCs w:val="26"/>
+        </w:rPr>
+        <w:t>information regarding noise. So, an attempt can be made to convert data from spectrograms into a tabular data, which can also provide information regarding the frequency of signal, the magnitude of energy released etc. in addition to the magnitude of earthquake on the Richter scale.</w:t>
+      </w:r>
+    </w:p>
+    <w:p>
+      <w:pPr>
+        <w:spacing w:line="360" w:lineRule="auto"/>
+        <w:jc w:val="both"/>
+        <w:rPr>
+          <w:rFonts w:ascii="Times New Roman" w:hAnsi="Times New Roman" w:cs="Times New Roman"/>
           <w:b/>
           <w:sz w:val="28"/>
           <w:szCs w:val="28"/>
@@ -10635,122 +10758,11 @@
       <w:r>
         <w:rPr>
           <w:rFonts w:ascii="Times New Roman" w:hAnsi="Times New Roman" w:cs="Times New Roman"/>
-          <w:b/>
-          <w:sz w:val="28"/>
-          <w:szCs w:val="28"/>
-        </w:rPr>
-        <w:t xml:space="preserve">   </w:t>
-      </w:r>
-    </w:p>
-    <w:p>
-      <w:pPr>
-        <w:spacing w:line="360" w:lineRule="auto"/>
-        <w:rPr>
-          <w:rFonts w:ascii="Times New Roman" w:hAnsi="Times New Roman" w:cs="Times New Roman"/>
-          <w:b/>
-          <w:sz w:val="28"/>
-          <w:szCs w:val="28"/>
-        </w:rPr>
-      </w:pPr>
-    </w:p>
-    <w:p>
-      <w:pPr>
-        <w:spacing w:line="360" w:lineRule="auto"/>
-        <w:rPr>
-          <w:rFonts w:ascii="Times New Roman" w:hAnsi="Times New Roman" w:cs="Times New Roman"/>
-          <w:b/>
-          <w:sz w:val="28"/>
-          <w:szCs w:val="28"/>
-        </w:rPr>
-      </w:pPr>
-    </w:p>
-    <w:p>
-      <w:pPr>
-        <w:spacing w:line="360" w:lineRule="auto"/>
-        <w:rPr>
-          <w:rFonts w:ascii="Times New Roman" w:hAnsi="Times New Roman" w:cs="Times New Roman"/>
-          <w:b/>
-          <w:sz w:val="28"/>
-          <w:szCs w:val="28"/>
-        </w:rPr>
-      </w:pPr>
-    </w:p>
-    <w:p>
-      <w:pPr>
-        <w:spacing w:line="360" w:lineRule="auto"/>
-        <w:rPr>
-          <w:rFonts w:ascii="Times New Roman" w:hAnsi="Times New Roman" w:cs="Times New Roman"/>
-          <w:b/>
-          <w:sz w:val="28"/>
-          <w:szCs w:val="28"/>
-        </w:rPr>
-      </w:pPr>
-    </w:p>
-    <w:p>
-      <w:pPr>
-        <w:spacing w:line="360" w:lineRule="auto"/>
-        <w:rPr>
-          <w:rFonts w:ascii="Times New Roman" w:hAnsi="Times New Roman" w:cs="Times New Roman"/>
-          <w:b/>
-          <w:sz w:val="28"/>
-          <w:szCs w:val="28"/>
-        </w:rPr>
-      </w:pPr>
-    </w:p>
-    <w:p>
-      <w:pPr>
-        <w:spacing w:line="360" w:lineRule="auto"/>
-        <w:rPr>
-          <w:rFonts w:ascii="Times New Roman" w:hAnsi="Times New Roman" w:cs="Times New Roman"/>
-          <w:b/>
-          <w:sz w:val="28"/>
-          <w:szCs w:val="28"/>
-        </w:rPr>
-      </w:pPr>
-    </w:p>
-    <w:p>
-      <w:pPr>
-        <w:spacing w:line="360" w:lineRule="auto"/>
-        <w:rPr>
-          <w:rFonts w:ascii="Times New Roman" w:hAnsi="Times New Roman" w:cs="Times New Roman"/>
-          <w:b/>
-          <w:sz w:val="28"/>
-          <w:szCs w:val="28"/>
-        </w:rPr>
-      </w:pPr>
-    </w:p>
-    <w:p>
-      <w:pPr>
-        <w:spacing w:line="360" w:lineRule="auto"/>
-        <w:rPr>
-          <w:rFonts w:ascii="Times New Roman" w:hAnsi="Times New Roman" w:cs="Times New Roman"/>
-          <w:b/>
-          <w:sz w:val="28"/>
-          <w:szCs w:val="28"/>
-        </w:rPr>
-      </w:pPr>
-    </w:p>
-    <w:p>
-      <w:pPr>
-        <w:spacing w:line="360" w:lineRule="auto"/>
-        <w:rPr>
-          <w:rFonts w:ascii="Times New Roman" w:hAnsi="Times New Roman" w:cs="Times New Roman"/>
-          <w:b/>
-          <w:sz w:val="28"/>
-          <w:szCs w:val="28"/>
-        </w:rPr>
-      </w:pPr>
-    </w:p>
-    <w:p>
-      <w:pPr>
-        <w:spacing w:line="360" w:lineRule="auto"/>
-        <w:rPr>
-          <w:rFonts w:ascii="Times New Roman" w:hAnsi="Times New Roman" w:cs="Times New Roman"/>
-          <w:b/>
-          <w:sz w:val="28"/>
-          <w:szCs w:val="28"/>
-        </w:rPr>
-      </w:pPr>
+          <w:sz w:val="26"/>
+          <w:szCs w:val="26"/>
+        </w:rPr>
+        <w:t>And, finally, it still remains to be seen whether the catalogue procured through seismological centres holds some temporal pattern or not. This means, even though an LSTM model might fetch very good results on the events seen, it might fare poorly on time-series forecasting, especially for future events.</w:t>
+      </w:r>
     </w:p>
     <w:p>
       <w:pPr>
@@ -10971,6 +10983,7 @@
           <w:sz w:val="24"/>
           <w:szCs w:val="24"/>
         </w:rPr>
+        <w:lastRenderedPageBreak/>
         <w:t xml:space="preserve">S. J. Gibbons, F. </w:t>
       </w:r>
       <w:proofErr w:type="spellStart"/>
@@ -11782,6 +11795,7 @@
         <w:autoSpaceDN w:val="0"/>
         <w:adjustRightInd w:val="0"/>
         <w:spacing w:after="0" w:line="240" w:lineRule="auto"/>
+        <w:jc w:val="both"/>
         <w:rPr>
           <w:rFonts w:ascii="Times New Roman" w:hAnsi="Times New Roman" w:cs="Times New Roman"/>
           <w:sz w:val="24"/>
@@ -11802,13 +11816,15 @@
           <w:szCs w:val="24"/>
         </w:rPr>
       </w:pPr>
-      <w:r>
-        <w:rPr>
-          <w:rFonts w:ascii="Times New Roman" w:hAnsi="Times New Roman" w:cs="Times New Roman"/>
-          <w:sz w:val="24"/>
-          <w:szCs w:val="24"/>
-        </w:rPr>
-        <w:t xml:space="preserve">S. M. </w:t>
+      <w:proofErr w:type="gramStart"/>
+      <w:r>
+        <w:rPr>
+          <w:rFonts w:ascii="Times New Roman" w:hAnsi="Times New Roman" w:cs="Times New Roman"/>
+          <w:sz w:val="24"/>
+          <w:szCs w:val="24"/>
+          <w:lang/>
+        </w:rPr>
+        <w:t xml:space="preserve">H. S. </w:t>
       </w:r>
       <w:proofErr w:type="spellStart"/>
       <w:r>
@@ -11816,8 +11832,9 @@
           <w:rFonts w:ascii="Times New Roman" w:hAnsi="Times New Roman" w:cs="Times New Roman"/>
           <w:sz w:val="24"/>
           <w:szCs w:val="24"/>
-        </w:rPr>
-        <w:t>Mousavi</w:t>
+          <w:lang/>
+        </w:rPr>
+        <w:t>Kuyuka</w:t>
       </w:r>
       <w:proofErr w:type="spellEnd"/>
       <w:r>
@@ -11825,8 +11842,27 @@
           <w:rFonts w:ascii="Times New Roman" w:hAnsi="Times New Roman" w:cs="Times New Roman"/>
           <w:sz w:val="24"/>
           <w:szCs w:val="24"/>
-        </w:rPr>
-        <w:t xml:space="preserve">, W. Zhu, Y. </w:t>
+          <w:lang/>
+        </w:rPr>
+        <w:t>,</w:t>
+      </w:r>
+      <w:r>
+        <w:rPr>
+          <w:rFonts w:ascii="Times New Roman" w:hAnsi="Times New Roman" w:cs="Times New Roman"/>
+          <w:sz w:val="24"/>
+          <w:szCs w:val="24"/>
+          <w:lang/>
+        </w:rPr>
+        <w:t xml:space="preserve"> </w:t>
+      </w:r>
+      <w:r>
+        <w:rPr>
+          <w:rFonts w:ascii="Times New Roman" w:hAnsi="Times New Roman" w:cs="Times New Roman"/>
+          <w:sz w:val="24"/>
+          <w:szCs w:val="24"/>
+          <w:lang/>
+        </w:rPr>
+        <w:t xml:space="preserve">O. </w:t>
       </w:r>
       <w:proofErr w:type="spellStart"/>
       <w:r>
@@ -11834,8 +11870,9 @@
           <w:rFonts w:ascii="Times New Roman" w:hAnsi="Times New Roman" w:cs="Times New Roman"/>
           <w:sz w:val="24"/>
           <w:szCs w:val="24"/>
-        </w:rPr>
-        <w:t>Sheng</w:t>
+          <w:lang/>
+        </w:rPr>
+        <w:t>Susumua</w:t>
       </w:r>
       <w:proofErr w:type="spellEnd"/>
       <w:r>
@@ -11843,8 +11880,49 @@
           <w:rFonts w:ascii="Times New Roman" w:hAnsi="Times New Roman" w:cs="Times New Roman"/>
           <w:sz w:val="24"/>
           <w:szCs w:val="24"/>
-        </w:rPr>
-        <w:t xml:space="preserve">, G. C. </w:t>
+          <w:lang/>
+        </w:rPr>
+        <w:t>,</w:t>
+      </w:r>
+      <w:r>
+        <w:rPr>
+          <w:rFonts w:ascii="Times New Roman" w:hAnsi="Times New Roman" w:cs="Times New Roman"/>
+          <w:sz w:val="24"/>
+          <w:szCs w:val="24"/>
+          <w:lang/>
+        </w:rPr>
+        <w:t xml:space="preserve"> </w:t>
+      </w:r>
+      <w:r>
+        <w:rPr>
+          <w:rFonts w:ascii="Times New Roman" w:hAnsi="Times New Roman" w:cs="Times New Roman"/>
+          <w:bCs/>
+          <w:sz w:val="24"/>
+          <w:szCs w:val="24"/>
+          <w:lang/>
+        </w:rPr>
+        <w:t>Real-Time Classification of Earthquake using Deep Learning</w:t>
+      </w:r>
+      <w:r>
+        <w:rPr>
+          <w:rFonts w:ascii="Times New Roman" w:hAnsi="Times New Roman" w:cs="Times New Roman"/>
+          <w:bCs/>
+          <w:sz w:val="24"/>
+          <w:szCs w:val="24"/>
+          <w:lang/>
+        </w:rPr>
+        <w:t>.</w:t>
+      </w:r>
+      <w:proofErr w:type="gramEnd"/>
+      <w:r>
+        <w:rPr>
+          <w:rFonts w:ascii="Times New Roman" w:hAnsi="Times New Roman" w:cs="Times New Roman"/>
+          <w:bCs/>
+          <w:sz w:val="24"/>
+          <w:szCs w:val="24"/>
+          <w:lang/>
+        </w:rPr>
+        <w:t xml:space="preserve"> </w:t>
       </w:r>
       <w:proofErr w:type="spellStart"/>
       <w:r>
@@ -11853,7 +11931,7 @@
           <w:sz w:val="24"/>
           <w:szCs w:val="24"/>
         </w:rPr>
-        <w:t>Beroza</w:t>
+        <w:t>Procedia</w:t>
       </w:r>
       <w:proofErr w:type="spellEnd"/>
       <w:r>
@@ -11862,73 +11940,8 @@
           <w:sz w:val="24"/>
           <w:szCs w:val="24"/>
         </w:rPr>
-        <w:t xml:space="preserve">, </w:t>
-      </w:r>
-      <w:r>
-        <w:rPr>
-          <w:rFonts w:ascii="Times New Roman" w:hAnsi="Times New Roman" w:cs="Times New Roman"/>
-          <w:bCs/>
-          <w:sz w:val="24"/>
-          <w:szCs w:val="24"/>
-        </w:rPr>
-        <w:t>CRED: A Deep Residual Network of</w:t>
-      </w:r>
-      <w:r>
-        <w:rPr>
-          <w:rFonts w:ascii="Times New Roman" w:hAnsi="Times New Roman" w:cs="Times New Roman"/>
-          <w:bCs/>
-          <w:sz w:val="24"/>
-          <w:szCs w:val="24"/>
-        </w:rPr>
-        <w:t xml:space="preserve"> </w:t>
-      </w:r>
-      <w:r>
-        <w:rPr>
-          <w:rFonts w:ascii="Times New Roman" w:hAnsi="Times New Roman" w:cs="Times New Roman"/>
-          <w:bCs/>
-          <w:sz w:val="24"/>
-          <w:szCs w:val="24"/>
-        </w:rPr>
-        <w:t>Convolutional and Recurrent Units</w:t>
-      </w:r>
-      <w:r>
-        <w:rPr>
-          <w:rFonts w:ascii="Times New Roman" w:hAnsi="Times New Roman" w:cs="Times New Roman"/>
-          <w:bCs/>
-          <w:sz w:val="24"/>
-          <w:szCs w:val="24"/>
-        </w:rPr>
-        <w:t xml:space="preserve"> </w:t>
-      </w:r>
-      <w:r>
-        <w:rPr>
-          <w:rFonts w:ascii="Times New Roman" w:hAnsi="Times New Roman" w:cs="Times New Roman"/>
-          <w:bCs/>
-          <w:sz w:val="24"/>
-          <w:szCs w:val="24"/>
-        </w:rPr>
-        <w:t>for Earthquake Signal Detection</w:t>
-      </w:r>
-      <w:r>
-        <w:rPr>
-          <w:rFonts w:ascii="Times New Roman" w:hAnsi="Times New Roman" w:cs="Times New Roman"/>
-          <w:bCs/>
-          <w:sz w:val="24"/>
-          <w:szCs w:val="24"/>
-        </w:rPr>
-        <w:t xml:space="preserve">. </w:t>
-      </w:r>
-      <w:proofErr w:type="gramStart"/>
-      <w:r>
-        <w:rPr>
-          <w:rFonts w:ascii="Times New Roman" w:hAnsi="Times New Roman" w:cs="Times New Roman"/>
-          <w:bCs/>
-          <w:sz w:val="24"/>
-          <w:szCs w:val="24"/>
-        </w:rPr>
-        <w:t>Scientific Reports (2019).</w:t>
-      </w:r>
-      <w:proofErr w:type="gramEnd"/>
+        <w:t xml:space="preserve"> Computer Science 140 (2018) 298–305</w:t>
+      </w:r>
     </w:p>
     <w:p>
       <w:pPr>
@@ -11940,6 +11953,607 @@
           <w:rFonts w:ascii="Times New Roman" w:hAnsi="Times New Roman" w:cs="Times New Roman"/>
           <w:sz w:val="24"/>
           <w:szCs w:val="24"/>
+        </w:rPr>
+      </w:pPr>
+    </w:p>
+    <w:p>
+      <w:pPr>
+        <w:autoSpaceDE w:val="0"/>
+        <w:autoSpaceDN w:val="0"/>
+        <w:adjustRightInd w:val="0"/>
+        <w:spacing w:after="0" w:line="240" w:lineRule="auto"/>
+        <w:jc w:val="both"/>
+        <w:rPr>
+          <w:rFonts w:ascii="Times New Roman" w:hAnsi="Times New Roman" w:cs="Times New Roman"/>
+          <w:bCs/>
+          <w:sz w:val="24"/>
+          <w:szCs w:val="24"/>
+        </w:rPr>
+      </w:pPr>
+      <w:r>
+        <w:rPr>
+          <w:rFonts w:ascii="Times New Roman" w:hAnsi="Times New Roman" w:cs="Times New Roman"/>
+          <w:sz w:val="24"/>
+          <w:szCs w:val="24"/>
+        </w:rPr>
+        <w:t xml:space="preserve">S. M. </w:t>
+      </w:r>
+      <w:proofErr w:type="spellStart"/>
+      <w:r>
+        <w:rPr>
+          <w:rFonts w:ascii="Times New Roman" w:hAnsi="Times New Roman" w:cs="Times New Roman"/>
+          <w:sz w:val="24"/>
+          <w:szCs w:val="24"/>
+        </w:rPr>
+        <w:t>Mousavi</w:t>
+      </w:r>
+      <w:proofErr w:type="spellEnd"/>
+      <w:r>
+        <w:rPr>
+          <w:rFonts w:ascii="Times New Roman" w:hAnsi="Times New Roman" w:cs="Times New Roman"/>
+          <w:sz w:val="24"/>
+          <w:szCs w:val="24"/>
+        </w:rPr>
+        <w:t xml:space="preserve">, W. Zhu, Y. </w:t>
+      </w:r>
+      <w:proofErr w:type="spellStart"/>
+      <w:r>
+        <w:rPr>
+          <w:rFonts w:ascii="Times New Roman" w:hAnsi="Times New Roman" w:cs="Times New Roman"/>
+          <w:sz w:val="24"/>
+          <w:szCs w:val="24"/>
+        </w:rPr>
+        <w:t>Sheng</w:t>
+      </w:r>
+      <w:proofErr w:type="spellEnd"/>
+      <w:r>
+        <w:rPr>
+          <w:rFonts w:ascii="Times New Roman" w:hAnsi="Times New Roman" w:cs="Times New Roman"/>
+          <w:sz w:val="24"/>
+          <w:szCs w:val="24"/>
+        </w:rPr>
+        <w:t xml:space="preserve">, G. C. </w:t>
+      </w:r>
+      <w:proofErr w:type="spellStart"/>
+      <w:r>
+        <w:rPr>
+          <w:rFonts w:ascii="Times New Roman" w:hAnsi="Times New Roman" w:cs="Times New Roman"/>
+          <w:sz w:val="24"/>
+          <w:szCs w:val="24"/>
+        </w:rPr>
+        <w:t>Beroza</w:t>
+      </w:r>
+      <w:proofErr w:type="spellEnd"/>
+      <w:r>
+        <w:rPr>
+          <w:rFonts w:ascii="Times New Roman" w:hAnsi="Times New Roman" w:cs="Times New Roman"/>
+          <w:sz w:val="24"/>
+          <w:szCs w:val="24"/>
+        </w:rPr>
+        <w:t xml:space="preserve">, </w:t>
+      </w:r>
+      <w:r>
+        <w:rPr>
+          <w:rFonts w:ascii="Times New Roman" w:hAnsi="Times New Roman" w:cs="Times New Roman"/>
+          <w:bCs/>
+          <w:sz w:val="24"/>
+          <w:szCs w:val="24"/>
+        </w:rPr>
+        <w:t>CRED: A Deep Residual Network of</w:t>
+      </w:r>
+      <w:r>
+        <w:rPr>
+          <w:rFonts w:ascii="Times New Roman" w:hAnsi="Times New Roman" w:cs="Times New Roman"/>
+          <w:bCs/>
+          <w:sz w:val="24"/>
+          <w:szCs w:val="24"/>
+        </w:rPr>
+        <w:t xml:space="preserve"> </w:t>
+      </w:r>
+      <w:r>
+        <w:rPr>
+          <w:rFonts w:ascii="Times New Roman" w:hAnsi="Times New Roman" w:cs="Times New Roman"/>
+          <w:bCs/>
+          <w:sz w:val="24"/>
+          <w:szCs w:val="24"/>
+        </w:rPr>
+        <w:t>Convolutional and Recurrent Units</w:t>
+      </w:r>
+      <w:r>
+        <w:rPr>
+          <w:rFonts w:ascii="Times New Roman" w:hAnsi="Times New Roman" w:cs="Times New Roman"/>
+          <w:bCs/>
+          <w:sz w:val="24"/>
+          <w:szCs w:val="24"/>
+        </w:rPr>
+        <w:t xml:space="preserve"> </w:t>
+      </w:r>
+      <w:r>
+        <w:rPr>
+          <w:rFonts w:ascii="Times New Roman" w:hAnsi="Times New Roman" w:cs="Times New Roman"/>
+          <w:bCs/>
+          <w:sz w:val="24"/>
+          <w:szCs w:val="24"/>
+        </w:rPr>
+        <w:t>for Earthquake Signal Detection</w:t>
+      </w:r>
+      <w:r>
+        <w:rPr>
+          <w:rFonts w:ascii="Times New Roman" w:hAnsi="Times New Roman" w:cs="Times New Roman"/>
+          <w:bCs/>
+          <w:sz w:val="24"/>
+          <w:szCs w:val="24"/>
+        </w:rPr>
+        <w:t xml:space="preserve">. </w:t>
+      </w:r>
+      <w:proofErr w:type="gramStart"/>
+      <w:r>
+        <w:rPr>
+          <w:rFonts w:ascii="Times New Roman" w:hAnsi="Times New Roman" w:cs="Times New Roman"/>
+          <w:bCs/>
+          <w:sz w:val="24"/>
+          <w:szCs w:val="24"/>
+        </w:rPr>
+        <w:t>Scientific Reports (2019).</w:t>
+      </w:r>
+      <w:proofErr w:type="gramEnd"/>
+    </w:p>
+    <w:p>
+      <w:pPr>
+        <w:autoSpaceDE w:val="0"/>
+        <w:autoSpaceDN w:val="0"/>
+        <w:adjustRightInd w:val="0"/>
+        <w:spacing w:after="0" w:line="240" w:lineRule="auto"/>
+        <w:jc w:val="both"/>
+        <w:rPr>
+          <w:rFonts w:ascii="Times New Roman" w:hAnsi="Times New Roman" w:cs="Times New Roman"/>
+          <w:bCs/>
+          <w:sz w:val="24"/>
+          <w:szCs w:val="24"/>
+        </w:rPr>
+      </w:pPr>
+    </w:p>
+    <w:p>
+      <w:pPr>
+        <w:autoSpaceDE w:val="0"/>
+        <w:autoSpaceDN w:val="0"/>
+        <w:adjustRightInd w:val="0"/>
+        <w:spacing w:after="0" w:line="240" w:lineRule="auto"/>
+        <w:jc w:val="both"/>
+        <w:rPr>
+          <w:rFonts w:ascii="Times New Roman" w:hAnsi="Times New Roman" w:cs="Times New Roman"/>
+          <w:bCs/>
+          <w:sz w:val="24"/>
+          <w:szCs w:val="24"/>
+          <w:lang/>
+        </w:rPr>
+      </w:pPr>
+      <w:r>
+        <w:rPr>
+          <w:rFonts w:ascii="Times New Roman" w:hAnsi="Times New Roman" w:cs="Times New Roman"/>
+          <w:bCs/>
+          <w:sz w:val="24"/>
+          <w:szCs w:val="24"/>
+          <w:lang/>
+        </w:rPr>
+        <w:t xml:space="preserve">M. Ibrahim, J. Park, </w:t>
+      </w:r>
+      <w:proofErr w:type="gramStart"/>
+      <w:r>
+        <w:rPr>
+          <w:rFonts w:ascii="Times New Roman" w:hAnsi="Times New Roman" w:cs="Times New Roman"/>
+          <w:bCs/>
+          <w:sz w:val="24"/>
+          <w:szCs w:val="24"/>
+          <w:lang/>
+        </w:rPr>
+        <w:t>N</w:t>
+      </w:r>
+      <w:proofErr w:type="gramEnd"/>
+      <w:r>
+        <w:rPr>
+          <w:rFonts w:ascii="Times New Roman" w:hAnsi="Times New Roman" w:cs="Times New Roman"/>
+          <w:bCs/>
+          <w:sz w:val="24"/>
+          <w:szCs w:val="24"/>
+          <w:lang/>
+        </w:rPr>
+        <w:t>. Athens</w:t>
+      </w:r>
+      <w:r>
+        <w:rPr>
+          <w:rFonts w:ascii="Times New Roman" w:hAnsi="Times New Roman" w:cs="Times New Roman"/>
+          <w:bCs/>
+          <w:sz w:val="24"/>
+          <w:szCs w:val="24"/>
+          <w:lang/>
+        </w:rPr>
+        <w:t>, Earthquake warning system: Detecting earthquake precursor signals using deep neural networks.</w:t>
+      </w:r>
+    </w:p>
+    <w:p>
+      <w:pPr>
+        <w:autoSpaceDE w:val="0"/>
+        <w:autoSpaceDN w:val="0"/>
+        <w:adjustRightInd w:val="0"/>
+        <w:spacing w:after="0" w:line="240" w:lineRule="auto"/>
+        <w:jc w:val="both"/>
+        <w:rPr>
+          <w:rFonts w:ascii="Times New Roman" w:hAnsi="Times New Roman" w:cs="Times New Roman"/>
+          <w:bCs/>
+          <w:sz w:val="24"/>
+          <w:szCs w:val="24"/>
+        </w:rPr>
+      </w:pPr>
+      <w:hyperlink r:id="rId33" w:history="1">
+        <w:r>
+          <w:rPr>
+            <w:rStyle w:val="Hyperlink"/>
+            <w:rFonts w:ascii="Times New Roman" w:hAnsi="Times New Roman" w:cs="Times New Roman"/>
+            <w:bCs/>
+            <w:sz w:val="24"/>
+            <w:szCs w:val="24"/>
+            <w:lang/>
+          </w:rPr>
+          <w:t>https://cs230.stanford.edu/projects_spring_2018/reports/8291012.pdf</w:t>
+        </w:r>
+      </w:hyperlink>
+    </w:p>
+    <w:p>
+      <w:pPr>
+        <w:pStyle w:val="Heading2"/>
+        <w:spacing w:before="0" w:beforeAutospacing="0" w:after="0" w:afterAutospacing="0"/>
+        <w:jc w:val="both"/>
+        <w:textAlignment w:val="center"/>
+        <w:rPr>
+          <w:b w:val="0"/>
+          <w:bCs w:val="0"/>
+          <w:sz w:val="24"/>
+          <w:szCs w:val="24"/>
+          <w:lang/>
+        </w:rPr>
+      </w:pPr>
+    </w:p>
+    <w:p>
+      <w:pPr>
+        <w:pStyle w:val="Heading2"/>
+        <w:spacing w:before="0" w:beforeAutospacing="0" w:after="0" w:afterAutospacing="0"/>
+        <w:jc w:val="both"/>
+        <w:textAlignment w:val="center"/>
+        <w:rPr>
+          <w:b w:val="0"/>
+          <w:sz w:val="24"/>
+          <w:szCs w:val="24"/>
+        </w:rPr>
+      </w:pPr>
+      <w:r>
+        <w:rPr>
+          <w:b w:val="0"/>
+          <w:bCs w:val="0"/>
+          <w:sz w:val="24"/>
+          <w:szCs w:val="24"/>
+          <w:lang/>
+        </w:rPr>
+        <w:t xml:space="preserve">M. </w:t>
+      </w:r>
+      <w:proofErr w:type="spellStart"/>
+      <w:r>
+        <w:rPr>
+          <w:b w:val="0"/>
+          <w:bCs w:val="0"/>
+          <w:sz w:val="24"/>
+          <w:szCs w:val="24"/>
+          <w:lang/>
+        </w:rPr>
+        <w:t>Moustra</w:t>
+      </w:r>
+      <w:proofErr w:type="spellEnd"/>
+      <w:r>
+        <w:rPr>
+          <w:b w:val="0"/>
+          <w:bCs w:val="0"/>
+          <w:sz w:val="24"/>
+          <w:szCs w:val="24"/>
+          <w:lang/>
+        </w:rPr>
+        <w:t>,</w:t>
+      </w:r>
+      <w:r>
+        <w:rPr>
+          <w:b w:val="0"/>
+          <w:sz w:val="24"/>
+          <w:szCs w:val="24"/>
+          <w:lang/>
+        </w:rPr>
+        <w:t xml:space="preserve"> </w:t>
+      </w:r>
+      <w:r>
+        <w:rPr>
+          <w:b w:val="0"/>
+          <w:bCs w:val="0"/>
+          <w:sz w:val="24"/>
+          <w:szCs w:val="24"/>
+          <w:lang/>
+        </w:rPr>
+        <w:t xml:space="preserve">M. </w:t>
+      </w:r>
+      <w:proofErr w:type="spellStart"/>
+      <w:r>
+        <w:rPr>
+          <w:b w:val="0"/>
+          <w:sz w:val="24"/>
+          <w:szCs w:val="24"/>
+          <w:lang/>
+        </w:rPr>
+        <w:t>Avraamides</w:t>
+      </w:r>
+      <w:proofErr w:type="spellEnd"/>
+      <w:r>
+        <w:rPr>
+          <w:b w:val="0"/>
+          <w:sz w:val="24"/>
+          <w:szCs w:val="24"/>
+          <w:lang/>
+        </w:rPr>
+        <w:t xml:space="preserve">, </w:t>
+      </w:r>
+      <w:r>
+        <w:rPr>
+          <w:b w:val="0"/>
+          <w:bCs w:val="0"/>
+          <w:sz w:val="24"/>
+          <w:szCs w:val="24"/>
+          <w:lang/>
+        </w:rPr>
+        <w:t xml:space="preserve">C. </w:t>
+      </w:r>
+      <w:r>
+        <w:rPr>
+          <w:b w:val="0"/>
+          <w:sz w:val="24"/>
+          <w:szCs w:val="24"/>
+          <w:lang/>
+        </w:rPr>
+        <w:t>Christodoulou</w:t>
+      </w:r>
+      <w:r>
+        <w:rPr>
+          <w:b w:val="0"/>
+          <w:sz w:val="24"/>
+          <w:szCs w:val="24"/>
+          <w:lang/>
+        </w:rPr>
+        <w:t xml:space="preserve">, </w:t>
+      </w:r>
+      <w:r>
+        <w:rPr>
+          <w:b w:val="0"/>
+          <w:sz w:val="24"/>
+          <w:szCs w:val="24"/>
+          <w:lang/>
+        </w:rPr>
+        <w:t>Artificial neural networks for earthquake prediction using time series magnitude data or Seismic Electric Signals.</w:t>
+      </w:r>
+      <w:r>
+        <w:rPr>
+          <w:b w:val="0"/>
+          <w:bCs w:val="0"/>
+          <w:sz w:val="24"/>
+          <w:szCs w:val="24"/>
+          <w:lang/>
+        </w:rPr>
+        <w:t xml:space="preserve"> </w:t>
+      </w:r>
+      <w:hyperlink r:id="rId34" w:tooltip="Go to Expert Systems with Applications on ScienceDirect" w:history="1">
+        <w:r>
+          <w:rPr>
+            <w:rStyle w:val="Hyperlink"/>
+            <w:b w:val="0"/>
+            <w:color w:val="auto"/>
+            <w:sz w:val="24"/>
+            <w:szCs w:val="24"/>
+            <w:u w:val="none"/>
+          </w:rPr>
+          <w:t>Expert Systems with Applications</w:t>
+        </w:r>
+      </w:hyperlink>
+      <w:r>
+        <w:rPr>
+          <w:b w:val="0"/>
+          <w:sz w:val="24"/>
+          <w:szCs w:val="24"/>
+        </w:rPr>
+        <w:t xml:space="preserve">, </w:t>
+      </w:r>
+      <w:hyperlink r:id="rId35" w:tooltip="Go to table of contents for this volume/issue" w:history="1">
+        <w:r>
+          <w:rPr>
+            <w:rStyle w:val="Hyperlink"/>
+            <w:b w:val="0"/>
+            <w:color w:val="auto"/>
+            <w:sz w:val="24"/>
+            <w:szCs w:val="24"/>
+            <w:u w:val="none"/>
+          </w:rPr>
+          <w:t>Volume 38, Issue 12</w:t>
+        </w:r>
+      </w:hyperlink>
+      <w:r>
+        <w:rPr>
+          <w:b w:val="0"/>
+          <w:sz w:val="24"/>
+          <w:szCs w:val="24"/>
+        </w:rPr>
+        <w:t xml:space="preserve"> (20</w:t>
+      </w:r>
+      <w:r>
+        <w:rPr>
+          <w:b w:val="0"/>
+          <w:sz w:val="24"/>
+          <w:szCs w:val="24"/>
+        </w:rPr>
+        <w:t>11</w:t>
+      </w:r>
+      <w:r>
+        <w:rPr>
+          <w:b w:val="0"/>
+          <w:sz w:val="24"/>
+          <w:szCs w:val="24"/>
+        </w:rPr>
+        <w:t xml:space="preserve">) </w:t>
+      </w:r>
+      <w:r>
+        <w:rPr>
+          <w:b w:val="0"/>
+          <w:sz w:val="24"/>
+          <w:szCs w:val="24"/>
+        </w:rPr>
+        <w:t>15032-15039</w:t>
+      </w:r>
+      <w:r>
+        <w:rPr>
+          <w:b w:val="0"/>
+          <w:sz w:val="24"/>
+          <w:szCs w:val="24"/>
+        </w:rPr>
+        <w:t>.</w:t>
+      </w:r>
+    </w:p>
+    <w:p>
+      <w:pPr>
+        <w:pStyle w:val="Heading2"/>
+        <w:spacing w:before="0" w:beforeAutospacing="0" w:after="0" w:afterAutospacing="0"/>
+        <w:jc w:val="both"/>
+        <w:textAlignment w:val="center"/>
+        <w:rPr>
+          <w:b w:val="0"/>
+          <w:sz w:val="24"/>
+          <w:szCs w:val="24"/>
+        </w:rPr>
+      </w:pPr>
+    </w:p>
+    <w:p>
+      <w:pPr>
+        <w:pStyle w:val="Heading2"/>
+        <w:spacing w:before="0" w:beforeAutospacing="0" w:after="0" w:afterAutospacing="0" w:line="360" w:lineRule="auto"/>
+        <w:jc w:val="center"/>
+        <w:textAlignment w:val="center"/>
+        <w:rPr>
+          <w:sz w:val="28"/>
+          <w:szCs w:val="28"/>
+        </w:rPr>
+      </w:pPr>
+    </w:p>
+    <w:p>
+      <w:pPr>
+        <w:pStyle w:val="Heading2"/>
+        <w:spacing w:before="0" w:beforeAutospacing="0" w:after="0" w:afterAutospacing="0" w:line="360" w:lineRule="auto"/>
+        <w:jc w:val="center"/>
+        <w:textAlignment w:val="center"/>
+        <w:rPr>
+          <w:sz w:val="28"/>
+          <w:szCs w:val="28"/>
+        </w:rPr>
+      </w:pPr>
+    </w:p>
+    <w:p>
+      <w:pPr>
+        <w:pStyle w:val="Heading2"/>
+        <w:spacing w:before="0" w:beforeAutospacing="0" w:after="0" w:afterAutospacing="0" w:line="360" w:lineRule="auto"/>
+        <w:jc w:val="center"/>
+        <w:textAlignment w:val="center"/>
+        <w:rPr>
+          <w:sz w:val="28"/>
+          <w:szCs w:val="28"/>
+        </w:rPr>
+      </w:pPr>
+    </w:p>
+    <w:p>
+      <w:pPr>
+        <w:pStyle w:val="Heading2"/>
+        <w:spacing w:before="0" w:beforeAutospacing="0" w:after="0" w:afterAutospacing="0" w:line="360" w:lineRule="auto"/>
+        <w:jc w:val="center"/>
+        <w:textAlignment w:val="center"/>
+        <w:rPr>
+          <w:sz w:val="28"/>
+          <w:szCs w:val="28"/>
+        </w:rPr>
+      </w:pPr>
+    </w:p>
+    <w:p>
+      <w:pPr>
+        <w:pStyle w:val="Heading2"/>
+        <w:spacing w:before="0" w:beforeAutospacing="0" w:after="0" w:afterAutospacing="0" w:line="360" w:lineRule="auto"/>
+        <w:jc w:val="center"/>
+        <w:textAlignment w:val="center"/>
+        <w:rPr>
+          <w:sz w:val="28"/>
+          <w:szCs w:val="28"/>
+        </w:rPr>
+      </w:pPr>
+    </w:p>
+    <w:p>
+      <w:pPr>
+        <w:pStyle w:val="Heading2"/>
+        <w:spacing w:before="0" w:beforeAutospacing="0" w:after="0" w:afterAutospacing="0" w:line="360" w:lineRule="auto"/>
+        <w:jc w:val="center"/>
+        <w:textAlignment w:val="center"/>
+        <w:rPr>
+          <w:sz w:val="28"/>
+          <w:szCs w:val="28"/>
+        </w:rPr>
+      </w:pPr>
+      <w:r>
+        <w:rPr>
+          <w:sz w:val="28"/>
+          <w:szCs w:val="28"/>
+        </w:rPr>
+        <w:lastRenderedPageBreak/>
+        <w:t>APPENDIX-1</w:t>
+      </w:r>
+    </w:p>
+    <w:p>
+      <w:pPr>
+        <w:pStyle w:val="Heading2"/>
+        <w:spacing w:before="0" w:beforeAutospacing="0" w:after="0" w:afterAutospacing="0" w:line="360" w:lineRule="auto"/>
+        <w:jc w:val="center"/>
+        <w:textAlignment w:val="center"/>
+        <w:rPr>
+          <w:sz w:val="28"/>
+          <w:szCs w:val="28"/>
+        </w:rPr>
+      </w:pPr>
+      <w:r>
+        <w:rPr>
+          <w:sz w:val="28"/>
+          <w:szCs w:val="28"/>
+        </w:rPr>
+        <w:t>An Artificial Neural Network</w:t>
+      </w:r>
+    </w:p>
+    <w:p>
+      <w:pPr>
+        <w:pStyle w:val="Heading2"/>
+        <w:spacing w:before="0" w:beforeAutospacing="0" w:after="0" w:afterAutospacing="0" w:line="360" w:lineRule="auto"/>
+        <w:jc w:val="both"/>
+        <w:textAlignment w:val="center"/>
+        <w:rPr>
+          <w:b w:val="0"/>
+          <w:sz w:val="26"/>
+          <w:szCs w:val="26"/>
+        </w:rPr>
+      </w:pPr>
+    </w:p>
+    <w:p>
+      <w:pPr>
+        <w:pStyle w:val="Heading2"/>
+        <w:spacing w:before="0" w:beforeAutospacing="0" w:after="0" w:afterAutospacing="0" w:line="360" w:lineRule="auto"/>
+        <w:jc w:val="both"/>
+        <w:textAlignment w:val="center"/>
+        <w:rPr>
+          <w:b w:val="0"/>
+          <w:sz w:val="26"/>
+          <w:szCs w:val="26"/>
         </w:rPr>
       </w:pPr>
     </w:p>
@@ -14085,6 +14699,26 @@
     <w:name w:val="Normal"/>
     <w:qFormat/>
     <w:rsid w:val="007876D0"/>
+  </w:style>
+  <w:style w:type="paragraph" w:styleId="Heading2">
+    <w:name w:val="heading 2"/>
+    <w:basedOn w:val="Normal"/>
+    <w:link w:val="Heading2Char"/>
+    <w:uiPriority w:val="9"/>
+    <w:qFormat/>
+    <w:rsid w:val="0008744C"/>
+    <w:pPr>
+      <w:spacing w:before="100" w:beforeAutospacing="1" w:after="100" w:afterAutospacing="1" w:line="240" w:lineRule="auto"/>
+      <w:outlineLvl w:val="1"/>
+    </w:pPr>
+    <w:rPr>
+      <w:rFonts w:ascii="Times New Roman" w:eastAsia="Times New Roman" w:hAnsi="Times New Roman" w:cs="Times New Roman"/>
+      <w:b/>
+      <w:bCs/>
+      <w:sz w:val="36"/>
+      <w:szCs w:val="36"/>
+      <w:lang w:eastAsia="en-IN"/>
+    </w:rPr>
   </w:style>
   <w:style w:type="character" w:default="1" w:styleId="DefaultParagraphFont">
     <w:name w:val="Default Paragraph Font"/>
@@ -14233,6 +14867,21 @@
     <w:rsid w:val="002A4429"/>
     <w:rPr>
       <w:color w:val="808080"/>
+    </w:rPr>
+  </w:style>
+  <w:style w:type="character" w:customStyle="1" w:styleId="Heading2Char">
+    <w:name w:val="Heading 2 Char"/>
+    <w:basedOn w:val="DefaultParagraphFont"/>
+    <w:link w:val="Heading2"/>
+    <w:uiPriority w:val="9"/>
+    <w:rsid w:val="0008744C"/>
+    <w:rPr>
+      <w:rFonts w:ascii="Times New Roman" w:eastAsia="Times New Roman" w:hAnsi="Times New Roman" w:cs="Times New Roman"/>
+      <w:b/>
+      <w:bCs/>
+      <w:sz w:val="36"/>
+      <w:szCs w:val="36"/>
+      <w:lang w:eastAsia="en-IN"/>
     </w:rPr>
   </w:style>
 </w:styles>
@@ -14526,7 +15175,7 @@
 </file>
 
 <file path=customXml/itemProps1.xml><?xml version="1.0" encoding="utf-8"?>
-<ds:datastoreItem xmlns:ds="http://schemas.openxmlformats.org/officeDocument/2006/customXml" ds:itemID="{8D0AF636-4187-4B30-8E27-0FDCA0A133D4}">
+<ds:datastoreItem xmlns:ds="http://schemas.openxmlformats.org/officeDocument/2006/customXml" ds:itemID="{1BFB6809-F74E-4886-B37F-0290E0484CE8}">
   <ds:schemaRefs>
     <ds:schemaRef ds:uri="http://schemas.openxmlformats.org/officeDocument/2006/bibliography"/>
   </ds:schemaRefs>

--- a/earthquake.docx
+++ b/earthquake.docx
@@ -128,7 +128,19 @@
           <w:szCs w:val="32"/>
           <w:lang w:eastAsia="en-IN"/>
         </w:rPr>
-        <w:t>Earthquake Detection Using Deep Neural Networks</w:t>
+        <w:t>Earthquake Prediction</w:t>
+      </w:r>
+      <w:r>
+        <w:rPr>
+          <w:rFonts w:ascii="Times New Roman" w:eastAsia="Times New Roman" w:hAnsi="Times New Roman" w:cs="Times New Roman"/>
+          <w:b/>
+          <w:bCs/>
+          <w:color w:val="000000"/>
+          <w:sz w:val="32"/>
+          <w:szCs w:val="32"/>
+          <w:lang w:eastAsia="en-IN"/>
+        </w:rPr>
+        <w:t xml:space="preserve"> Using Deep Neural Networks</w:t>
       </w:r>
     </w:p>
     <w:p>
@@ -224,22 +236,8 @@
           <w:szCs w:val="32"/>
           <w:lang w:eastAsia="en-IN"/>
         </w:rPr>
-        <w:t xml:space="preserve">     Bharat </w:t>
-      </w:r>
-      <w:proofErr w:type="spellStart"/>
-      <w:r>
-        <w:rPr>
-          <w:rFonts w:ascii="Times New Roman" w:eastAsia="Times New Roman" w:hAnsi="Times New Roman" w:cs="Times New Roman"/>
-          <w:b/>
-          <w:bCs/>
-          <w:color w:val="000000"/>
-          <w:sz w:val="32"/>
-          <w:szCs w:val="32"/>
-          <w:lang w:eastAsia="en-IN"/>
-        </w:rPr>
-        <w:t>Bhargava</w:t>
-      </w:r>
-      <w:proofErr w:type="spellEnd"/>
+        <w:t xml:space="preserve">     Bharat Bhargava</w:t>
+      </w:r>
     </w:p>
     <w:p>
       <w:pPr>
@@ -440,10 +438,13 @@
           <w:szCs w:val="32"/>
           <w:lang w:eastAsia="en-IN"/>
         </w:rPr>
-        <w:t xml:space="preserve">Dr. </w:t>
-      </w:r>
-      <w:proofErr w:type="spellStart"/>
-      <w:r>
+        <w:t>Dr. Sumanta Pasari</w:t>
+      </w:r>
+    </w:p>
+    <w:p>
+      <w:pPr>
+        <w:spacing w:after="0" w:line="240" w:lineRule="auto"/>
+        <w:ind w:left="720" w:firstLine="720"/>
         <w:rPr>
           <w:rFonts w:ascii="Times New Roman" w:eastAsia="Times New Roman" w:hAnsi="Times New Roman" w:cs="Times New Roman"/>
           <w:b/>
@@ -453,10 +454,12 @@
           <w:szCs w:val="32"/>
           <w:lang w:eastAsia="en-IN"/>
         </w:rPr>
-        <w:t>Sumanta</w:t>
-      </w:r>
-      <w:proofErr w:type="spellEnd"/>
-      <w:r>
+      </w:pPr>
+    </w:p>
+    <w:p>
+      <w:pPr>
+        <w:spacing w:after="0" w:line="240" w:lineRule="auto"/>
+        <w:ind w:left="720" w:firstLine="720"/>
         <w:rPr>
           <w:rFonts w:ascii="Times New Roman" w:eastAsia="Times New Roman" w:hAnsi="Times New Roman" w:cs="Times New Roman"/>
           <w:b/>
@@ -466,9 +469,7 @@
           <w:szCs w:val="32"/>
           <w:lang w:eastAsia="en-IN"/>
         </w:rPr>
-        <w:t xml:space="preserve"> </w:t>
-      </w:r>
-      <w:proofErr w:type="spellStart"/>
+      </w:pPr>
       <w:r>
         <w:rPr>
           <w:rFonts w:ascii="Times New Roman" w:eastAsia="Times New Roman" w:hAnsi="Times New Roman" w:cs="Times New Roman"/>
@@ -479,14 +480,13 @@
           <w:szCs w:val="32"/>
           <w:lang w:eastAsia="en-IN"/>
         </w:rPr>
-        <w:t>Pasari</w:t>
-      </w:r>
-      <w:proofErr w:type="spellEnd"/>
+        <w:t>Assistant Professor, Department of Mathematics</w:t>
+      </w:r>
     </w:p>
     <w:p>
       <w:pPr>
         <w:spacing w:after="0" w:line="240" w:lineRule="auto"/>
-        <w:ind w:left="720" w:firstLine="720"/>
+        <w:ind w:left="2160" w:firstLine="720"/>
         <w:rPr>
           <w:rFonts w:ascii="Times New Roman" w:eastAsia="Times New Roman" w:hAnsi="Times New Roman" w:cs="Times New Roman"/>
           <w:b/>
@@ -497,11 +497,7 @@
           <w:lang w:eastAsia="en-IN"/>
         </w:rPr>
       </w:pPr>
-    </w:p>
-    <w:p>
-      <w:pPr>
-        <w:spacing w:after="0" w:line="240" w:lineRule="auto"/>
-        <w:ind w:left="720" w:firstLine="720"/>
+      <w:r>
         <w:rPr>
           <w:rFonts w:ascii="Times New Roman" w:eastAsia="Times New Roman" w:hAnsi="Times New Roman" w:cs="Times New Roman"/>
           <w:b/>
@@ -511,86 +507,8 @@
           <w:szCs w:val="32"/>
           <w:lang w:eastAsia="en-IN"/>
         </w:rPr>
-      </w:pPr>
-      <w:r>
-        <w:rPr>
-          <w:rFonts w:ascii="Times New Roman" w:eastAsia="Times New Roman" w:hAnsi="Times New Roman" w:cs="Times New Roman"/>
-          <w:b/>
-          <w:bCs/>
-          <w:color w:val="000000"/>
-          <w:sz w:val="32"/>
-          <w:szCs w:val="32"/>
-          <w:lang w:eastAsia="en-IN"/>
-        </w:rPr>
-        <w:t>Assistant Professor, Department of Mathematics</w:t>
-      </w:r>
-    </w:p>
-    <w:p>
-      <w:pPr>
-        <w:spacing w:after="0" w:line="240" w:lineRule="auto"/>
-        <w:ind w:left="2160" w:firstLine="720"/>
-        <w:rPr>
-          <w:rFonts w:ascii="Times New Roman" w:eastAsia="Times New Roman" w:hAnsi="Times New Roman" w:cs="Times New Roman"/>
-          <w:b/>
-          <w:bCs/>
-          <w:color w:val="000000"/>
-          <w:sz w:val="32"/>
-          <w:szCs w:val="32"/>
-          <w:lang w:eastAsia="en-IN"/>
-        </w:rPr>
-      </w:pPr>
-      <w:r>
-        <w:rPr>
-          <w:rFonts w:ascii="Times New Roman" w:eastAsia="Times New Roman" w:hAnsi="Times New Roman" w:cs="Times New Roman"/>
-          <w:b/>
-          <w:bCs/>
-          <w:color w:val="000000"/>
-          <w:sz w:val="32"/>
-          <w:szCs w:val="32"/>
-          <w:lang w:eastAsia="en-IN"/>
-        </w:rPr>
-        <w:t xml:space="preserve">    BITS </w:t>
-      </w:r>
-      <w:proofErr w:type="spellStart"/>
-      <w:r>
-        <w:rPr>
-          <w:rFonts w:ascii="Times New Roman" w:eastAsia="Times New Roman" w:hAnsi="Times New Roman" w:cs="Times New Roman"/>
-          <w:b/>
-          <w:bCs/>
-          <w:color w:val="000000"/>
-          <w:sz w:val="32"/>
-          <w:szCs w:val="32"/>
-          <w:lang w:eastAsia="en-IN"/>
-        </w:rPr>
-        <w:t>Pilani</w:t>
-      </w:r>
-      <w:proofErr w:type="spellEnd"/>
-      <w:r>
-        <w:rPr>
-          <w:rFonts w:ascii="Times New Roman" w:eastAsia="Times New Roman" w:hAnsi="Times New Roman" w:cs="Times New Roman"/>
-          <w:b/>
-          <w:bCs/>
-          <w:color w:val="000000"/>
-          <w:sz w:val="32"/>
-          <w:szCs w:val="32"/>
-          <w:lang w:eastAsia="en-IN"/>
-        </w:rPr>
-        <w:t xml:space="preserve">, </w:t>
-      </w:r>
-      <w:proofErr w:type="spellStart"/>
-      <w:r>
-        <w:rPr>
-          <w:rFonts w:ascii="Times New Roman" w:eastAsia="Times New Roman" w:hAnsi="Times New Roman" w:cs="Times New Roman"/>
-          <w:b/>
-          <w:bCs/>
-          <w:color w:val="000000"/>
-          <w:sz w:val="32"/>
-          <w:szCs w:val="32"/>
-          <w:lang w:eastAsia="en-IN"/>
-        </w:rPr>
-        <w:t>Pilani</w:t>
-      </w:r>
-      <w:proofErr w:type="spellEnd"/>
+        <w:t xml:space="preserve">    BITS Pilani, Pilani</w:t>
+      </w:r>
     </w:p>
     <w:p>
       <w:pPr>
@@ -829,7 +747,16 @@
           <w:szCs w:val="32"/>
         </w:rPr>
         <w:lastRenderedPageBreak/>
-        <w:t xml:space="preserve">EARTHQUAKE DETECTION USING </w:t>
+        <w:t>EARTHQUAKE PREDICTION</w:t>
+      </w:r>
+      <w:r>
+        <w:rPr>
+          <w:rFonts w:ascii="Times New Roman" w:hAnsi="Times New Roman" w:cs="Times New Roman"/>
+          <w:b/>
+          <w:sz w:val="32"/>
+          <w:szCs w:val="32"/>
+        </w:rPr>
+        <w:t xml:space="preserve"> USING </w:t>
       </w:r>
       <w:r>
         <w:rPr>
@@ -899,25 +826,7 @@
           <w:sz w:val="26"/>
           <w:szCs w:val="26"/>
         </w:rPr>
-        <w:t xml:space="preserve">The Himalayan region has witnessed several earthquakes in the past, few of which have been really devastating and have caused huge socio-economic damages. As a consequence of ongoing collision between the Indian plate and the Eurasian plate, this region is one of the world’s biggest </w:t>
-      </w:r>
-      <w:proofErr w:type="spellStart"/>
-      <w:r>
-        <w:rPr>
-          <w:rFonts w:ascii="Times New Roman" w:hAnsi="Times New Roman" w:cs="Times New Roman"/>
-          <w:sz w:val="26"/>
-          <w:szCs w:val="26"/>
-        </w:rPr>
-        <w:t>seismotectonic</w:t>
-      </w:r>
-      <w:proofErr w:type="spellEnd"/>
-      <w:r>
-        <w:rPr>
-          <w:rFonts w:ascii="Times New Roman" w:hAnsi="Times New Roman" w:cs="Times New Roman"/>
-          <w:sz w:val="26"/>
-          <w:szCs w:val="26"/>
-        </w:rPr>
-        <w:t xml:space="preserve"> active areas. Improvement of seismic hazard assessment requires exhaustive catalogues. The exponentially rising volume of seismic data opens up the oppo</w:t>
+        <w:t>The Himalayan region has witnessed several earthquakes in the past, few of which have been really devastating and have caused huge socio-economic damages. As a consequence of ongoing collision between the Indian plate and the Eurasian plate, this region is one of the world’s biggest seismotectonic active areas. Improvement of seismic hazard assessment requires exhaustive catalogues. The exponentially rising volume of seismic data opens up the oppo</w:t>
       </w:r>
       <w:r>
         <w:rPr>
@@ -1691,25 +1600,7 @@
           <w:sz w:val="26"/>
           <w:szCs w:val="26"/>
         </w:rPr>
-        <w:t xml:space="preserve">Gibbons and </w:t>
-      </w:r>
-      <w:proofErr w:type="spellStart"/>
-      <w:r>
-        <w:rPr>
-          <w:rFonts w:ascii="Times New Roman" w:hAnsi="Times New Roman" w:cs="Times New Roman"/>
-          <w:sz w:val="26"/>
-          <w:szCs w:val="26"/>
-        </w:rPr>
-        <w:t>Ringdal</w:t>
-      </w:r>
-      <w:proofErr w:type="spellEnd"/>
-      <w:r>
-        <w:rPr>
-          <w:rFonts w:ascii="Times New Roman" w:hAnsi="Times New Roman" w:cs="Times New Roman"/>
-          <w:sz w:val="26"/>
-          <w:szCs w:val="26"/>
-        </w:rPr>
-        <w:t xml:space="preserve"> (2006) performed frequency-wave number analysis to achieve reliability and robustness in earthquake detection results</w:t>
+        <w:t>Gibbons and Ringdal (2006) performed frequency-wave number analysis to achieve reliability and robustness in earthquake detection results</w:t>
       </w:r>
       <w:r>
         <w:rPr>
@@ -1810,25 +1701,7 @@
           <w:sz w:val="26"/>
           <w:szCs w:val="26"/>
         </w:rPr>
-        <w:t xml:space="preserve">works of </w:t>
-      </w:r>
-      <w:proofErr w:type="spellStart"/>
-      <w:r>
-        <w:rPr>
-          <w:rFonts w:ascii="Times New Roman" w:hAnsi="Times New Roman" w:cs="Times New Roman"/>
-          <w:sz w:val="26"/>
-          <w:szCs w:val="26"/>
-        </w:rPr>
-        <w:t>Skoumal</w:t>
-      </w:r>
-      <w:proofErr w:type="spellEnd"/>
-      <w:r>
-        <w:rPr>
-          <w:rFonts w:ascii="Times New Roman" w:hAnsi="Times New Roman" w:cs="Times New Roman"/>
-          <w:sz w:val="26"/>
-          <w:szCs w:val="26"/>
-        </w:rPr>
-        <w:t xml:space="preserve"> et al. (2014). However, the dependence of accuracy on the number of templates ascertains its computationally intensive nature. PCA (Principal Component Analysis) attempts to reduce the number of templates (Benz et al. (2015), Barrett et al. (2014)) as input to the model.</w:t>
+        <w:t>works of Skoumal et al. (2014). However, the dependence of accuracy on the number of templates ascertains its computationally intensive nature. PCA (Principal Component Analysis) attempts to reduce the number of templates (Benz et al. (2015), Barrett et al. (2014)) as input to the model.</w:t>
       </w:r>
     </w:p>
     <w:p>
@@ -1925,7 +1798,6 @@
         </w:rPr>
         <w:t xml:space="preserve">imilarity </w:t>
       </w:r>
-      <w:proofErr w:type="spellStart"/>
       <w:r>
         <w:rPr>
           <w:rFonts w:ascii="Times New Roman" w:hAnsi="Times New Roman" w:cs="Times New Roman"/>
@@ -1941,16 +1813,7 @@
           <w:sz w:val="26"/>
           <w:szCs w:val="26"/>
         </w:rPr>
-        <w:t>hresholding</w:t>
-      </w:r>
-      <w:proofErr w:type="spellEnd"/>
-      <w:r>
-        <w:rPr>
-          <w:rFonts w:ascii="Times New Roman" w:hAnsi="Times New Roman" w:cs="Times New Roman"/>
-          <w:sz w:val="26"/>
-          <w:szCs w:val="26"/>
-        </w:rPr>
-        <w:t>”, which though has similar disadvantages as template matching, but the computational cost involved is significantly less.</w:t>
+        <w:t>hresholding”, which though has similar disadvantages as template matching, but the computational cost involved is significantly less.</w:t>
       </w:r>
     </w:p>
     <w:p>
@@ -1995,25 +1858,7 @@
           <w:sz w:val="26"/>
           <w:szCs w:val="26"/>
         </w:rPr>
-        <w:t xml:space="preserve">Shallow neural networks for detecting seismic signals (Wang et al. (2009), </w:t>
-      </w:r>
-      <w:proofErr w:type="spellStart"/>
-      <w:r>
-        <w:rPr>
-          <w:rFonts w:ascii="Times New Roman" w:hAnsi="Times New Roman" w:cs="Times New Roman"/>
-          <w:sz w:val="26"/>
-          <w:szCs w:val="26"/>
-        </w:rPr>
-        <w:t>Madureira</w:t>
-      </w:r>
-      <w:proofErr w:type="spellEnd"/>
-      <w:r>
-        <w:rPr>
-          <w:rFonts w:ascii="Times New Roman" w:hAnsi="Times New Roman" w:cs="Times New Roman"/>
-          <w:sz w:val="26"/>
-          <w:szCs w:val="26"/>
-        </w:rPr>
-        <w:t xml:space="preserve"> et al. (2009)) have enabled learning a compact set of parameters based on input dataset. It predicts the output depending upon the number of classes </w:t>
+        <w:t xml:space="preserve">Shallow neural networks for detecting seismic signals (Wang et al. (2009), Madureira et al. (2009)) have enabled learning a compact set of parameters based on input dataset. It predicts the output depending upon the number of classes </w:t>
       </w:r>
       <w:r>
         <w:rPr>
@@ -2049,25 +1894,7 @@
           <w:sz w:val="26"/>
           <w:szCs w:val="26"/>
         </w:rPr>
-        <w:t xml:space="preserve">Deep learning algorithms serve as the state-of-the-art for object detection, face recognition, natural language processing, speech recognition etc. The impact of deep learning on earthquake detection has been very significant and enthralling, achieving close to perfection in prediction of earthquake. </w:t>
-      </w:r>
-      <w:proofErr w:type="spellStart"/>
-      <w:r>
-        <w:rPr>
-          <w:rFonts w:ascii="Times New Roman" w:hAnsi="Times New Roman" w:cs="Times New Roman"/>
-          <w:sz w:val="26"/>
-          <w:szCs w:val="26"/>
-        </w:rPr>
-        <w:t>Perol</w:t>
-      </w:r>
-      <w:proofErr w:type="spellEnd"/>
-      <w:r>
-        <w:rPr>
-          <w:rFonts w:ascii="Times New Roman" w:hAnsi="Times New Roman" w:cs="Times New Roman"/>
-          <w:sz w:val="26"/>
-          <w:szCs w:val="26"/>
-        </w:rPr>
-        <w:t xml:space="preserve"> et al. (2018) used Convolutional Neural Networks for this purpose. The generalization of the results is way better than autocorrelation and template matching </w:t>
+        <w:t xml:space="preserve">Deep learning algorithms serve as the state-of-the-art for object detection, face recognition, natural language processing, speech recognition etc. The impact of deep learning on earthquake detection has been very significant and enthralling, achieving close to perfection in prediction of earthquake. Perol et al. (2018) used Convolutional Neural Networks for this purpose. The generalization of the results is way better than autocorrelation and template matching </w:t>
       </w:r>
       <w:r>
         <w:rPr>
@@ -2248,33 +2075,15 @@
           <w:sz w:val="26"/>
           <w:szCs w:val="26"/>
         </w:rPr>
-        <w:t xml:space="preserve">Considering the benefits of CNN and RNN, how about feeding the output of CNN to RNN? Well, this has been done by </w:t>
-      </w:r>
-      <w:proofErr w:type="spellStart"/>
-      <w:r>
-        <w:rPr>
-          <w:rFonts w:ascii="Times New Roman" w:hAnsi="Times New Roman" w:cs="Times New Roman"/>
-          <w:sz w:val="26"/>
-          <w:szCs w:val="26"/>
-        </w:rPr>
-        <w:t>Mousa</w:t>
-      </w:r>
-      <w:r>
-        <w:rPr>
-          <w:rFonts w:ascii="Times New Roman" w:hAnsi="Times New Roman" w:cs="Times New Roman"/>
-          <w:sz w:val="26"/>
-          <w:szCs w:val="26"/>
-        </w:rPr>
-        <w:t>vi</w:t>
-      </w:r>
-      <w:proofErr w:type="spellEnd"/>
-      <w:r>
-        <w:rPr>
-          <w:rFonts w:ascii="Times New Roman" w:hAnsi="Times New Roman" w:cs="Times New Roman"/>
-          <w:sz w:val="26"/>
-          <w:szCs w:val="26"/>
-        </w:rPr>
-        <w:t xml:space="preserve"> et al. (2019).</w:t>
+        <w:t>Considering the benefits of CNN and RNN, how about feeding the output of CNN to RNN? Well, this has been done by Mousa</w:t>
+      </w:r>
+      <w:r>
+        <w:rPr>
+          <w:rFonts w:ascii="Times New Roman" w:hAnsi="Times New Roman" w:cs="Times New Roman"/>
+          <w:sz w:val="26"/>
+          <w:szCs w:val="26"/>
+        </w:rPr>
+        <w:t>vi et al. (2019).</w:t>
       </w:r>
       <w:r>
         <w:rPr>
@@ -2622,25 +2431,7 @@
           <w:sz w:val="26"/>
           <w:szCs w:val="26"/>
         </w:rPr>
-        <w:t xml:space="preserve"> and the accompanying metadata lists the associated P-wave and S-wave arrival times for events labelled as earthquakes. Further, the dataset is equally split into earthquake events and seismic noise, thus preventing the inherent </w:t>
-      </w:r>
-      <w:proofErr w:type="spellStart"/>
-      <w:r>
-        <w:rPr>
-          <w:rFonts w:ascii="Times New Roman" w:hAnsi="Times New Roman" w:cs="Times New Roman"/>
-          <w:sz w:val="26"/>
-          <w:szCs w:val="26"/>
-        </w:rPr>
-        <w:t>skewness</w:t>
-      </w:r>
-      <w:proofErr w:type="spellEnd"/>
-      <w:r>
-        <w:rPr>
-          <w:rFonts w:ascii="Times New Roman" w:hAnsi="Times New Roman" w:cs="Times New Roman"/>
-          <w:sz w:val="26"/>
-          <w:szCs w:val="26"/>
-        </w:rPr>
-        <w:t xml:space="preserve"> in data.</w:t>
+        <w:t xml:space="preserve"> and the accompanying metadata lists the associated P-wave and S-wave arrival times for events labelled as earthquakes. Further, the dataset is equally split into earthquake events and seismic noise, thus preventing the inherent skewness in data.</w:t>
       </w:r>
     </w:p>
     <w:p>
@@ -2750,23 +2541,13 @@
           <w:szCs w:val="26"/>
         </w:rPr>
       </w:pPr>
-      <w:proofErr w:type="gramStart"/>
-      <w:r>
-        <w:rPr>
-          <w:rFonts w:ascii="Times New Roman" w:hAnsi="Times New Roman" w:cs="Times New Roman"/>
-          <w:sz w:val="26"/>
-          <w:szCs w:val="26"/>
-        </w:rPr>
-        <w:t>Figure 1.</w:t>
-      </w:r>
-      <w:proofErr w:type="gramEnd"/>
-      <w:r>
-        <w:rPr>
-          <w:rFonts w:ascii="Times New Roman" w:hAnsi="Times New Roman" w:cs="Times New Roman"/>
-          <w:sz w:val="26"/>
-          <w:szCs w:val="26"/>
-        </w:rPr>
-        <w:t xml:space="preserve"> </w:t>
+      <w:r>
+        <w:rPr>
+          <w:rFonts w:ascii="Times New Roman" w:hAnsi="Times New Roman" w:cs="Times New Roman"/>
+          <w:sz w:val="26"/>
+          <w:szCs w:val="26"/>
+        </w:rPr>
+        <w:t xml:space="preserve">Figure 1. </w:t>
       </w:r>
       <w:r>
         <w:rPr>
@@ -2938,16 +2719,14 @@
         </w:rPr>
         <w:t>Binary cross-entropy tells how far, on an average, the prediction is from the true value. Here, the true value is either zero or one. The formula for binary cross-entropy is</w:t>
       </w:r>
-      <w:proofErr w:type="gramStart"/>
-      <w:r>
-        <w:rPr>
-          <w:rFonts w:ascii="Times New Roman" w:hAnsi="Times New Roman" w:cs="Times New Roman"/>
-          <w:sz w:val="26"/>
-          <w:szCs w:val="26"/>
-        </w:rPr>
-        <w:t>:</w:t>
-      </w:r>
-      <w:proofErr w:type="gramEnd"/>
+      <w:r>
+        <w:rPr>
+          <w:rFonts w:ascii="Times New Roman" w:hAnsi="Times New Roman" w:cs="Times New Roman"/>
+          <w:sz w:val="26"/>
+          <w:szCs w:val="26"/>
+        </w:rPr>
+        <w:t xml:space="preserve">: </w:t>
+      </w:r>
       <w:r>
         <w:rPr>
           <w:rFonts w:ascii="Times New Roman" w:hAnsi="Times New Roman" w:cs="Times New Roman"/>
@@ -3019,7 +2798,6 @@
         </w:rPr>
         <w:t xml:space="preserve"> </w:t>
       </w:r>
-      <w:proofErr w:type="spellStart"/>
       <w:r>
         <w:rPr>
           <w:rFonts w:ascii="Times New Roman" w:hAnsi="Times New Roman" w:cs="Times New Roman"/>
@@ -3048,7 +2826,6 @@
         </w:rPr>
         <w:t>i</w:t>
       </w:r>
-      <w:proofErr w:type="spellEnd"/>
       <w:r>
         <w:rPr>
           <w:rFonts w:ascii="Times New Roman" w:hAnsi="Times New Roman" w:cs="Times New Roman"/>
@@ -3056,17 +2833,17 @@
           <w:sz w:val="26"/>
           <w:szCs w:val="26"/>
         </w:rPr>
-        <w:t xml:space="preserve"> is the predicted value while </w:t>
-      </w:r>
-      <w:proofErr w:type="spellStart"/>
+        <w:t xml:space="preserve"> is the predicted value while y</w:t>
+      </w:r>
       <w:r>
         <w:rPr>
           <w:rFonts w:ascii="Times New Roman" w:hAnsi="Times New Roman" w:cs="Times New Roman"/>
           <w:color w:val="111F27"/>
           <w:sz w:val="26"/>
           <w:szCs w:val="26"/>
-        </w:rPr>
-        <w:t>y</w:t>
+          <w:vertAlign w:val="subscript"/>
+        </w:rPr>
+        <w:t>i</w:t>
       </w:r>
       <w:r>
         <w:rPr>
@@ -3074,21 +2851,19 @@
           <w:color w:val="111F27"/>
           <w:sz w:val="26"/>
           <w:szCs w:val="26"/>
-          <w:vertAlign w:val="subscript"/>
-        </w:rPr>
-        <w:t>i</w:t>
-      </w:r>
-      <w:proofErr w:type="spellEnd"/>
+        </w:rPr>
+        <w:t xml:space="preserve"> is the actual value for the i</w:t>
+      </w:r>
       <w:r>
         <w:rPr>
           <w:rFonts w:ascii="Times New Roman" w:hAnsi="Times New Roman" w:cs="Times New Roman"/>
           <w:color w:val="111F27"/>
           <w:sz w:val="26"/>
           <w:szCs w:val="26"/>
-        </w:rPr>
-        <w:t xml:space="preserve"> is the actual value for the </w:t>
-      </w:r>
-      <w:proofErr w:type="spellStart"/>
+          <w:vertAlign w:val="superscript"/>
+        </w:rPr>
+        <w:t>th</w:t>
+      </w:r>
       <w:r>
         <w:rPr>
           <w:rFonts w:ascii="Times New Roman" w:hAnsi="Times New Roman" w:cs="Times New Roman"/>
@@ -3096,19 +2871,20 @@
           <w:sz w:val="26"/>
           <w:szCs w:val="26"/>
         </w:rPr>
-        <w:t>i</w:t>
-      </w:r>
-      <w:r>
+        <w:t xml:space="preserve"> instance</w:t>
+      </w:r>
+    </w:p>
+    <w:p>
+      <w:pPr>
+        <w:spacing w:line="360" w:lineRule="auto"/>
+        <w:jc w:val="both"/>
         <w:rPr>
           <w:rFonts w:ascii="Times New Roman" w:hAnsi="Times New Roman" w:cs="Times New Roman"/>
           <w:color w:val="111F27"/>
           <w:sz w:val="26"/>
           <w:szCs w:val="26"/>
-          <w:vertAlign w:val="superscript"/>
-        </w:rPr>
-        <w:t>th</w:t>
-      </w:r>
-      <w:proofErr w:type="spellEnd"/>
+        </w:rPr>
+      </w:pPr>
       <w:r>
         <w:rPr>
           <w:rFonts w:ascii="Times New Roman" w:hAnsi="Times New Roman" w:cs="Times New Roman"/>
@@ -3116,20 +2892,18 @@
           <w:sz w:val="26"/>
           <w:szCs w:val="26"/>
         </w:rPr>
-        <w:t xml:space="preserve"> instance</w:t>
-      </w:r>
-    </w:p>
-    <w:p>
-      <w:pPr>
-        <w:spacing w:line="360" w:lineRule="auto"/>
-        <w:jc w:val="both"/>
-        <w:rPr>
-          <w:rFonts w:ascii="Times New Roman" w:hAnsi="Times New Roman" w:cs="Times New Roman"/>
+        <w:t xml:space="preserve">The formula for binary cross-entropy comes from an extension of Bernoulli distribution, using </w:t>
+      </w:r>
+      <w:r>
+        <w:rPr>
+          <w:rFonts w:ascii="Times New Roman" w:hAnsi="Times New Roman" w:cs="Times New Roman"/>
+          <w:b/>
           <w:color w:val="111F27"/>
           <w:sz w:val="26"/>
           <w:szCs w:val="26"/>
         </w:rPr>
-      </w:pPr>
+        <w:t>M</w:t>
+      </w:r>
       <w:r>
         <w:rPr>
           <w:rFonts w:ascii="Times New Roman" w:hAnsi="Times New Roman" w:cs="Times New Roman"/>
@@ -3137,7 +2911,7 @@
           <w:sz w:val="26"/>
           <w:szCs w:val="26"/>
         </w:rPr>
-        <w:t xml:space="preserve">The formula for binary cross-entropy comes from an extension of Bernoulli distribution, using </w:t>
+        <w:t xml:space="preserve">aximum </w:t>
       </w:r>
       <w:r>
         <w:rPr>
@@ -3147,7 +2921,7 @@
           <w:sz w:val="26"/>
           <w:szCs w:val="26"/>
         </w:rPr>
-        <w:t>M</w:t>
+        <w:t>L</w:t>
       </w:r>
       <w:r>
         <w:rPr>
@@ -3156,7 +2930,7 @@
           <w:sz w:val="26"/>
           <w:szCs w:val="26"/>
         </w:rPr>
-        <w:t xml:space="preserve">aximum </w:t>
+        <w:t xml:space="preserve">ikelihood </w:t>
       </w:r>
       <w:r>
         <w:rPr>
@@ -3166,7 +2940,7 @@
           <w:sz w:val="26"/>
           <w:szCs w:val="26"/>
         </w:rPr>
-        <w:t>L</w:t>
+        <w:t>E</w:t>
       </w:r>
       <w:r>
         <w:rPr>
@@ -3175,9 +2949,14 @@
           <w:sz w:val="26"/>
           <w:szCs w:val="26"/>
         </w:rPr>
-        <w:t xml:space="preserve">ikelihood </w:t>
-      </w:r>
-      <w:r>
+        <w:t>stimation (MLE).</w:t>
+      </w:r>
+    </w:p>
+    <w:p>
+      <w:pPr>
+        <w:spacing w:line="360" w:lineRule="auto"/>
+        <w:ind w:firstLine="720"/>
+        <w:jc w:val="both"/>
         <w:rPr>
           <w:rFonts w:ascii="Times New Roman" w:hAnsi="Times New Roman" w:cs="Times New Roman"/>
           <w:b/>
@@ -3185,23 +2964,18 @@
           <w:sz w:val="26"/>
           <w:szCs w:val="26"/>
         </w:rPr>
-        <w:t>E</w:t>
-      </w:r>
-      <w:r>
-        <w:rPr>
-          <w:rFonts w:ascii="Times New Roman" w:hAnsi="Times New Roman" w:cs="Times New Roman"/>
+      </w:pPr>
+      <w:r>
+        <w:rPr>
+          <w:rFonts w:ascii="Times New Roman" w:hAnsi="Times New Roman" w:cs="Times New Roman"/>
+          <w:b/>
           <w:color w:val="111F27"/>
           <w:sz w:val="26"/>
           <w:szCs w:val="26"/>
         </w:rPr>
-        <w:t>stimation (MLE).</w:t>
-      </w:r>
-    </w:p>
-    <w:p>
-      <w:pPr>
-        <w:spacing w:line="360" w:lineRule="auto"/>
-        <w:ind w:firstLine="720"/>
-        <w:jc w:val="both"/>
+        <w:t>3.4</w:t>
+      </w:r>
+      <w:r>
         <w:rPr>
           <w:rFonts w:ascii="Times New Roman" w:hAnsi="Times New Roman" w:cs="Times New Roman"/>
           <w:b/>
@@ -3209,38 +2983,37 @@
           <w:sz w:val="26"/>
           <w:szCs w:val="26"/>
         </w:rPr>
-      </w:pPr>
-      <w:r>
-        <w:rPr>
-          <w:rFonts w:ascii="Times New Roman" w:hAnsi="Times New Roman" w:cs="Times New Roman"/>
-          <w:b/>
+        <w:t xml:space="preserve"> RESULTS</w:t>
+      </w:r>
+    </w:p>
+    <w:p>
+      <w:pPr>
+        <w:spacing w:line="360" w:lineRule="auto"/>
+        <w:jc w:val="both"/>
+        <w:rPr>
+          <w:rFonts w:ascii="Times New Roman" w:hAnsi="Times New Roman" w:cs="Times New Roman"/>
+          <w:sz w:val="26"/>
+          <w:szCs w:val="26"/>
+        </w:rPr>
+      </w:pPr>
+      <w:r>
+        <w:rPr>
+          <w:rFonts w:ascii="Times New Roman" w:hAnsi="Times New Roman" w:cs="Times New Roman"/>
           <w:color w:val="111F27"/>
           <w:sz w:val="26"/>
           <w:szCs w:val="26"/>
         </w:rPr>
-        <w:t>3.4</w:t>
-      </w:r>
-      <w:r>
-        <w:rPr>
-          <w:rFonts w:ascii="Times New Roman" w:hAnsi="Times New Roman" w:cs="Times New Roman"/>
-          <w:b/>
+        <w:t>The results mentioned in the research paper are stupendous</w:t>
+      </w:r>
+      <w:r>
+        <w:rPr>
+          <w:rFonts w:ascii="Times New Roman" w:hAnsi="Times New Roman" w:cs="Times New Roman"/>
           <w:color w:val="111F27"/>
           <w:sz w:val="26"/>
           <w:szCs w:val="26"/>
         </w:rPr>
-        <w:t xml:space="preserve"> RESULTS</w:t>
-      </w:r>
-    </w:p>
-    <w:p>
-      <w:pPr>
-        <w:spacing w:line="360" w:lineRule="auto"/>
-        <w:jc w:val="both"/>
-        <w:rPr>
-          <w:rFonts w:ascii="Times New Roman" w:hAnsi="Times New Roman" w:cs="Times New Roman"/>
-          <w:sz w:val="26"/>
-          <w:szCs w:val="26"/>
-        </w:rPr>
-      </w:pPr>
+        <w:t>; t</w:t>
+      </w:r>
       <w:r>
         <w:rPr>
           <w:rFonts w:ascii="Times New Roman" w:hAnsi="Times New Roman" w:cs="Times New Roman"/>
@@ -3248,7 +3021,7 @@
           <w:sz w:val="26"/>
           <w:szCs w:val="26"/>
         </w:rPr>
-        <w:t>The results mentioned in the research paper are stupendous</w:t>
+        <w:t>he authors claim a maximum F-</w:t>
       </w:r>
       <w:r>
         <w:rPr>
@@ -3257,16 +3030,17 @@
           <w:sz w:val="26"/>
           <w:szCs w:val="26"/>
         </w:rPr>
-        <w:t>; t</w:t>
-      </w:r>
-      <w:r>
-        <w:rPr>
-          <w:rFonts w:ascii="Times New Roman" w:hAnsi="Times New Roman" w:cs="Times New Roman"/>
+        <w:t xml:space="preserve">score of </w:t>
+      </w:r>
+      <w:r>
+        <w:rPr>
+          <w:rFonts w:ascii="Times New Roman" w:hAnsi="Times New Roman" w:cs="Times New Roman"/>
+          <w:b/>
           <w:color w:val="111F27"/>
           <w:sz w:val="26"/>
           <w:szCs w:val="26"/>
         </w:rPr>
-        <w:t>he authors claim a maximum F-</w:t>
+        <w:t>99.95</w:t>
       </w:r>
       <w:r>
         <w:rPr>
@@ -3275,25 +3049,6 @@
           <w:sz w:val="26"/>
           <w:szCs w:val="26"/>
         </w:rPr>
-        <w:t xml:space="preserve">score of </w:t>
-      </w:r>
-      <w:r>
-        <w:rPr>
-          <w:rFonts w:ascii="Times New Roman" w:hAnsi="Times New Roman" w:cs="Times New Roman"/>
-          <w:b/>
-          <w:color w:val="111F27"/>
-          <w:sz w:val="26"/>
-          <w:szCs w:val="26"/>
-        </w:rPr>
-        <w:t>99.95</w:t>
-      </w:r>
-      <w:r>
-        <w:rPr>
-          <w:rFonts w:ascii="Times New Roman" w:hAnsi="Times New Roman" w:cs="Times New Roman"/>
-          <w:color w:val="111F27"/>
-          <w:sz w:val="26"/>
-          <w:szCs w:val="26"/>
-        </w:rPr>
         <w:t>. However, reproducing these results is a daunting task and requires huge computational resources. The authors claim to have performed 62 epochs on the entire training and validation set, with the entire training performed</w:t>
       </w:r>
       <w:r>
@@ -3330,25 +3085,7 @@
           <w:szCs w:val="26"/>
         </w:rPr>
         <w:lastRenderedPageBreak/>
-        <w:t xml:space="preserve">With computational constraints, especially absence of a dedicated GPU, it became very difficult to reproduce the findings. After barely managing to train the model for four epochs, with each epoch taking approximately 1.5 hours on Google </w:t>
-      </w:r>
-      <w:proofErr w:type="spellStart"/>
-      <w:r>
-        <w:rPr>
-          <w:rFonts w:ascii="Times New Roman" w:hAnsi="Times New Roman" w:cs="Times New Roman"/>
-          <w:sz w:val="26"/>
-          <w:szCs w:val="26"/>
-        </w:rPr>
-        <w:t>Colaboratory</w:t>
-      </w:r>
-      <w:proofErr w:type="spellEnd"/>
-      <w:r>
-        <w:rPr>
-          <w:rFonts w:ascii="Times New Roman" w:hAnsi="Times New Roman" w:cs="Times New Roman"/>
-          <w:sz w:val="26"/>
-          <w:szCs w:val="26"/>
-        </w:rPr>
-        <w:t>, I got a training accuracy of ~75%, a validation accuracy of ~57% and a test accuracy as low as 52%. T</w:t>
+        <w:t>With computational constraints, especially absence of a dedicated GPU, it became very difficult to reproduce the findings. After barely managing to train the model for four epochs, with each epoch taking approximately 1.5 hours on Google Colaboratory, I got a training accuracy of ~75%, a validation accuracy of ~57% and a test accuracy as low as 52%. T</w:t>
       </w:r>
       <w:r>
         <w:rPr>
@@ -4110,23 +3847,13 @@
           </wp:inline>
         </w:drawing>
       </w:r>
-      <w:proofErr w:type="gramStart"/>
-      <w:r>
-        <w:rPr>
-          <w:rFonts w:ascii="Times New Roman" w:hAnsi="Times New Roman" w:cs="Times New Roman"/>
-          <w:sz w:val="26"/>
-          <w:szCs w:val="26"/>
-        </w:rPr>
-        <w:t>Figure 2.</w:t>
-      </w:r>
-      <w:proofErr w:type="gramEnd"/>
-      <w:r>
-        <w:rPr>
-          <w:rFonts w:ascii="Times New Roman" w:hAnsi="Times New Roman" w:cs="Times New Roman"/>
-          <w:sz w:val="26"/>
-          <w:szCs w:val="26"/>
-        </w:rPr>
-        <w:t xml:space="preserve"> Prediction using a Convolutional Neural Network</w:t>
+      <w:r>
+        <w:rPr>
+          <w:rFonts w:ascii="Times New Roman" w:hAnsi="Times New Roman" w:cs="Times New Roman"/>
+          <w:sz w:val="26"/>
+          <w:szCs w:val="26"/>
+        </w:rPr>
+        <w:t>Figure 2. Prediction using a Convolutional Neural Network</w:t>
       </w:r>
     </w:p>
     <w:p>
@@ -4397,25 +4124,7 @@
           <w:sz w:val="26"/>
           <w:szCs w:val="26"/>
         </w:rPr>
-        <w:t xml:space="preserve">ata </w:t>
-      </w:r>
-      <w:proofErr w:type="spellStart"/>
-      <w:r>
-        <w:rPr>
-          <w:rFonts w:ascii="Times New Roman" w:hAnsi="Times New Roman" w:cs="Times New Roman"/>
-          <w:sz w:val="26"/>
-          <w:szCs w:val="26"/>
-        </w:rPr>
-        <w:t>Catalog</w:t>
-      </w:r>
-      <w:proofErr w:type="spellEnd"/>
-      <w:r>
-        <w:rPr>
-          <w:rFonts w:ascii="Times New Roman" w:hAnsi="Times New Roman" w:cs="Times New Roman"/>
-          <w:sz w:val="26"/>
-          <w:szCs w:val="26"/>
-        </w:rPr>
-        <w:t xml:space="preserve"> (USGS SDC). Table 1 gives an overview of the dataset.</w:t>
+        <w:t>ata Catalog (USGS SDC). Table 1 gives an overview of the dataset.</w:t>
       </w:r>
     </w:p>
     <w:p>
@@ -4488,23 +4197,13 @@
           <w:szCs w:val="26"/>
         </w:rPr>
       </w:pPr>
-      <w:proofErr w:type="gramStart"/>
-      <w:r>
-        <w:rPr>
-          <w:rFonts w:ascii="Times New Roman" w:hAnsi="Times New Roman" w:cs="Times New Roman"/>
-          <w:sz w:val="26"/>
-          <w:szCs w:val="26"/>
-        </w:rPr>
-        <w:t>Table 1.</w:t>
-      </w:r>
-      <w:proofErr w:type="gramEnd"/>
-      <w:r>
-        <w:rPr>
-          <w:rFonts w:ascii="Times New Roman" w:hAnsi="Times New Roman" w:cs="Times New Roman"/>
-          <w:sz w:val="26"/>
-          <w:szCs w:val="26"/>
-        </w:rPr>
-        <w:t xml:space="preserve"> Overview of the dataset</w:t>
+      <w:r>
+        <w:rPr>
+          <w:rFonts w:ascii="Times New Roman" w:hAnsi="Times New Roman" w:cs="Times New Roman"/>
+          <w:sz w:val="26"/>
+          <w:szCs w:val="26"/>
+        </w:rPr>
+        <w:t>Table 1. Overview of the dataset</w:t>
       </w:r>
     </w:p>
     <w:p>
@@ -4676,23 +4375,13 @@
           <w:szCs w:val="26"/>
         </w:rPr>
       </w:pPr>
-      <w:proofErr w:type="gramStart"/>
-      <w:r>
-        <w:rPr>
-          <w:rFonts w:ascii="Times New Roman" w:hAnsi="Times New Roman" w:cs="Times New Roman"/>
-          <w:sz w:val="26"/>
-          <w:szCs w:val="26"/>
-        </w:rPr>
-        <w:t>Figure 3.</w:t>
-      </w:r>
-      <w:proofErr w:type="gramEnd"/>
-      <w:r>
-        <w:rPr>
-          <w:rFonts w:ascii="Times New Roman" w:hAnsi="Times New Roman" w:cs="Times New Roman"/>
-          <w:sz w:val="26"/>
-          <w:szCs w:val="26"/>
-        </w:rPr>
-        <w:t xml:space="preserve"> Region </w:t>
+      <w:r>
+        <w:rPr>
+          <w:rFonts w:ascii="Times New Roman" w:hAnsi="Times New Roman" w:cs="Times New Roman"/>
+          <w:sz w:val="26"/>
+          <w:szCs w:val="26"/>
+        </w:rPr>
+        <w:t xml:space="preserve">Figure 3. Region </w:t>
       </w:r>
       <w:r>
         <w:rPr>
@@ -4807,23 +4496,13 @@
           <w:szCs w:val="26"/>
         </w:rPr>
       </w:pPr>
-      <w:proofErr w:type="gramStart"/>
-      <w:r>
-        <w:rPr>
-          <w:rFonts w:ascii="Times New Roman" w:hAnsi="Times New Roman" w:cs="Times New Roman"/>
-          <w:sz w:val="26"/>
-          <w:szCs w:val="26"/>
-        </w:rPr>
-        <w:t>Figure 4.</w:t>
-      </w:r>
-      <w:proofErr w:type="gramEnd"/>
-      <w:r>
-        <w:rPr>
-          <w:rFonts w:ascii="Times New Roman" w:hAnsi="Times New Roman" w:cs="Times New Roman"/>
-          <w:sz w:val="26"/>
-          <w:szCs w:val="26"/>
-        </w:rPr>
-        <w:t xml:space="preserve"> Histogram showing the number of earthquakes versus magnitude</w:t>
+      <w:r>
+        <w:rPr>
+          <w:rFonts w:ascii="Times New Roman" w:hAnsi="Times New Roman" w:cs="Times New Roman"/>
+          <w:sz w:val="26"/>
+          <w:szCs w:val="26"/>
+        </w:rPr>
+        <w:t>Figure 4. Histogram showing the number of earthquakes versus magnitude</w:t>
       </w:r>
     </w:p>
     <w:p>
@@ -4848,51 +4527,15 @@
           <w:sz w:val="26"/>
           <w:szCs w:val="26"/>
         </w:rPr>
-        <w:t xml:space="preserve">Figure </w:t>
-      </w:r>
-      <w:proofErr w:type="gramStart"/>
-      <w:r>
-        <w:rPr>
-          <w:rFonts w:ascii="Times New Roman" w:hAnsi="Times New Roman" w:cs="Times New Roman"/>
-          <w:sz w:val="26"/>
-          <w:szCs w:val="26"/>
-        </w:rPr>
-        <w:t>4,</w:t>
-      </w:r>
-      <w:proofErr w:type="gramEnd"/>
-      <w:r>
-        <w:rPr>
-          <w:rFonts w:ascii="Times New Roman" w:hAnsi="Times New Roman" w:cs="Times New Roman"/>
-          <w:sz w:val="26"/>
-          <w:szCs w:val="26"/>
-        </w:rPr>
-        <w:t xml:space="preserve"> and a</w:t>
-      </w:r>
-      <w:r>
-        <w:rPr>
-          <w:rFonts w:ascii="Times New Roman" w:hAnsi="Times New Roman" w:cs="Times New Roman"/>
-          <w:sz w:val="26"/>
-          <w:szCs w:val="26"/>
-        </w:rPr>
-        <w:t xml:space="preserve"> 3 quartile (75% </w:t>
-      </w:r>
-      <w:proofErr w:type="spellStart"/>
-      <w:r>
-        <w:rPr>
-          <w:rFonts w:ascii="Times New Roman" w:hAnsi="Times New Roman" w:cs="Times New Roman"/>
-          <w:sz w:val="26"/>
-          <w:szCs w:val="26"/>
-        </w:rPr>
-        <w:t>quantile</w:t>
-      </w:r>
-      <w:proofErr w:type="spellEnd"/>
-      <w:r>
-        <w:rPr>
-          <w:rFonts w:ascii="Times New Roman" w:hAnsi="Times New Roman" w:cs="Times New Roman"/>
-          <w:sz w:val="26"/>
-          <w:szCs w:val="26"/>
-        </w:rPr>
-        <w:t xml:space="preserve">) value of 4.7 for the magnitude </w:t>
+        <w:t>Figure 4, and a</w:t>
+      </w:r>
+      <w:r>
+        <w:rPr>
+          <w:rFonts w:ascii="Times New Roman" w:hAnsi="Times New Roman" w:cs="Times New Roman"/>
+          <w:sz w:val="26"/>
+          <w:szCs w:val="26"/>
+        </w:rPr>
+        <w:t xml:space="preserve"> 3 quartile (75% quantile) value of 4.7 for the magnitude </w:t>
       </w:r>
       <w:r>
         <w:rPr>
@@ -4908,25 +4551,7 @@
           <w:sz w:val="26"/>
           <w:szCs w:val="26"/>
         </w:rPr>
-        <w:t xml:space="preserve"> the inherent </w:t>
-      </w:r>
-      <w:proofErr w:type="spellStart"/>
-      <w:r>
-        <w:rPr>
-          <w:rFonts w:ascii="Times New Roman" w:hAnsi="Times New Roman" w:cs="Times New Roman"/>
-          <w:sz w:val="26"/>
-          <w:szCs w:val="26"/>
-        </w:rPr>
-        <w:t>skewness</w:t>
-      </w:r>
-      <w:proofErr w:type="spellEnd"/>
-      <w:r>
-        <w:rPr>
-          <w:rFonts w:ascii="Times New Roman" w:hAnsi="Times New Roman" w:cs="Times New Roman"/>
-          <w:sz w:val="26"/>
-          <w:szCs w:val="26"/>
-        </w:rPr>
-        <w:t xml:space="preserve"> in the dataset.</w:t>
+        <w:t xml:space="preserve"> the inherent skewness in the dataset.</w:t>
       </w:r>
     </w:p>
     <w:p>
@@ -5132,27 +4757,7 @@
           <w:sz w:val="26"/>
           <w:szCs w:val="26"/>
         </w:rPr>
-        <w:t xml:space="preserve"> (</w:t>
-      </w:r>
-      <w:proofErr w:type="spellStart"/>
-      <w:r>
-        <w:rPr>
-          <w:rFonts w:ascii="Times New Roman" w:hAnsi="Times New Roman" w:cs="Times New Roman"/>
-          <w:b/>
-          <w:sz w:val="26"/>
-          <w:szCs w:val="26"/>
-        </w:rPr>
-        <w:t>mag</w:t>
-      </w:r>
-      <w:proofErr w:type="spellEnd"/>
-      <w:r>
-        <w:rPr>
-          <w:rFonts w:ascii="Times New Roman" w:hAnsi="Times New Roman" w:cs="Times New Roman"/>
-          <w:b/>
-          <w:sz w:val="26"/>
-          <w:szCs w:val="26"/>
-        </w:rPr>
-        <w:t>)</w:t>
+        <w:t xml:space="preserve"> (mag)</w:t>
       </w:r>
       <w:r>
         <w:rPr>
@@ -5342,23 +4947,13 @@
           <w:szCs w:val="26"/>
         </w:rPr>
       </w:pPr>
-      <w:proofErr w:type="gramStart"/>
-      <w:r>
-        <w:rPr>
-          <w:rFonts w:ascii="Times New Roman" w:hAnsi="Times New Roman" w:cs="Times New Roman"/>
-          <w:sz w:val="26"/>
-          <w:szCs w:val="26"/>
-        </w:rPr>
-        <w:t>Figure 5.</w:t>
-      </w:r>
-      <w:proofErr w:type="gramEnd"/>
-      <w:r>
-        <w:rPr>
-          <w:rFonts w:ascii="Times New Roman" w:hAnsi="Times New Roman" w:cs="Times New Roman"/>
-          <w:sz w:val="26"/>
-          <w:szCs w:val="26"/>
-        </w:rPr>
-        <w:t xml:space="preserve"> A subset of the dataset after pre-processing</w:t>
+      <w:r>
+        <w:rPr>
+          <w:rFonts w:ascii="Times New Roman" w:hAnsi="Times New Roman" w:cs="Times New Roman"/>
+          <w:sz w:val="26"/>
+          <w:szCs w:val="26"/>
+        </w:rPr>
+        <w:t>Figure 5. A subset of the dataset after pre-processing</w:t>
       </w:r>
     </w:p>
     <w:p>
@@ -5494,23 +5089,13 @@
           <w:szCs w:val="26"/>
         </w:rPr>
       </w:pPr>
-      <w:proofErr w:type="gramStart"/>
-      <w:r>
-        <w:rPr>
-          <w:rFonts w:ascii="Times New Roman" w:hAnsi="Times New Roman" w:cs="Times New Roman"/>
-          <w:sz w:val="26"/>
-          <w:szCs w:val="26"/>
-        </w:rPr>
-        <w:t>Table 2.</w:t>
-      </w:r>
-      <w:proofErr w:type="gramEnd"/>
-      <w:r>
-        <w:rPr>
-          <w:rFonts w:ascii="Times New Roman" w:hAnsi="Times New Roman" w:cs="Times New Roman"/>
-          <w:sz w:val="26"/>
-          <w:szCs w:val="26"/>
-        </w:rPr>
-        <w:t xml:space="preserve"> Correlation Matrix</w:t>
+      <w:r>
+        <w:rPr>
+          <w:rFonts w:ascii="Times New Roman" w:hAnsi="Times New Roman" w:cs="Times New Roman"/>
+          <w:sz w:val="26"/>
+          <w:szCs w:val="26"/>
+        </w:rPr>
+        <w:t>Table 2. Correlation Matrix</w:t>
       </w:r>
     </w:p>
     <w:p>
@@ -5689,23 +5274,13 @@
           <w:szCs w:val="26"/>
         </w:rPr>
       </w:pPr>
-      <w:proofErr w:type="gramStart"/>
-      <w:r>
-        <w:rPr>
-          <w:rFonts w:ascii="Times New Roman" w:hAnsi="Times New Roman" w:cs="Times New Roman"/>
-          <w:sz w:val="26"/>
-          <w:szCs w:val="26"/>
-        </w:rPr>
-        <w:t>Figure 6.</w:t>
-      </w:r>
-      <w:proofErr w:type="gramEnd"/>
-      <w:r>
-        <w:rPr>
-          <w:rFonts w:ascii="Times New Roman" w:hAnsi="Times New Roman" w:cs="Times New Roman"/>
-          <w:sz w:val="26"/>
-          <w:szCs w:val="26"/>
-        </w:rPr>
-        <w:t xml:space="preserve"> The Himalayan belt</w:t>
+      <w:r>
+        <w:rPr>
+          <w:rFonts w:ascii="Times New Roman" w:hAnsi="Times New Roman" w:cs="Times New Roman"/>
+          <w:sz w:val="26"/>
+          <w:szCs w:val="26"/>
+        </w:rPr>
+        <w:t>Figure 6. The Himalayan belt</w:t>
       </w:r>
     </w:p>
     <w:p>
@@ -5959,25 +5534,7 @@
           <w:sz w:val="26"/>
           <w:szCs w:val="26"/>
         </w:rPr>
-        <w:t xml:space="preserve">work (ANN) is trained in the study for classification and regression purposes. As a classifier, it is used to predict the class of an earthquake event, details of which are provided in section 4.4.3. As a </w:t>
-      </w:r>
-      <w:proofErr w:type="spellStart"/>
-      <w:r>
-        <w:rPr>
-          <w:rFonts w:ascii="Times New Roman" w:hAnsi="Times New Roman" w:cs="Times New Roman"/>
-          <w:sz w:val="26"/>
-          <w:szCs w:val="26"/>
-        </w:rPr>
-        <w:t>regressor</w:t>
-      </w:r>
-      <w:proofErr w:type="spellEnd"/>
-      <w:r>
-        <w:rPr>
-          <w:rFonts w:ascii="Times New Roman" w:hAnsi="Times New Roman" w:cs="Times New Roman"/>
-          <w:sz w:val="26"/>
-          <w:szCs w:val="26"/>
-        </w:rPr>
-        <w:t>, the ANN predicts the magnitude of the earthquake events, and the results are compared with the magnitudes of the earthquake events present in the test set. Appendix-1 gives an account of an artificial neural network.</w:t>
+        <w:t>work (ANN) is trained in the study for classification and regression purposes. As a classifier, it is used to predict the class of an earthquake event, details of which are provided in section 4.4.3. As a regressor, the ANN predicts the magnitude of the earthquake events, and the results are compared with the magnitudes of the earthquake events present in the test set. Appendix-1 gives an account of an artificial neural network.</w:t>
       </w:r>
     </w:p>
     <w:p>
@@ -6464,41 +6021,13 @@
           <w:szCs w:val="26"/>
         </w:rPr>
       </w:pPr>
-      <w:proofErr w:type="gramStart"/>
-      <w:r>
-        <w:rPr>
-          <w:rFonts w:ascii="Times New Roman" w:hAnsi="Times New Roman" w:cs="Times New Roman"/>
-          <w:sz w:val="26"/>
-          <w:szCs w:val="26"/>
-        </w:rPr>
-        <w:t>Figure 7.</w:t>
-      </w:r>
-      <w:proofErr w:type="gramEnd"/>
-      <w:r>
-        <w:rPr>
-          <w:rFonts w:ascii="Times New Roman" w:hAnsi="Times New Roman" w:cs="Times New Roman"/>
-          <w:sz w:val="26"/>
-          <w:szCs w:val="26"/>
-        </w:rPr>
-        <w:t xml:space="preserve"> </w:t>
-      </w:r>
-      <w:proofErr w:type="gramStart"/>
-      <w:r>
-        <w:rPr>
-          <w:rFonts w:ascii="Times New Roman" w:hAnsi="Times New Roman" w:cs="Times New Roman"/>
-          <w:sz w:val="26"/>
-          <w:szCs w:val="26"/>
-        </w:rPr>
-        <w:t>Architecture of the ANN model.</w:t>
-      </w:r>
-      <w:proofErr w:type="gramEnd"/>
-      <w:r>
-        <w:rPr>
-          <w:rFonts w:ascii="Times New Roman" w:hAnsi="Times New Roman" w:cs="Times New Roman"/>
-          <w:sz w:val="26"/>
-          <w:szCs w:val="26"/>
-        </w:rPr>
-        <w:t xml:space="preserve"> The numbers on the top of each layer indicate the number of units </w:t>
+      <w:r>
+        <w:rPr>
+          <w:rFonts w:ascii="Times New Roman" w:hAnsi="Times New Roman" w:cs="Times New Roman"/>
+          <w:sz w:val="26"/>
+          <w:szCs w:val="26"/>
+        </w:rPr>
+        <w:t xml:space="preserve">Figure 7. Architecture of the ANN model. The numbers on the top of each layer indicate the number of units </w:t>
       </w:r>
       <w:r>
         <w:rPr>
@@ -6523,25 +6052,7 @@
           <w:sz w:val="26"/>
           <w:szCs w:val="26"/>
         </w:rPr>
-        <w:t xml:space="preserve">, while for </w:t>
-      </w:r>
-      <w:proofErr w:type="gramStart"/>
-      <w:r>
-        <w:rPr>
-          <w:rFonts w:ascii="Times New Roman" w:hAnsi="Times New Roman" w:cs="Times New Roman"/>
-          <w:sz w:val="26"/>
-          <w:szCs w:val="26"/>
-        </w:rPr>
-        <w:t>regression,</w:t>
-      </w:r>
-      <w:proofErr w:type="gramEnd"/>
-      <w:r>
-        <w:rPr>
-          <w:rFonts w:ascii="Times New Roman" w:hAnsi="Times New Roman" w:cs="Times New Roman"/>
-          <w:sz w:val="26"/>
-          <w:szCs w:val="26"/>
-        </w:rPr>
-        <w:t xml:space="preserve"> there is </w:t>
+        <w:t xml:space="preserve">, while for regression, there is </w:t>
       </w:r>
       <w:r>
         <w:rPr>
@@ -7203,7 +6714,6 @@
         </w:rPr>
         <w:tab/>
       </w:r>
-      <w:proofErr w:type="gramStart"/>
       <w:r>
         <w:rPr>
           <w:color w:val="000000"/>
@@ -7212,7 +6722,6 @@
         </w:rPr>
         <w:t>8.a</w:t>
       </w:r>
-      <w:proofErr w:type="gramEnd"/>
       <w:r>
         <w:rPr>
           <w:rStyle w:val="apple-tab-span"/>
@@ -7297,23 +6806,13 @@
           <w:szCs w:val="26"/>
         </w:rPr>
       </w:pPr>
-      <w:proofErr w:type="gramStart"/>
       <w:r>
         <w:rPr>
           <w:color w:val="000000"/>
           <w:sz w:val="26"/>
           <w:szCs w:val="26"/>
         </w:rPr>
-        <w:t>Figure 8.</w:t>
-      </w:r>
-      <w:proofErr w:type="gramEnd"/>
-      <w:r>
-        <w:rPr>
-          <w:color w:val="000000"/>
-          <w:sz w:val="26"/>
-          <w:szCs w:val="26"/>
-        </w:rPr>
-        <w:t xml:space="preserve"> Results of regression analysis</w:t>
+        <w:t>Figure 8. Results of regression analysis</w:t>
       </w:r>
     </w:p>
     <w:p>
@@ -7608,8 +7107,8 @@
       <w:r>
         <w:rPr>
           <w:color w:val="000000"/>
-          <w:sz w:val="16"/>
-          <w:szCs w:val="16"/>
+          <w:sz w:val="26"/>
+          <w:szCs w:val="26"/>
           <w:vertAlign w:val="superscript"/>
         </w:rPr>
         <w:t>12</w:t>
@@ -7625,8 +7124,8 @@
       <w:r>
         <w:rPr>
           <w:color w:val="000000"/>
-          <w:sz w:val="16"/>
-          <w:szCs w:val="16"/>
+          <w:sz w:val="26"/>
+          <w:szCs w:val="26"/>
           <w:vertAlign w:val="superscript"/>
         </w:rPr>
         <w:t>12</w:t>
@@ -7695,25 +7194,7 @@
           <w:szCs w:val="26"/>
         </w:rPr>
         <w:lastRenderedPageBreak/>
-        <w:t xml:space="preserve">“model” might even increase. This leads us to the conclusion that there should be some mechanism to deal with such </w:t>
-      </w:r>
-      <w:proofErr w:type="spellStart"/>
-      <w:r>
-        <w:rPr>
-          <w:color w:val="000000"/>
-          <w:sz w:val="26"/>
-          <w:szCs w:val="26"/>
-        </w:rPr>
-        <w:t>skewness</w:t>
-      </w:r>
-      <w:proofErr w:type="spellEnd"/>
-      <w:r>
-        <w:rPr>
-          <w:color w:val="000000"/>
-          <w:sz w:val="26"/>
-          <w:szCs w:val="26"/>
-        </w:rPr>
-        <w:t>. This issue can be taken deeper and deeper without leading to any concrete conclusion.</w:t>
+        <w:t>“model” might even increase. This leads us to the conclusion that there should be some mechanism to deal with such skewness. This issue can be taken deeper and deeper without leading to any concrete conclusion.</w:t>
       </w:r>
     </w:p>
     <w:p>
@@ -7964,54 +7445,34 @@
           <w:sz w:val="26"/>
           <w:szCs w:val="26"/>
         </w:rPr>
-        <w:t xml:space="preserve"> is the ground-truth value while </w:t>
-      </w:r>
-      <w:proofErr w:type="spellStart"/>
+        <w:t xml:space="preserve"> is the ground-truth value while Ŷ</w:t>
+      </w:r>
       <w:r>
         <w:rPr>
           <w:color w:val="000000"/>
           <w:sz w:val="26"/>
           <w:szCs w:val="26"/>
-        </w:rPr>
-        <w:t>Ŷ</w:t>
+          <w:vertAlign w:val="subscript"/>
+        </w:rPr>
+        <w:t>i</w:t>
       </w:r>
       <w:r>
         <w:rPr>
           <w:color w:val="000000"/>
           <w:sz w:val="26"/>
           <w:szCs w:val="26"/>
-          <w:vertAlign w:val="subscript"/>
-        </w:rPr>
-        <w:t>i</w:t>
-      </w:r>
-      <w:proofErr w:type="spellEnd"/>
+        </w:rPr>
+        <w:t xml:space="preserve"> is the predicted value of the i</w:t>
+      </w:r>
       <w:r>
         <w:rPr>
           <w:color w:val="000000"/>
           <w:sz w:val="26"/>
           <w:szCs w:val="26"/>
-        </w:rPr>
-        <w:t xml:space="preserve"> is the predicted value of the </w:t>
-      </w:r>
-      <w:proofErr w:type="spellStart"/>
-      <w:r>
-        <w:rPr>
-          <w:color w:val="000000"/>
-          <w:sz w:val="26"/>
-          <w:szCs w:val="26"/>
-        </w:rPr>
-        <w:t>i</w:t>
-      </w:r>
-      <w:r>
-        <w:rPr>
-          <w:color w:val="000000"/>
-          <w:sz w:val="26"/>
-          <w:szCs w:val="26"/>
           <w:vertAlign w:val="superscript"/>
         </w:rPr>
         <w:t>th</w:t>
       </w:r>
-      <w:proofErr w:type="spellEnd"/>
       <w:r>
         <w:rPr>
           <w:color w:val="000000"/>
@@ -8351,23 +7812,13 @@
           <w:szCs w:val="26"/>
         </w:rPr>
       </w:pPr>
-      <w:proofErr w:type="gramStart"/>
-      <w:r>
-        <w:rPr>
-          <w:rFonts w:ascii="Times New Roman" w:hAnsi="Times New Roman" w:cs="Times New Roman"/>
-          <w:sz w:val="26"/>
-          <w:szCs w:val="26"/>
-        </w:rPr>
-        <w:t>Figure 9.</w:t>
-      </w:r>
-      <w:proofErr w:type="gramEnd"/>
-      <w:r>
-        <w:rPr>
-          <w:rFonts w:ascii="Times New Roman" w:hAnsi="Times New Roman" w:cs="Times New Roman"/>
-          <w:sz w:val="26"/>
-          <w:szCs w:val="26"/>
-        </w:rPr>
-        <w:t xml:space="preserve"> Architecture of the LSTM model</w:t>
+      <w:r>
+        <w:rPr>
+          <w:rFonts w:ascii="Times New Roman" w:hAnsi="Times New Roman" w:cs="Times New Roman"/>
+          <w:sz w:val="26"/>
+          <w:szCs w:val="26"/>
+        </w:rPr>
+        <w:t>Figure 9. Architecture of the LSTM model</w:t>
       </w:r>
     </w:p>
     <w:p>
@@ -8524,23 +7975,13 @@
           <w:szCs w:val="26"/>
         </w:rPr>
       </w:pPr>
-      <w:proofErr w:type="gramStart"/>
-      <w:r>
-        <w:rPr>
-          <w:rFonts w:ascii="Times New Roman" w:hAnsi="Times New Roman" w:cs="Times New Roman"/>
-          <w:sz w:val="26"/>
-          <w:szCs w:val="26"/>
-        </w:rPr>
-        <w:t>Figure 10.</w:t>
-      </w:r>
-      <w:proofErr w:type="gramEnd"/>
-      <w:r>
-        <w:rPr>
-          <w:rFonts w:ascii="Times New Roman" w:hAnsi="Times New Roman" w:cs="Times New Roman"/>
-          <w:sz w:val="26"/>
-          <w:szCs w:val="26"/>
-        </w:rPr>
-        <w:t xml:space="preserve"> </w:t>
+      <w:r>
+        <w:rPr>
+          <w:rFonts w:ascii="Times New Roman" w:hAnsi="Times New Roman" w:cs="Times New Roman"/>
+          <w:sz w:val="26"/>
+          <w:szCs w:val="26"/>
+        </w:rPr>
+        <w:t xml:space="preserve">Figure 10. </w:t>
       </w:r>
       <w:r>
         <w:rPr>
@@ -8769,23 +8210,13 @@
           <w:szCs w:val="26"/>
         </w:rPr>
       </w:pPr>
-      <w:proofErr w:type="gramStart"/>
-      <w:r>
-        <w:rPr>
-          <w:rFonts w:ascii="Times New Roman" w:hAnsi="Times New Roman" w:cs="Times New Roman"/>
-          <w:sz w:val="26"/>
-          <w:szCs w:val="26"/>
-        </w:rPr>
-        <w:t>Figure 11.</w:t>
-      </w:r>
-      <w:proofErr w:type="gramEnd"/>
-      <w:r>
-        <w:rPr>
-          <w:rFonts w:ascii="Times New Roman" w:hAnsi="Times New Roman" w:cs="Times New Roman"/>
-          <w:sz w:val="26"/>
-          <w:szCs w:val="26"/>
-        </w:rPr>
-        <w:t xml:space="preserve"> Results obtained on the test set</w:t>
+      <w:r>
+        <w:rPr>
+          <w:rFonts w:ascii="Times New Roman" w:hAnsi="Times New Roman" w:cs="Times New Roman"/>
+          <w:sz w:val="26"/>
+          <w:szCs w:val="26"/>
+        </w:rPr>
+        <w:t>Figure 11. Results obtained on the test set</w:t>
       </w:r>
     </w:p>
     <w:p>
@@ -8848,25 +8279,7 @@
           <w:sz w:val="26"/>
           <w:szCs w:val="26"/>
         </w:rPr>
-        <w:t xml:space="preserve">The model is kept the same as before. Rather, the original dataset is now reduced to include only those rows where the earthquake magnitude lay between 3.5 and 5 only so as to nullify the effect of </w:t>
-      </w:r>
-      <w:proofErr w:type="spellStart"/>
-      <w:r>
-        <w:rPr>
-          <w:rFonts w:ascii="Times New Roman" w:hAnsi="Times New Roman" w:cs="Times New Roman"/>
-          <w:sz w:val="26"/>
-          <w:szCs w:val="26"/>
-        </w:rPr>
-        <w:t>skewness</w:t>
-      </w:r>
-      <w:proofErr w:type="spellEnd"/>
-      <w:r>
-        <w:rPr>
-          <w:rFonts w:ascii="Times New Roman" w:hAnsi="Times New Roman" w:cs="Times New Roman"/>
-          <w:sz w:val="26"/>
-          <w:szCs w:val="26"/>
-        </w:rPr>
-        <w:t>. Out of the rows selected, 2109 rows were further selected depending upon proximity. Hence, the region of interest now predominantly redu</w:t>
+        <w:t>The model is kept the same as before. Rather, the original dataset is now reduced to include only those rows where the earthquake magnitude lay between 3.5 and 5 only so as to nullify the effect of skewness. Out of the rows selected, 2109 rows were further selected depending upon proximity. Hence, the region of interest now predominantly redu</w:t>
       </w:r>
       <w:r>
         <w:rPr>
@@ -9016,23 +8429,13 @@
           <w:szCs w:val="26"/>
         </w:rPr>
       </w:pPr>
-      <w:proofErr w:type="gramStart"/>
-      <w:r>
-        <w:rPr>
-          <w:rFonts w:ascii="Times New Roman" w:hAnsi="Times New Roman" w:cs="Times New Roman"/>
-          <w:sz w:val="26"/>
-          <w:szCs w:val="26"/>
-        </w:rPr>
-        <w:t>Figure 12.</w:t>
-      </w:r>
-      <w:proofErr w:type="gramEnd"/>
-      <w:r>
-        <w:rPr>
-          <w:rFonts w:ascii="Times New Roman" w:hAnsi="Times New Roman" w:cs="Times New Roman"/>
-          <w:sz w:val="26"/>
-          <w:szCs w:val="26"/>
-        </w:rPr>
-        <w:t xml:space="preserve"> Result obtained after changing the approach. MSE = </w:t>
+      <w:r>
+        <w:rPr>
+          <w:rFonts w:ascii="Times New Roman" w:hAnsi="Times New Roman" w:cs="Times New Roman"/>
+          <w:sz w:val="26"/>
+          <w:szCs w:val="26"/>
+        </w:rPr>
+        <w:t xml:space="preserve">Figure 12. Result obtained after changing the approach. MSE = </w:t>
       </w:r>
       <w:r>
         <w:rPr>
@@ -9350,62 +8753,26 @@
           <w:sz w:val="26"/>
           <w:szCs w:val="26"/>
         </w:rPr>
-        <w:t xml:space="preserve">Thus, our ANN can be considered a better model in terms of </w:t>
-      </w:r>
-      <w:proofErr w:type="spellStart"/>
-      <w:r>
-        <w:rPr>
-          <w:rFonts w:ascii="Times New Roman" w:hAnsi="Times New Roman" w:cs="Times New Roman"/>
-          <w:sz w:val="26"/>
-          <w:szCs w:val="26"/>
-        </w:rPr>
-        <w:t>adaptivity</w:t>
-      </w:r>
-      <w:proofErr w:type="spellEnd"/>
-      <w:r>
-        <w:rPr>
-          <w:rFonts w:ascii="Times New Roman" w:hAnsi="Times New Roman" w:cs="Times New Roman"/>
-          <w:sz w:val="26"/>
-          <w:szCs w:val="26"/>
-        </w:rPr>
-        <w:t xml:space="preserve"> to generality. However, theoretically, under the assumption that our tabular data has some temporal pattern, LSTM should outperform all the other approaches.</w:t>
-      </w:r>
-    </w:p>
-    <w:p>
-      <w:pPr>
-        <w:spacing w:line="360" w:lineRule="auto"/>
-        <w:jc w:val="both"/>
-        <w:rPr>
-          <w:rFonts w:ascii="Times New Roman" w:hAnsi="Times New Roman" w:cs="Times New Roman"/>
-          <w:sz w:val="26"/>
-          <w:szCs w:val="26"/>
-        </w:rPr>
-      </w:pPr>
-      <w:r>
-        <w:rPr>
-          <w:rFonts w:ascii="Times New Roman" w:hAnsi="Times New Roman" w:cs="Times New Roman"/>
-          <w:sz w:val="26"/>
-          <w:szCs w:val="26"/>
-        </w:rPr>
-        <w:t xml:space="preserve">An important observation comes from the fact that the predictions of our neural network are generally between 4 and 5 only. It seems like the hypothesis learnt by the model to minimize loss was severely affected by the </w:t>
-      </w:r>
-      <w:proofErr w:type="spellStart"/>
-      <w:r>
-        <w:rPr>
-          <w:rFonts w:ascii="Times New Roman" w:hAnsi="Times New Roman" w:cs="Times New Roman"/>
-          <w:sz w:val="26"/>
-          <w:szCs w:val="26"/>
-        </w:rPr>
-        <w:t>skewness</w:t>
-      </w:r>
-      <w:proofErr w:type="spellEnd"/>
-      <w:r>
-        <w:rPr>
-          <w:rFonts w:ascii="Times New Roman" w:hAnsi="Times New Roman" w:cs="Times New Roman"/>
-          <w:sz w:val="26"/>
-          <w:szCs w:val="26"/>
-        </w:rPr>
-        <w:t xml:space="preserve"> in the dataset, and even though the MSE is very low, the predictions cannot be called good at all. </w:t>
+        <w:t>Thus, our ANN can be considered a better model in terms of adaptivity to generality. However, theoretically, under the assumption that our tabular data has some temporal pattern, LSTM should outperform all the other approaches.</w:t>
+      </w:r>
+    </w:p>
+    <w:p>
+      <w:pPr>
+        <w:spacing w:line="360" w:lineRule="auto"/>
+        <w:jc w:val="both"/>
+        <w:rPr>
+          <w:rFonts w:ascii="Times New Roman" w:hAnsi="Times New Roman" w:cs="Times New Roman"/>
+          <w:sz w:val="26"/>
+          <w:szCs w:val="26"/>
+        </w:rPr>
+      </w:pPr>
+      <w:r>
+        <w:rPr>
+          <w:rFonts w:ascii="Times New Roman" w:hAnsi="Times New Roman" w:cs="Times New Roman"/>
+          <w:sz w:val="26"/>
+          <w:szCs w:val="26"/>
+        </w:rPr>
+        <w:t xml:space="preserve">An important observation comes from the fact that the predictions of our neural network are generally between 4 and 5 only. It seems like the hypothesis learnt by the model to minimize loss was severely affected by the skewness in the dataset, and even though the MSE is very low, the predictions cannot be called good at all. </w:t>
       </w:r>
       <w:r>
         <w:rPr>
@@ -9491,23 +8858,13 @@
           <w:szCs w:val="26"/>
         </w:rPr>
       </w:pPr>
-      <w:proofErr w:type="gramStart"/>
-      <w:r>
-        <w:rPr>
-          <w:rFonts w:ascii="Times New Roman" w:hAnsi="Times New Roman" w:cs="Times New Roman"/>
-          <w:sz w:val="26"/>
-          <w:szCs w:val="26"/>
-        </w:rPr>
-        <w:t>Figure 13.</w:t>
-      </w:r>
-      <w:proofErr w:type="gramEnd"/>
-      <w:r>
-        <w:rPr>
-          <w:rFonts w:ascii="Times New Roman" w:hAnsi="Times New Roman" w:cs="Times New Roman"/>
-          <w:sz w:val="26"/>
-          <w:szCs w:val="26"/>
-        </w:rPr>
-        <w:t xml:space="preserve"> Result of the ANN. Note the arrows. As before, the first column refers to the predicted magnitude, while the second column refers to the actual magnitude.</w:t>
+      <w:r>
+        <w:rPr>
+          <w:rFonts w:ascii="Times New Roman" w:hAnsi="Times New Roman" w:cs="Times New Roman"/>
+          <w:sz w:val="26"/>
+          <w:szCs w:val="26"/>
+        </w:rPr>
+        <w:t>Figure 13. Result of the ANN. Note the arrows. As before, the first column refers to the predicted magnitude, while the second column refers to the actual magnitude.</w:t>
       </w:r>
     </w:p>
     <w:p>
@@ -9572,25 +8929,7 @@
           <w:sz w:val="26"/>
           <w:szCs w:val="26"/>
         </w:rPr>
-        <w:t xml:space="preserve">Also known as the coefficient of multiple </w:t>
-      </w:r>
-      <w:proofErr w:type="gramStart"/>
-      <w:r>
-        <w:rPr>
-          <w:rFonts w:ascii="Times New Roman" w:hAnsi="Times New Roman" w:cs="Times New Roman"/>
-          <w:sz w:val="26"/>
-          <w:szCs w:val="26"/>
-        </w:rPr>
-        <w:t>determination</w:t>
-      </w:r>
-      <w:proofErr w:type="gramEnd"/>
-      <w:r>
-        <w:rPr>
-          <w:rFonts w:ascii="Times New Roman" w:hAnsi="Times New Roman" w:cs="Times New Roman"/>
-          <w:sz w:val="26"/>
-          <w:szCs w:val="26"/>
-        </w:rPr>
-        <w:t>, this score t</w:t>
+        <w:t>Also known as the coefficient of multiple determination, this score t</w:t>
       </w:r>
       <w:r>
         <w:rPr>
@@ -9836,18 +9175,8 @@
           <w:sz w:val="26"/>
           <w:szCs w:val="26"/>
         </w:rPr>
-        <w:t>14</w:t>
-      </w:r>
-      <w:proofErr w:type="gramStart"/>
-      <w:r>
-        <w:rPr>
-          <w:rFonts w:ascii="Times New Roman" w:hAnsi="Times New Roman" w:cs="Times New Roman"/>
-          <w:sz w:val="26"/>
-          <w:szCs w:val="26"/>
-        </w:rPr>
-        <w:t>.a</w:t>
-      </w:r>
-      <w:proofErr w:type="gramEnd"/>
+        <w:t>14.a</w:t>
+      </w:r>
     </w:p>
     <w:p>
       <w:pPr>
@@ -9925,18 +9254,8 @@
           <w:sz w:val="26"/>
           <w:szCs w:val="26"/>
         </w:rPr>
-        <w:t>14</w:t>
-      </w:r>
-      <w:proofErr w:type="gramStart"/>
-      <w:r>
-        <w:rPr>
-          <w:rFonts w:ascii="Times New Roman" w:hAnsi="Times New Roman" w:cs="Times New Roman"/>
-          <w:sz w:val="26"/>
-          <w:szCs w:val="26"/>
-        </w:rPr>
-        <w:t>.b</w:t>
-      </w:r>
-      <w:proofErr w:type="gramEnd"/>
+        <w:t>14.b</w:t>
+      </w:r>
     </w:p>
     <w:p>
       <w:pPr>
@@ -10019,18 +9338,8 @@
           <w:sz w:val="26"/>
           <w:szCs w:val="26"/>
         </w:rPr>
-        <w:t>14</w:t>
-      </w:r>
-      <w:proofErr w:type="gramStart"/>
-      <w:r>
-        <w:rPr>
-          <w:rFonts w:ascii="Times New Roman" w:hAnsi="Times New Roman" w:cs="Times New Roman"/>
-          <w:sz w:val="26"/>
-          <w:szCs w:val="26"/>
-        </w:rPr>
-        <w:t>.c</w:t>
-      </w:r>
-      <w:proofErr w:type="gramEnd"/>
+        <w:t>14.c</w:t>
+      </w:r>
     </w:p>
     <w:p>
       <w:pPr>
@@ -10113,18 +9422,8 @@
           <w:sz w:val="26"/>
           <w:szCs w:val="26"/>
         </w:rPr>
-        <w:t>14</w:t>
-      </w:r>
-      <w:proofErr w:type="gramStart"/>
-      <w:r>
-        <w:rPr>
-          <w:rFonts w:ascii="Times New Roman" w:hAnsi="Times New Roman" w:cs="Times New Roman"/>
-          <w:sz w:val="26"/>
-          <w:szCs w:val="26"/>
-        </w:rPr>
-        <w:t>.d</w:t>
-      </w:r>
-      <w:proofErr w:type="gramEnd"/>
+        <w:t>14.d</w:t>
+      </w:r>
     </w:p>
     <w:p>
       <w:pPr>
@@ -10136,23 +9435,13 @@
           <w:szCs w:val="26"/>
         </w:rPr>
       </w:pPr>
-      <w:proofErr w:type="gramStart"/>
-      <w:r>
-        <w:rPr>
-          <w:rFonts w:ascii="Times New Roman" w:hAnsi="Times New Roman" w:cs="Times New Roman"/>
-          <w:sz w:val="26"/>
-          <w:szCs w:val="26"/>
-        </w:rPr>
-        <w:t>Figure 14.</w:t>
-      </w:r>
-      <w:proofErr w:type="gramEnd"/>
-      <w:r>
-        <w:rPr>
-          <w:rFonts w:ascii="Times New Roman" w:hAnsi="Times New Roman" w:cs="Times New Roman"/>
-          <w:sz w:val="26"/>
-          <w:szCs w:val="26"/>
-        </w:rPr>
-        <w:t xml:space="preserve"> Explanation of the variables used in the formula for R</w:t>
+      <w:r>
+        <w:rPr>
+          <w:rFonts w:ascii="Times New Roman" w:hAnsi="Times New Roman" w:cs="Times New Roman"/>
+          <w:sz w:val="26"/>
+          <w:szCs w:val="26"/>
+        </w:rPr>
+        <w:t>Figure 14. Explanation of the variables used in the formula for R</w:t>
       </w:r>
       <w:r>
         <w:rPr>
@@ -10293,25 +9582,7 @@
           <w:sz w:val="26"/>
           <w:szCs w:val="26"/>
         </w:rPr>
-        <w:t>the hypothesis is unable to make a better prediction compared to a hypothesis predicting just the mean value, and hence it is a clear example of under-fit. The more important thing here is</w:t>
-      </w:r>
-      <w:proofErr w:type="gramStart"/>
-      <w:r>
-        <w:rPr>
-          <w:rFonts w:ascii="Times New Roman" w:hAnsi="Times New Roman" w:cs="Times New Roman"/>
-          <w:sz w:val="26"/>
-          <w:szCs w:val="26"/>
-        </w:rPr>
-        <w:t>,</w:t>
-      </w:r>
-      <w:proofErr w:type="gramEnd"/>
-      <w:r>
-        <w:rPr>
-          <w:rFonts w:ascii="Times New Roman" w:hAnsi="Times New Roman" w:cs="Times New Roman"/>
-          <w:sz w:val="26"/>
-          <w:szCs w:val="26"/>
-        </w:rPr>
-        <w:t xml:space="preserve"> the prediction per sample is almost completely governed by the </w:t>
+        <w:t xml:space="preserve">the hypothesis is unable to make a better prediction compared to a hypothesis predicting just the mean value, and hence it is a clear example of under-fit. The more important thing here is, the prediction per sample is almost completely governed by the </w:t>
       </w:r>
       <w:r>
         <w:rPr>
@@ -10881,25 +10152,7 @@
           <w:sz w:val="24"/>
           <w:szCs w:val="24"/>
         </w:rPr>
-        <w:t xml:space="preserve">M. Withers, R. Aster, C. Young, J. </w:t>
-      </w:r>
-      <w:proofErr w:type="spellStart"/>
-      <w:r>
-        <w:rPr>
-          <w:rFonts w:ascii="Times New Roman" w:hAnsi="Times New Roman" w:cs="Times New Roman"/>
-          <w:sz w:val="24"/>
-          <w:szCs w:val="24"/>
-        </w:rPr>
-        <w:t>Beiriger</w:t>
-      </w:r>
-      <w:proofErr w:type="spellEnd"/>
-      <w:r>
-        <w:rPr>
-          <w:rFonts w:ascii="Times New Roman" w:hAnsi="Times New Roman" w:cs="Times New Roman"/>
-          <w:sz w:val="24"/>
-          <w:szCs w:val="24"/>
-        </w:rPr>
-        <w:t>, M. Harris, S. Moore, J. Trujillo,</w:t>
+        <w:t>M. Withers, R. Aster, C. Young, J. Beiriger, M. Harris, S. Moore, J. Trujillo,</w:t>
       </w:r>
       <w:r>
         <w:rPr>
@@ -10984,25 +10237,7 @@
           <w:szCs w:val="24"/>
         </w:rPr>
         <w:lastRenderedPageBreak/>
-        <w:t xml:space="preserve">S. J. Gibbons, F. </w:t>
-      </w:r>
-      <w:proofErr w:type="spellStart"/>
-      <w:r>
-        <w:rPr>
-          <w:rFonts w:ascii="Times New Roman" w:hAnsi="Times New Roman" w:cs="Times New Roman"/>
-          <w:sz w:val="24"/>
-          <w:szCs w:val="24"/>
-        </w:rPr>
-        <w:t>Ringdal</w:t>
-      </w:r>
-      <w:proofErr w:type="spellEnd"/>
-      <w:r>
-        <w:rPr>
-          <w:rFonts w:ascii="Times New Roman" w:hAnsi="Times New Roman" w:cs="Times New Roman"/>
-          <w:sz w:val="24"/>
-          <w:szCs w:val="24"/>
-        </w:rPr>
-        <w:t>, The detection of low magnitude seismic events</w:t>
+        <w:t>S. J. Gibbons, F. Ringdal, The detection of low magnitude seismic events</w:t>
       </w:r>
       <w:r>
         <w:rPr>
@@ -11070,43 +10305,7 @@
           <w:sz w:val="24"/>
           <w:szCs w:val="24"/>
         </w:rPr>
-        <w:t xml:space="preserve">R. J. </w:t>
-      </w:r>
-      <w:proofErr w:type="spellStart"/>
-      <w:r>
-        <w:rPr>
-          <w:rFonts w:ascii="Times New Roman" w:hAnsi="Times New Roman" w:cs="Times New Roman"/>
-          <w:sz w:val="24"/>
-          <w:szCs w:val="24"/>
-        </w:rPr>
-        <w:t>Skoumal</w:t>
-      </w:r>
-      <w:proofErr w:type="spellEnd"/>
-      <w:r>
-        <w:rPr>
-          <w:rFonts w:ascii="Times New Roman" w:hAnsi="Times New Roman" w:cs="Times New Roman"/>
-          <w:sz w:val="24"/>
-          <w:szCs w:val="24"/>
-        </w:rPr>
-        <w:t xml:space="preserve">, M. R. </w:t>
-      </w:r>
-      <w:proofErr w:type="spellStart"/>
-      <w:r>
-        <w:rPr>
-          <w:rFonts w:ascii="Times New Roman" w:hAnsi="Times New Roman" w:cs="Times New Roman"/>
-          <w:sz w:val="24"/>
-          <w:szCs w:val="24"/>
-        </w:rPr>
-        <w:t>Brudzinski</w:t>
-      </w:r>
-      <w:proofErr w:type="spellEnd"/>
-      <w:r>
-        <w:rPr>
-          <w:rFonts w:ascii="Times New Roman" w:hAnsi="Times New Roman" w:cs="Times New Roman"/>
-          <w:sz w:val="24"/>
-          <w:szCs w:val="24"/>
-        </w:rPr>
-        <w:t>, B. S. Currie, J. Levy, Optimizing</w:t>
+        <w:t>R. J. Skoumal, M. R. Brudzinski, B. S. Currie, J. Levy, Optimizing</w:t>
       </w:r>
       <w:r>
         <w:rPr>
@@ -11190,25 +10389,7 @@
           <w:sz w:val="24"/>
           <w:szCs w:val="24"/>
         </w:rPr>
-        <w:t xml:space="preserve">S. A. Barrett, G. C. </w:t>
-      </w:r>
-      <w:proofErr w:type="spellStart"/>
-      <w:r>
-        <w:rPr>
-          <w:rFonts w:ascii="Times New Roman" w:hAnsi="Times New Roman" w:cs="Times New Roman"/>
-          <w:sz w:val="24"/>
-          <w:szCs w:val="24"/>
-        </w:rPr>
-        <w:t>Beroza</w:t>
-      </w:r>
-      <w:proofErr w:type="spellEnd"/>
-      <w:r>
-        <w:rPr>
-          <w:rFonts w:ascii="Times New Roman" w:hAnsi="Times New Roman" w:cs="Times New Roman"/>
-          <w:sz w:val="24"/>
-          <w:szCs w:val="24"/>
-        </w:rPr>
-        <w:t>, An empirical approach to subspace detection, Seismological</w:t>
+        <w:t>S. A. Barrett, G. C. Beroza, An empirical approach to subspace detection, Seismological</w:t>
       </w:r>
       <w:r>
         <w:rPr>
@@ -11328,43 +10509,7 @@
           <w:sz w:val="24"/>
           <w:szCs w:val="24"/>
         </w:rPr>
-        <w:t xml:space="preserve">C. E. Yoon, O. </w:t>
-      </w:r>
-      <w:proofErr w:type="spellStart"/>
-      <w:r>
-        <w:rPr>
-          <w:rFonts w:ascii="Times New Roman" w:hAnsi="Times New Roman" w:cs="Times New Roman"/>
-          <w:sz w:val="24"/>
-          <w:szCs w:val="24"/>
-        </w:rPr>
-        <w:t>OReilly</w:t>
-      </w:r>
-      <w:proofErr w:type="spellEnd"/>
-      <w:r>
-        <w:rPr>
-          <w:rFonts w:ascii="Times New Roman" w:hAnsi="Times New Roman" w:cs="Times New Roman"/>
-          <w:sz w:val="24"/>
-          <w:szCs w:val="24"/>
-        </w:rPr>
-        <w:t xml:space="preserve">, K. J. Bergen, G. C. </w:t>
-      </w:r>
-      <w:proofErr w:type="spellStart"/>
-      <w:r>
-        <w:rPr>
-          <w:rFonts w:ascii="Times New Roman" w:hAnsi="Times New Roman" w:cs="Times New Roman"/>
-          <w:sz w:val="24"/>
-          <w:szCs w:val="24"/>
-        </w:rPr>
-        <w:t>Beroza</w:t>
-      </w:r>
-      <w:proofErr w:type="spellEnd"/>
-      <w:r>
-        <w:rPr>
-          <w:rFonts w:ascii="Times New Roman" w:hAnsi="Times New Roman" w:cs="Times New Roman"/>
-          <w:sz w:val="24"/>
-          <w:szCs w:val="24"/>
-        </w:rPr>
-        <w:t>, Earthquake detection</w:t>
+        <w:t>C. E. Yoon, O. OReilly, K. J. Bergen, G. C. Beroza, Earthquake detection</w:t>
       </w:r>
       <w:r>
         <w:rPr>
@@ -11432,25 +10577,23 @@
           <w:sz w:val="24"/>
           <w:szCs w:val="24"/>
         </w:rPr>
-        <w:t xml:space="preserve">G. </w:t>
-      </w:r>
-      <w:proofErr w:type="spellStart"/>
+        <w:t>G. Madureira</w:t>
+      </w:r>
       <w:r>
         <w:rPr>
           <w:rFonts w:ascii="Times New Roman" w:hAnsi="Times New Roman" w:cs="Times New Roman"/>
           <w:sz w:val="24"/>
           <w:szCs w:val="24"/>
         </w:rPr>
-        <w:t>Madureira</w:t>
-      </w:r>
-      <w:proofErr w:type="spellEnd"/>
+        <w:t xml:space="preserve">, </w:t>
+      </w:r>
       <w:r>
         <w:rPr>
           <w:rFonts w:ascii="Times New Roman" w:hAnsi="Times New Roman" w:cs="Times New Roman"/>
           <w:sz w:val="24"/>
           <w:szCs w:val="24"/>
         </w:rPr>
-        <w:t xml:space="preserve">, </w:t>
+        <w:t xml:space="preserve">A. E. </w:t>
       </w:r>
       <w:r>
         <w:rPr>
@@ -11458,25 +10601,7 @@
           <w:sz w:val="24"/>
           <w:szCs w:val="24"/>
         </w:rPr>
-        <w:t xml:space="preserve">A. E. </w:t>
-      </w:r>
-      <w:proofErr w:type="spellStart"/>
-      <w:r>
-        <w:rPr>
-          <w:rFonts w:ascii="Times New Roman" w:hAnsi="Times New Roman" w:cs="Times New Roman"/>
-          <w:sz w:val="24"/>
-          <w:szCs w:val="24"/>
-        </w:rPr>
-        <w:t>Ruano</w:t>
-      </w:r>
-      <w:proofErr w:type="spellEnd"/>
-      <w:r>
-        <w:rPr>
-          <w:rFonts w:ascii="Times New Roman" w:hAnsi="Times New Roman" w:cs="Times New Roman"/>
-          <w:sz w:val="24"/>
-          <w:szCs w:val="24"/>
-        </w:rPr>
-        <w:t xml:space="preserve">, A neural network seismic detector. </w:t>
+        <w:t xml:space="preserve">Ruano, A neural network seismic detector. </w:t>
       </w:r>
       <w:r>
         <w:rPr>
@@ -11578,18 +10703,8 @@
           <w:sz w:val="24"/>
           <w:szCs w:val="24"/>
         </w:rPr>
-        <w:t xml:space="preserve">T. </w:t>
-      </w:r>
-      <w:proofErr w:type="spellStart"/>
-      <w:r>
-        <w:rPr>
-          <w:rFonts w:ascii="Times New Roman" w:hAnsi="Times New Roman" w:cs="Times New Roman"/>
-          <w:sz w:val="24"/>
-          <w:szCs w:val="24"/>
-        </w:rPr>
-        <w:t>Teng</w:t>
-      </w:r>
-      <w:proofErr w:type="spellEnd"/>
+        <w:t>T. Teng</w:t>
+      </w:r>
       <w:r>
         <w:rPr>
           <w:rFonts w:ascii="Times New Roman" w:hAnsi="Times New Roman" w:cs="Times New Roman"/>
@@ -11690,25 +10805,23 @@
           <w:sz w:val="24"/>
           <w:szCs w:val="24"/>
         </w:rPr>
-        <w:t xml:space="preserve">T. </w:t>
-      </w:r>
-      <w:proofErr w:type="spellStart"/>
+        <w:t>T. Perol</w:t>
+      </w:r>
       <w:r>
         <w:rPr>
           <w:rFonts w:ascii="Times New Roman" w:hAnsi="Times New Roman" w:cs="Times New Roman"/>
           <w:sz w:val="24"/>
           <w:szCs w:val="24"/>
         </w:rPr>
-        <w:t>Perol</w:t>
-      </w:r>
-      <w:proofErr w:type="spellEnd"/>
+        <w:t xml:space="preserve">, </w:t>
+      </w:r>
       <w:r>
         <w:rPr>
           <w:rFonts w:ascii="Times New Roman" w:hAnsi="Times New Roman" w:cs="Times New Roman"/>
           <w:sz w:val="24"/>
           <w:szCs w:val="24"/>
         </w:rPr>
-        <w:t xml:space="preserve">, </w:t>
+        <w:t>M. Gharbi</w:t>
       </w:r>
       <w:r>
         <w:rPr>
@@ -11716,44 +10829,16 @@
           <w:sz w:val="24"/>
           <w:szCs w:val="24"/>
         </w:rPr>
-        <w:t xml:space="preserve">M. </w:t>
-      </w:r>
-      <w:proofErr w:type="spellStart"/>
+        <w:t xml:space="preserve">, </w:t>
+      </w:r>
       <w:r>
         <w:rPr>
           <w:rFonts w:ascii="Times New Roman" w:hAnsi="Times New Roman" w:cs="Times New Roman"/>
           <w:sz w:val="24"/>
           <w:szCs w:val="24"/>
         </w:rPr>
-        <w:t>Gharbi</w:t>
-      </w:r>
-      <w:proofErr w:type="spellEnd"/>
-      <w:r>
-        <w:rPr>
-          <w:rFonts w:ascii="Times New Roman" w:hAnsi="Times New Roman" w:cs="Times New Roman"/>
-          <w:sz w:val="24"/>
-          <w:szCs w:val="24"/>
-        </w:rPr>
-        <w:t xml:space="preserve">, </w:t>
-      </w:r>
-      <w:r>
-        <w:rPr>
-          <w:rFonts w:ascii="Times New Roman" w:hAnsi="Times New Roman" w:cs="Times New Roman"/>
-          <w:sz w:val="24"/>
-          <w:szCs w:val="24"/>
-        </w:rPr>
-        <w:t xml:space="preserve">M. </w:t>
-      </w:r>
-      <w:proofErr w:type="spellStart"/>
-      <w:r>
-        <w:rPr>
-          <w:rFonts w:ascii="Times New Roman" w:hAnsi="Times New Roman" w:cs="Times New Roman"/>
-          <w:sz w:val="24"/>
-          <w:szCs w:val="24"/>
-        </w:rPr>
-        <w:t>Denolle</w:t>
-      </w:r>
-      <w:proofErr w:type="spellEnd"/>
+        <w:t>M. Denolle</w:t>
+      </w:r>
       <w:r>
         <w:rPr>
           <w:rFonts w:ascii="Times New Roman" w:hAnsi="Times New Roman" w:cs="Times New Roman"/>
@@ -11816,80 +10901,35 @@
           <w:szCs w:val="24"/>
         </w:rPr>
       </w:pPr>
-      <w:proofErr w:type="gramStart"/>
       <w:r>
         <w:rPr>
           <w:rFonts w:ascii="Times New Roman" w:hAnsi="Times New Roman" w:cs="Times New Roman"/>
           <w:sz w:val="24"/>
           <w:szCs w:val="24"/>
-          <w:lang/>
-        </w:rPr>
-        <w:t xml:space="preserve">H. S. </w:t>
-      </w:r>
-      <w:proofErr w:type="spellStart"/>
+        </w:rPr>
+        <w:t>H. S. Kuyuka,</w:t>
+      </w:r>
       <w:r>
         <w:rPr>
           <w:rFonts w:ascii="Times New Roman" w:hAnsi="Times New Roman" w:cs="Times New Roman"/>
           <w:sz w:val="24"/>
           <w:szCs w:val="24"/>
-          <w:lang/>
-        </w:rPr>
-        <w:t>Kuyuka</w:t>
-      </w:r>
-      <w:proofErr w:type="spellEnd"/>
+        </w:rPr>
+        <w:t xml:space="preserve"> </w:t>
+      </w:r>
       <w:r>
         <w:rPr>
           <w:rFonts w:ascii="Times New Roman" w:hAnsi="Times New Roman" w:cs="Times New Roman"/>
           <w:sz w:val="24"/>
           <w:szCs w:val="24"/>
-          <w:lang/>
-        </w:rPr>
-        <w:t>,</w:t>
+        </w:rPr>
+        <w:t>O. Susumua,</w:t>
       </w:r>
       <w:r>
         <w:rPr>
           <w:rFonts w:ascii="Times New Roman" w:hAnsi="Times New Roman" w:cs="Times New Roman"/>
           <w:sz w:val="24"/>
           <w:szCs w:val="24"/>
-          <w:lang/>
-        </w:rPr>
-        <w:t xml:space="preserve"> </w:t>
-      </w:r>
-      <w:r>
-        <w:rPr>
-          <w:rFonts w:ascii="Times New Roman" w:hAnsi="Times New Roman" w:cs="Times New Roman"/>
-          <w:sz w:val="24"/>
-          <w:szCs w:val="24"/>
-          <w:lang/>
-        </w:rPr>
-        <w:t xml:space="preserve">O. </w:t>
-      </w:r>
-      <w:proofErr w:type="spellStart"/>
-      <w:r>
-        <w:rPr>
-          <w:rFonts w:ascii="Times New Roman" w:hAnsi="Times New Roman" w:cs="Times New Roman"/>
-          <w:sz w:val="24"/>
-          <w:szCs w:val="24"/>
-          <w:lang/>
-        </w:rPr>
-        <w:t>Susumua</w:t>
-      </w:r>
-      <w:proofErr w:type="spellEnd"/>
-      <w:r>
-        <w:rPr>
-          <w:rFonts w:ascii="Times New Roman" w:hAnsi="Times New Roman" w:cs="Times New Roman"/>
-          <w:sz w:val="24"/>
-          <w:szCs w:val="24"/>
-          <w:lang/>
-        </w:rPr>
-        <w:t>,</w:t>
-      </w:r>
-      <w:r>
-        <w:rPr>
-          <w:rFonts w:ascii="Times New Roman" w:hAnsi="Times New Roman" w:cs="Times New Roman"/>
-          <w:sz w:val="24"/>
-          <w:szCs w:val="24"/>
-          <w:lang/>
         </w:rPr>
         <w:t xml:space="preserve"> </w:t>
       </w:r>
@@ -11899,7 +10939,6 @@
           <w:bCs/>
           <w:sz w:val="24"/>
           <w:szCs w:val="24"/>
-          <w:lang/>
         </w:rPr>
         <w:t>Real-Time Classification of Earthquake using Deep Learning</w:t>
       </w:r>
@@ -11909,38 +10948,16 @@
           <w:bCs/>
           <w:sz w:val="24"/>
           <w:szCs w:val="24"/>
-          <w:lang/>
-        </w:rPr>
-        <w:t>.</w:t>
-      </w:r>
-      <w:proofErr w:type="gramEnd"/>
-      <w:r>
-        <w:rPr>
-          <w:rFonts w:ascii="Times New Roman" w:hAnsi="Times New Roman" w:cs="Times New Roman"/>
-          <w:bCs/>
+        </w:rPr>
+        <w:t xml:space="preserve">. </w:t>
+      </w:r>
+      <w:r>
+        <w:rPr>
+          <w:rFonts w:ascii="Times New Roman" w:hAnsi="Times New Roman" w:cs="Times New Roman"/>
           <w:sz w:val="24"/>
           <w:szCs w:val="24"/>
-          <w:lang/>
-        </w:rPr>
-        <w:t xml:space="preserve"> </w:t>
-      </w:r>
-      <w:proofErr w:type="spellStart"/>
-      <w:r>
-        <w:rPr>
-          <w:rFonts w:ascii="Times New Roman" w:hAnsi="Times New Roman" w:cs="Times New Roman"/>
-          <w:sz w:val="24"/>
-          <w:szCs w:val="24"/>
-        </w:rPr>
-        <w:t>Procedia</w:t>
-      </w:r>
-      <w:proofErr w:type="spellEnd"/>
-      <w:r>
-        <w:rPr>
-          <w:rFonts w:ascii="Times New Roman" w:hAnsi="Times New Roman" w:cs="Times New Roman"/>
-          <w:sz w:val="24"/>
-          <w:szCs w:val="24"/>
-        </w:rPr>
-        <w:t xml:space="preserve"> Computer Science 140 (2018) 298–305</w:t>
+        </w:rPr>
+        <w:t>Procedia Computer Science 140 (2018) 298–305</w:t>
       </w:r>
     </w:p>
     <w:p>
@@ -11976,61 +10993,7 @@
           <w:sz w:val="24"/>
           <w:szCs w:val="24"/>
         </w:rPr>
-        <w:t xml:space="preserve">S. M. </w:t>
-      </w:r>
-      <w:proofErr w:type="spellStart"/>
-      <w:r>
-        <w:rPr>
-          <w:rFonts w:ascii="Times New Roman" w:hAnsi="Times New Roman" w:cs="Times New Roman"/>
-          <w:sz w:val="24"/>
-          <w:szCs w:val="24"/>
-        </w:rPr>
-        <w:t>Mousavi</w:t>
-      </w:r>
-      <w:proofErr w:type="spellEnd"/>
-      <w:r>
-        <w:rPr>
-          <w:rFonts w:ascii="Times New Roman" w:hAnsi="Times New Roman" w:cs="Times New Roman"/>
-          <w:sz w:val="24"/>
-          <w:szCs w:val="24"/>
-        </w:rPr>
-        <w:t xml:space="preserve">, W. Zhu, Y. </w:t>
-      </w:r>
-      <w:proofErr w:type="spellStart"/>
-      <w:r>
-        <w:rPr>
-          <w:rFonts w:ascii="Times New Roman" w:hAnsi="Times New Roman" w:cs="Times New Roman"/>
-          <w:sz w:val="24"/>
-          <w:szCs w:val="24"/>
-        </w:rPr>
-        <w:t>Sheng</w:t>
-      </w:r>
-      <w:proofErr w:type="spellEnd"/>
-      <w:r>
-        <w:rPr>
-          <w:rFonts w:ascii="Times New Roman" w:hAnsi="Times New Roman" w:cs="Times New Roman"/>
-          <w:sz w:val="24"/>
-          <w:szCs w:val="24"/>
-        </w:rPr>
-        <w:t xml:space="preserve">, G. C. </w:t>
-      </w:r>
-      <w:proofErr w:type="spellStart"/>
-      <w:r>
-        <w:rPr>
-          <w:rFonts w:ascii="Times New Roman" w:hAnsi="Times New Roman" w:cs="Times New Roman"/>
-          <w:sz w:val="24"/>
-          <w:szCs w:val="24"/>
-        </w:rPr>
-        <w:t>Beroza</w:t>
-      </w:r>
-      <w:proofErr w:type="spellEnd"/>
-      <w:r>
-        <w:rPr>
-          <w:rFonts w:ascii="Times New Roman" w:hAnsi="Times New Roman" w:cs="Times New Roman"/>
-          <w:sz w:val="24"/>
-          <w:szCs w:val="24"/>
-        </w:rPr>
-        <w:t xml:space="preserve">, </w:t>
+        <w:t xml:space="preserve">S. M. Mousavi, W. Zhu, Y. Sheng, G. C. Beroza, </w:t>
       </w:r>
       <w:r>
         <w:rPr>
@@ -12084,19 +11047,8 @@
           <w:sz w:val="24"/>
           <w:szCs w:val="24"/>
         </w:rPr>
-        <w:t xml:space="preserve">. </w:t>
-      </w:r>
-      <w:proofErr w:type="gramStart"/>
-      <w:r>
-        <w:rPr>
-          <w:rFonts w:ascii="Times New Roman" w:hAnsi="Times New Roman" w:cs="Times New Roman"/>
-          <w:bCs/>
-          <w:sz w:val="24"/>
-          <w:szCs w:val="24"/>
-        </w:rPr>
-        <w:t>Scientific Reports (2019).</w:t>
-      </w:r>
-      <w:proofErr w:type="gramEnd"/>
+        <w:t>. Scientific Reports (2019).</w:t>
+      </w:r>
     </w:p>
     <w:p>
       <w:pPr>
@@ -12125,7 +11077,6 @@
           <w:bCs/>
           <w:sz w:val="24"/>
           <w:szCs w:val="24"/>
-          <w:lang/>
         </w:rPr>
       </w:pPr>
       <w:r>
@@ -12134,39 +11085,15 @@
           <w:bCs/>
           <w:sz w:val="24"/>
           <w:szCs w:val="24"/>
-          <w:lang/>
-        </w:rPr>
-        <w:t xml:space="preserve">M. Ibrahim, J. Park, </w:t>
-      </w:r>
-      <w:proofErr w:type="gramStart"/>
+        </w:rPr>
+        <w:t>M. Ibrahim, J. Park, N. Athens</w:t>
+      </w:r>
       <w:r>
         <w:rPr>
           <w:rFonts w:ascii="Times New Roman" w:hAnsi="Times New Roman" w:cs="Times New Roman"/>
           <w:bCs/>
           <w:sz w:val="24"/>
           <w:szCs w:val="24"/>
-          <w:lang/>
-        </w:rPr>
-        <w:t>N</w:t>
-      </w:r>
-      <w:proofErr w:type="gramEnd"/>
-      <w:r>
-        <w:rPr>
-          <w:rFonts w:ascii="Times New Roman" w:hAnsi="Times New Roman" w:cs="Times New Roman"/>
-          <w:bCs/>
-          <w:sz w:val="24"/>
-          <w:szCs w:val="24"/>
-          <w:lang/>
-        </w:rPr>
-        <w:t>. Athens</w:t>
-      </w:r>
-      <w:r>
-        <w:rPr>
-          <w:rFonts w:ascii="Times New Roman" w:hAnsi="Times New Roman" w:cs="Times New Roman"/>
-          <w:bCs/>
-          <w:sz w:val="24"/>
-          <w:szCs w:val="24"/>
-          <w:lang/>
         </w:rPr>
         <w:t>, Earthquake warning system: Detecting earthquake precursor signals using deep neural networks.</w:t>
       </w:r>
@@ -12193,7 +11120,6 @@
             <w:bCs/>
             <w:sz w:val="24"/>
             <w:szCs w:val="24"/>
-            <w:lang/>
           </w:rPr>
           <w:t>https://cs230.stanford.edu/projects_spring_2018/reports/8291012.pdf</w:t>
         </w:r>
@@ -12210,7 +11136,6 @@
           <w:bCs w:val="0"/>
           <w:sz w:val="24"/>
           <w:szCs w:val="24"/>
-          <w:lang/>
         </w:rPr>
       </w:pPr>
     </w:p>
@@ -12232,40 +11157,66 @@
           <w:bCs w:val="0"/>
           <w:sz w:val="24"/>
           <w:szCs w:val="24"/>
-          <w:lang/>
-        </w:rPr>
-        <w:t xml:space="preserve">M. </w:t>
-      </w:r>
-      <w:proofErr w:type="spellStart"/>
+        </w:rPr>
+        <w:t>M. Moustra,</w:t>
+      </w:r>
+      <w:r>
+        <w:rPr>
+          <w:b w:val="0"/>
+          <w:sz w:val="24"/>
+          <w:szCs w:val="24"/>
+        </w:rPr>
+        <w:t xml:space="preserve"> </w:t>
+      </w:r>
       <w:r>
         <w:rPr>
           <w:b w:val="0"/>
           <w:bCs w:val="0"/>
           <w:sz w:val="24"/>
           <w:szCs w:val="24"/>
-          <w:lang/>
-        </w:rPr>
-        <w:t>Moustra</w:t>
-      </w:r>
-      <w:proofErr w:type="spellEnd"/>
+        </w:rPr>
+        <w:t xml:space="preserve">M. </w:t>
+      </w:r>
+      <w:r>
+        <w:rPr>
+          <w:b w:val="0"/>
+          <w:sz w:val="24"/>
+          <w:szCs w:val="24"/>
+        </w:rPr>
+        <w:t xml:space="preserve">Avraamides, </w:t>
+      </w:r>
       <w:r>
         <w:rPr>
           <w:b w:val="0"/>
           <w:bCs w:val="0"/>
           <w:sz w:val="24"/>
           <w:szCs w:val="24"/>
-          <w:lang/>
-        </w:rPr>
-        <w:t>,</w:t>
+        </w:rPr>
+        <w:t xml:space="preserve">C. </w:t>
       </w:r>
       <w:r>
         <w:rPr>
           <w:b w:val="0"/>
           <w:sz w:val="24"/>
           <w:szCs w:val="24"/>
-          <w:lang/>
-        </w:rPr>
-        <w:t xml:space="preserve"> </w:t>
+        </w:rPr>
+        <w:t>Christodoulou</w:t>
+      </w:r>
+      <w:r>
+        <w:rPr>
+          <w:b w:val="0"/>
+          <w:sz w:val="24"/>
+          <w:szCs w:val="24"/>
+        </w:rPr>
+        <w:t xml:space="preserve">, </w:t>
+      </w:r>
+      <w:r>
+        <w:rPr>
+          <w:b w:val="0"/>
+          <w:sz w:val="24"/>
+          <w:szCs w:val="24"/>
+        </w:rPr>
+        <w:t>Artificial neural networks for earthquake prediction using time series magnitude data or Seismic Electric Signals.</w:t>
       </w:r>
       <w:r>
         <w:rPr>
@@ -12273,74 +11224,6 @@
           <w:bCs w:val="0"/>
           <w:sz w:val="24"/>
           <w:szCs w:val="24"/>
-          <w:lang/>
-        </w:rPr>
-        <w:t xml:space="preserve">M. </w:t>
-      </w:r>
-      <w:proofErr w:type="spellStart"/>
-      <w:r>
-        <w:rPr>
-          <w:b w:val="0"/>
-          <w:sz w:val="24"/>
-          <w:szCs w:val="24"/>
-          <w:lang/>
-        </w:rPr>
-        <w:t>Avraamides</w:t>
-      </w:r>
-      <w:proofErr w:type="spellEnd"/>
-      <w:r>
-        <w:rPr>
-          <w:b w:val="0"/>
-          <w:sz w:val="24"/>
-          <w:szCs w:val="24"/>
-          <w:lang/>
-        </w:rPr>
-        <w:t xml:space="preserve">, </w:t>
-      </w:r>
-      <w:r>
-        <w:rPr>
-          <w:b w:val="0"/>
-          <w:bCs w:val="0"/>
-          <w:sz w:val="24"/>
-          <w:szCs w:val="24"/>
-          <w:lang/>
-        </w:rPr>
-        <w:t xml:space="preserve">C. </w:t>
-      </w:r>
-      <w:r>
-        <w:rPr>
-          <w:b w:val="0"/>
-          <w:sz w:val="24"/>
-          <w:szCs w:val="24"/>
-          <w:lang/>
-        </w:rPr>
-        <w:t>Christodoulou</w:t>
-      </w:r>
-      <w:r>
-        <w:rPr>
-          <w:b w:val="0"/>
-          <w:sz w:val="24"/>
-          <w:szCs w:val="24"/>
-          <w:lang/>
-        </w:rPr>
-        <w:t xml:space="preserve">, </w:t>
-      </w:r>
-      <w:r>
-        <w:rPr>
-          <w:b w:val="0"/>
-          <w:sz w:val="24"/>
-          <w:szCs w:val="24"/>
-          <w:lang/>
-        </w:rPr>
-        <w:t>Artificial neural networks for earthquake prediction using time series magnitude data or Seismic Electric Signals.</w:t>
-      </w:r>
-      <w:r>
-        <w:rPr>
-          <w:b w:val="0"/>
-          <w:bCs w:val="0"/>
-          <w:sz w:val="24"/>
-          <w:szCs w:val="24"/>
-          <w:lang/>
         </w:rPr>
         <w:t xml:space="preserve"> </w:t>
       </w:r>
@@ -12528,7 +11411,14 @@
           <w:sz w:val="28"/>
           <w:szCs w:val="28"/>
         </w:rPr>
-        <w:t>An Artificial Neural Network</w:t>
+        <w:t>Artificial Neural Network</w:t>
+      </w:r>
+      <w:r>
+        <w:rPr>
+          <w:sz w:val="28"/>
+          <w:szCs w:val="28"/>
+        </w:rPr>
+        <w:t xml:space="preserve"> (ANN)</w:t>
       </w:r>
     </w:p>
     <w:p>
@@ -12543,6 +11433,59 @@
           <w:szCs w:val="26"/>
         </w:rPr>
       </w:pPr>
+      <w:r>
+        <w:rPr>
+          <w:b w:val="0"/>
+          <w:sz w:val="26"/>
+          <w:szCs w:val="26"/>
+        </w:rPr>
+        <w:t xml:space="preserve">An </w:t>
+      </w:r>
+      <w:r>
+        <w:rPr>
+          <w:sz w:val="26"/>
+          <w:szCs w:val="26"/>
+        </w:rPr>
+        <w:t>a</w:t>
+      </w:r>
+      <w:r>
+        <w:rPr>
+          <w:b w:val="0"/>
+          <w:sz w:val="26"/>
+          <w:szCs w:val="26"/>
+        </w:rPr>
+        <w:t xml:space="preserve">rtificial </w:t>
+      </w:r>
+      <w:r>
+        <w:rPr>
+          <w:sz w:val="26"/>
+          <w:szCs w:val="26"/>
+        </w:rPr>
+        <w:t>n</w:t>
+      </w:r>
+      <w:r>
+        <w:rPr>
+          <w:b w:val="0"/>
+          <w:sz w:val="26"/>
+          <w:szCs w:val="26"/>
+        </w:rPr>
+        <w:t xml:space="preserve">eural </w:t>
+      </w:r>
+      <w:r>
+        <w:rPr>
+          <w:sz w:val="26"/>
+          <w:szCs w:val="26"/>
+        </w:rPr>
+        <w:t>n</w:t>
+      </w:r>
+      <w:r>
+        <w:rPr>
+          <w:b w:val="0"/>
+          <w:sz w:val="26"/>
+          <w:szCs w:val="26"/>
+        </w:rPr>
+        <w:t>etwork (ANN) is a computing system inspired from the biological neural network- the network of neurons that constitutes animal brain. An ANN is a collection of connected units known as neurons. Typically, these neurons are arranged into layers.</w:t>
+      </w:r>
     </w:p>
     <w:p>
       <w:pPr>
@@ -12552,6 +11495,1426 @@
         <w:textAlignment w:val="center"/>
         <w:rPr>
           <w:b w:val="0"/>
+          <w:sz w:val="26"/>
+          <w:szCs w:val="26"/>
+        </w:rPr>
+      </w:pPr>
+      <w:r>
+        <w:rPr>
+          <w:b w:val="0"/>
+          <w:sz w:val="26"/>
+          <w:szCs w:val="26"/>
+        </w:rPr>
+        <w:t>It’s important to understand what a logistic regression unit or a single neuron is. A neural network is just a “networked set” of such logistic regression units.</w:t>
+      </w:r>
+    </w:p>
+    <w:p>
+      <w:pPr>
+        <w:pStyle w:val="Heading2"/>
+        <w:spacing w:before="0" w:beforeAutospacing="0" w:after="0" w:afterAutospacing="0" w:line="360" w:lineRule="auto"/>
+        <w:jc w:val="both"/>
+        <w:textAlignment w:val="center"/>
+        <w:rPr>
+          <w:b w:val="0"/>
+          <w:sz w:val="26"/>
+          <w:szCs w:val="26"/>
+        </w:rPr>
+      </w:pPr>
+      <w:r>
+        <w:rPr>
+          <w:b w:val="0"/>
+          <w:sz w:val="26"/>
+          <w:szCs w:val="26"/>
+        </w:rPr>
+        <w:t xml:space="preserve">We start with the cost function </w:t>
+      </w:r>
+      <w:r>
+        <w:rPr>
+          <w:b w:val="0"/>
+          <w:sz w:val="26"/>
+          <w:szCs w:val="26"/>
+        </w:rPr>
+        <w:t xml:space="preserve">for logistic regression, </w:t>
+      </w:r>
+      <w:r>
+        <w:rPr>
+          <w:b w:val="0"/>
+          <w:color w:val="222222"/>
+          <w:sz w:val="26"/>
+          <w:szCs w:val="26"/>
+          <w:shd w:val="clear" w:color="auto" w:fill="FFFFFF"/>
+        </w:rPr>
+        <w:t>J(</w:t>
+      </w:r>
+      <w:r>
+        <w:rPr>
+          <w:b w:val="0"/>
+          <w:color w:val="222222"/>
+          <w:sz w:val="26"/>
+          <w:szCs w:val="26"/>
+          <w:shd w:val="clear" w:color="auto" w:fill="FFFFFF"/>
+        </w:rPr>
+        <w:t>θ</w:t>
+      </w:r>
+      <w:r>
+        <w:rPr>
+          <w:b w:val="0"/>
+          <w:color w:val="222222"/>
+          <w:sz w:val="26"/>
+          <w:szCs w:val="26"/>
+          <w:shd w:val="clear" w:color="auto" w:fill="FFFFFF"/>
+        </w:rPr>
+        <w:t>).</w:t>
+      </w:r>
+    </w:p>
+    <w:p>
+      <w:pPr>
+        <w:pStyle w:val="Heading2"/>
+        <w:spacing w:before="0" w:beforeAutospacing="0" w:after="0" w:afterAutospacing="0" w:line="360" w:lineRule="auto"/>
+        <w:jc w:val="center"/>
+        <w:textAlignment w:val="center"/>
+        <w:rPr>
+          <w:b w:val="0"/>
+          <w:sz w:val="26"/>
+          <w:szCs w:val="26"/>
+        </w:rPr>
+      </w:pPr>
+      <w:r>
+        <w:rPr>
+          <w:bCs w:val="0"/>
+          <w:noProof/>
+          <w:sz w:val="26"/>
+          <w:szCs w:val="26"/>
+        </w:rPr>
+        <w:drawing>
+          <wp:inline distT="0" distB="0" distL="0" distR="0">
+            <wp:extent cx="4145280" cy="1181100"/>
+            <wp:effectExtent l="19050" t="0" r="7620" b="0"/>
+            <wp:docPr id="16" name="Picture 1"/>
+            <wp:cNvGraphicFramePr>
+              <a:graphicFrameLocks xmlns:a="http://schemas.openxmlformats.org/drawingml/2006/main" noChangeAspect="1"/>
+            </wp:cNvGraphicFramePr>
+            <a:graphic xmlns:a="http://schemas.openxmlformats.org/drawingml/2006/main">
+              <a:graphicData uri="http://schemas.openxmlformats.org/drawingml/2006/picture">
+                <pic:pic xmlns:pic="http://schemas.openxmlformats.org/drawingml/2006/picture">
+                  <pic:nvPicPr>
+                    <pic:cNvPr id="0" name="Picture 1"/>
+                    <pic:cNvPicPr>
+                      <a:picLocks noChangeAspect="1" noChangeArrowheads="1"/>
+                    </pic:cNvPicPr>
+                  </pic:nvPicPr>
+                  <pic:blipFill>
+                    <a:blip r:embed="rId36" cstate="print"/>
+                    <a:srcRect/>
+                    <a:stretch>
+                      <a:fillRect/>
+                    </a:stretch>
+                  </pic:blipFill>
+                  <pic:spPr bwMode="auto">
+                    <a:xfrm>
+                      <a:off x="0" y="0"/>
+                      <a:ext cx="4145280" cy="1181100"/>
+                    </a:xfrm>
+                    <a:prstGeom prst="rect">
+                      <a:avLst/>
+                    </a:prstGeom>
+                    <a:noFill/>
+                    <a:ln w="9525">
+                      <a:noFill/>
+                      <a:miter lim="800000"/>
+                      <a:headEnd/>
+                      <a:tailEnd/>
+                    </a:ln>
+                  </pic:spPr>
+                </pic:pic>
+              </a:graphicData>
+            </a:graphic>
+          </wp:inline>
+        </w:drawing>
+      </w:r>
+    </w:p>
+    <w:p>
+      <w:pPr>
+        <w:pStyle w:val="Heading2"/>
+        <w:spacing w:before="0" w:beforeAutospacing="0" w:after="0" w:afterAutospacing="0" w:line="360" w:lineRule="auto"/>
+        <w:jc w:val="both"/>
+        <w:textAlignment w:val="center"/>
+        <w:rPr>
+          <w:b w:val="0"/>
+          <w:sz w:val="26"/>
+          <w:szCs w:val="26"/>
+        </w:rPr>
+      </w:pPr>
+      <w:r>
+        <w:rPr>
+          <w:b w:val="0"/>
+          <w:sz w:val="26"/>
+          <w:szCs w:val="26"/>
+        </w:rPr>
+        <w:t>Where:</w:t>
+      </w:r>
+    </w:p>
+    <w:p>
+      <w:pPr>
+        <w:pStyle w:val="Heading2"/>
+        <w:spacing w:before="0" w:beforeAutospacing="0" w:after="0" w:afterAutospacing="0" w:line="360" w:lineRule="auto"/>
+        <w:jc w:val="center"/>
+        <w:textAlignment w:val="center"/>
+        <w:rPr>
+          <w:b w:val="0"/>
+          <w:sz w:val="26"/>
+          <w:szCs w:val="26"/>
+        </w:rPr>
+      </w:pPr>
+      <w:r>
+        <w:rPr>
+          <w:bCs w:val="0"/>
+          <w:noProof/>
+          <w:sz w:val="26"/>
+          <w:szCs w:val="26"/>
+          <w:bdr w:val="single" w:sz="4" w:space="0" w:color="auto"/>
+        </w:rPr>
+        <w:drawing>
+          <wp:inline distT="0" distB="0" distL="0" distR="0">
+            <wp:extent cx="1950720" cy="1188720"/>
+            <wp:effectExtent l="19050" t="0" r="0" b="0"/>
+            <wp:docPr id="21" name="Picture 7"/>
+            <wp:cNvGraphicFramePr>
+              <a:graphicFrameLocks xmlns:a="http://schemas.openxmlformats.org/drawingml/2006/main" noChangeAspect="1"/>
+            </wp:cNvGraphicFramePr>
+            <a:graphic xmlns:a="http://schemas.openxmlformats.org/drawingml/2006/main">
+              <a:graphicData uri="http://schemas.openxmlformats.org/drawingml/2006/picture">
+                <pic:pic xmlns:pic="http://schemas.openxmlformats.org/drawingml/2006/picture">
+                  <pic:nvPicPr>
+                    <pic:cNvPr id="0" name="Picture 7"/>
+                    <pic:cNvPicPr>
+                      <a:picLocks noChangeAspect="1" noChangeArrowheads="1"/>
+                    </pic:cNvPicPr>
+                  </pic:nvPicPr>
+                  <pic:blipFill>
+                    <a:blip r:embed="rId37" cstate="print"/>
+                    <a:srcRect/>
+                    <a:stretch>
+                      <a:fillRect/>
+                    </a:stretch>
+                  </pic:blipFill>
+                  <pic:spPr bwMode="auto">
+                    <a:xfrm>
+                      <a:off x="0" y="0"/>
+                      <a:ext cx="1950720" cy="1188720"/>
+                    </a:xfrm>
+                    <a:prstGeom prst="rect">
+                      <a:avLst/>
+                    </a:prstGeom>
+                    <a:noFill/>
+                    <a:ln w="9525">
+                      <a:noFill/>
+                      <a:miter lim="800000"/>
+                      <a:headEnd/>
+                      <a:tailEnd/>
+                    </a:ln>
+                  </pic:spPr>
+                </pic:pic>
+              </a:graphicData>
+            </a:graphic>
+          </wp:inline>
+        </w:drawing>
+      </w:r>
+    </w:p>
+    <w:p>
+      <w:pPr>
+        <w:pStyle w:val="Heading2"/>
+        <w:spacing w:before="0" w:beforeAutospacing="0" w:after="0" w:afterAutospacing="0" w:line="360" w:lineRule="auto"/>
+        <w:jc w:val="both"/>
+        <w:textAlignment w:val="center"/>
+        <w:rPr>
+          <w:b w:val="0"/>
+          <w:sz w:val="26"/>
+          <w:szCs w:val="26"/>
+        </w:rPr>
+      </w:pPr>
+      <w:r>
+        <w:rPr>
+          <w:b w:val="0"/>
+          <w:sz w:val="26"/>
+          <w:szCs w:val="26"/>
+        </w:rPr>
+        <w:t>This can be simplified to obtain:</w:t>
+      </w:r>
+    </w:p>
+    <w:p>
+      <w:pPr>
+        <w:pStyle w:val="Heading2"/>
+        <w:spacing w:before="0" w:beforeAutospacing="0" w:after="0" w:afterAutospacing="0" w:line="360" w:lineRule="auto"/>
+        <w:jc w:val="center"/>
+        <w:textAlignment w:val="center"/>
+        <w:rPr>
+          <w:sz w:val="26"/>
+          <w:szCs w:val="26"/>
+        </w:rPr>
+      </w:pPr>
+      <w:r>
+        <w:rPr>
+          <w:b w:val="0"/>
+          <w:bCs w:val="0"/>
+          <w:noProof/>
+          <w:sz w:val="26"/>
+          <w:szCs w:val="26"/>
+        </w:rPr>
+        <w:drawing>
+          <wp:inline distT="0" distB="0" distL="0" distR="0">
+            <wp:extent cx="5288280" cy="693420"/>
+            <wp:effectExtent l="19050" t="0" r="7620" b="0"/>
+            <wp:docPr id="19" name="Picture 4"/>
+            <wp:cNvGraphicFramePr>
+              <a:graphicFrameLocks xmlns:a="http://schemas.openxmlformats.org/drawingml/2006/main" noChangeAspect="1"/>
+            </wp:cNvGraphicFramePr>
+            <a:graphic xmlns:a="http://schemas.openxmlformats.org/drawingml/2006/main">
+              <a:graphicData uri="http://schemas.openxmlformats.org/drawingml/2006/picture">
+                <pic:pic xmlns:pic="http://schemas.openxmlformats.org/drawingml/2006/picture">
+                  <pic:nvPicPr>
+                    <pic:cNvPr id="0" name="Picture 4"/>
+                    <pic:cNvPicPr>
+                      <a:picLocks noChangeAspect="1" noChangeArrowheads="1"/>
+                    </pic:cNvPicPr>
+                  </pic:nvPicPr>
+                  <pic:blipFill>
+                    <a:blip r:embed="rId38" cstate="print"/>
+                    <a:srcRect/>
+                    <a:stretch>
+                      <a:fillRect/>
+                    </a:stretch>
+                  </pic:blipFill>
+                  <pic:spPr bwMode="auto">
+                    <a:xfrm>
+                      <a:off x="0" y="0"/>
+                      <a:ext cx="5288280" cy="693420"/>
+                    </a:xfrm>
+                    <a:prstGeom prst="rect">
+                      <a:avLst/>
+                    </a:prstGeom>
+                    <a:noFill/>
+                    <a:ln w="9525">
+                      <a:noFill/>
+                      <a:miter lim="800000"/>
+                      <a:headEnd/>
+                      <a:tailEnd/>
+                    </a:ln>
+                  </pic:spPr>
+                </pic:pic>
+              </a:graphicData>
+            </a:graphic>
+          </wp:inline>
+        </w:drawing>
+      </w:r>
+    </w:p>
+    <w:p>
+      <w:pPr>
+        <w:pStyle w:val="Heading2"/>
+        <w:spacing w:before="0" w:beforeAutospacing="0" w:after="0" w:afterAutospacing="0" w:line="360" w:lineRule="auto"/>
+        <w:jc w:val="both"/>
+        <w:textAlignment w:val="center"/>
+        <w:rPr>
+          <w:b w:val="0"/>
+          <w:color w:val="222222"/>
+          <w:sz w:val="26"/>
+          <w:szCs w:val="26"/>
+          <w:shd w:val="clear" w:color="auto" w:fill="FFFFFF"/>
+        </w:rPr>
+      </w:pPr>
+      <w:r>
+        <w:rPr>
+          <w:b w:val="0"/>
+          <w:sz w:val="26"/>
+          <w:szCs w:val="26"/>
+        </w:rPr>
+        <w:t xml:space="preserve">Here, </w:t>
+      </w:r>
+      <w:r>
+        <w:rPr>
+          <w:b w:val="0"/>
+          <w:sz w:val="26"/>
+          <w:szCs w:val="26"/>
+        </w:rPr>
+        <w:t>h</w:t>
+      </w:r>
+      <w:r>
+        <w:rPr>
+          <w:b w:val="0"/>
+          <w:color w:val="222222"/>
+          <w:sz w:val="26"/>
+          <w:szCs w:val="26"/>
+          <w:shd w:val="clear" w:color="auto" w:fill="FFFFFF"/>
+          <w:vertAlign w:val="subscript"/>
+        </w:rPr>
+        <w:t>θ</w:t>
+      </w:r>
+      <w:r>
+        <w:rPr>
+          <w:b w:val="0"/>
+          <w:color w:val="222222"/>
+          <w:sz w:val="26"/>
+          <w:szCs w:val="26"/>
+          <w:shd w:val="clear" w:color="auto" w:fill="FFFFFF"/>
+        </w:rPr>
+        <w:t>(x</w:t>
+      </w:r>
+      <w:r>
+        <w:rPr>
+          <w:b w:val="0"/>
+          <w:color w:val="222222"/>
+          <w:sz w:val="26"/>
+          <w:szCs w:val="26"/>
+          <w:shd w:val="clear" w:color="auto" w:fill="FFFFFF"/>
+          <w:vertAlign w:val="superscript"/>
+        </w:rPr>
+        <w:t>(i)</w:t>
+      </w:r>
+      <w:r>
+        <w:rPr>
+          <w:b w:val="0"/>
+          <w:color w:val="222222"/>
+          <w:sz w:val="26"/>
+          <w:szCs w:val="26"/>
+          <w:shd w:val="clear" w:color="auto" w:fill="FFFFFF"/>
+        </w:rPr>
+        <w:t>)</w:t>
+      </w:r>
+      <w:r>
+        <w:rPr>
+          <w:b w:val="0"/>
+          <w:color w:val="222222"/>
+          <w:sz w:val="26"/>
+          <w:szCs w:val="26"/>
+          <w:shd w:val="clear" w:color="auto" w:fill="FFFFFF"/>
+        </w:rPr>
+        <w:t xml:space="preserve"> is the predicted value while y</w:t>
+      </w:r>
+      <w:r>
+        <w:rPr>
+          <w:b w:val="0"/>
+          <w:color w:val="222222"/>
+          <w:sz w:val="26"/>
+          <w:szCs w:val="26"/>
+          <w:shd w:val="clear" w:color="auto" w:fill="FFFFFF"/>
+          <w:vertAlign w:val="superscript"/>
+        </w:rPr>
+        <w:t>(i)</w:t>
+      </w:r>
+      <w:r>
+        <w:rPr>
+          <w:b w:val="0"/>
+          <w:color w:val="222222"/>
+          <w:sz w:val="26"/>
+          <w:szCs w:val="26"/>
+          <w:shd w:val="clear" w:color="auto" w:fill="FFFFFF"/>
+        </w:rPr>
+        <w:t xml:space="preserve"> is the ground truth (actual) value for the i</w:t>
+      </w:r>
+      <w:r>
+        <w:rPr>
+          <w:b w:val="0"/>
+          <w:color w:val="222222"/>
+          <w:sz w:val="26"/>
+          <w:szCs w:val="26"/>
+          <w:shd w:val="clear" w:color="auto" w:fill="FFFFFF"/>
+          <w:vertAlign w:val="superscript"/>
+        </w:rPr>
+        <w:t>th</w:t>
+      </w:r>
+      <w:r>
+        <w:rPr>
+          <w:b w:val="0"/>
+          <w:color w:val="222222"/>
+          <w:sz w:val="26"/>
+          <w:szCs w:val="26"/>
+          <w:shd w:val="clear" w:color="auto" w:fill="FFFFFF"/>
+        </w:rPr>
+        <w:t xml:space="preserve"> sample.</w:t>
+      </w:r>
+    </w:p>
+    <w:p>
+      <w:pPr>
+        <w:pStyle w:val="Heading2"/>
+        <w:spacing w:before="0" w:beforeAutospacing="0" w:after="0" w:afterAutospacing="0" w:line="360" w:lineRule="auto"/>
+        <w:jc w:val="both"/>
+        <w:textAlignment w:val="center"/>
+        <w:rPr>
+          <w:b w:val="0"/>
+          <w:color w:val="222222"/>
+          <w:sz w:val="26"/>
+          <w:szCs w:val="26"/>
+          <w:shd w:val="clear" w:color="auto" w:fill="FFFFFF"/>
+        </w:rPr>
+      </w:pPr>
+      <w:r>
+        <w:rPr>
+          <w:b w:val="0"/>
+          <w:color w:val="222222"/>
+          <w:sz w:val="26"/>
+          <w:szCs w:val="26"/>
+          <w:shd w:val="clear" w:color="auto" w:fill="FFFFFF"/>
+        </w:rPr>
+        <w:t>Now, we pass our input to the logistic regression unit and get the loss as J(</w:t>
+      </w:r>
+      <w:r>
+        <w:rPr>
+          <w:b w:val="0"/>
+          <w:color w:val="222222"/>
+          <w:sz w:val="26"/>
+          <w:szCs w:val="26"/>
+          <w:shd w:val="clear" w:color="auto" w:fill="FFFFFF"/>
+        </w:rPr>
+        <w:t>θ</w:t>
+      </w:r>
+      <w:r>
+        <w:rPr>
+          <w:b w:val="0"/>
+          <w:color w:val="222222"/>
+          <w:sz w:val="26"/>
+          <w:szCs w:val="26"/>
+          <w:shd w:val="clear" w:color="auto" w:fill="FFFFFF"/>
+        </w:rPr>
+        <w:t xml:space="preserve">). The next task is, in layman terms, to tell the model about the error obtained. Well, this is what back-propagation achieves, which updates the weights </w:t>
+      </w:r>
+      <w:r>
+        <w:rPr>
+          <w:b w:val="0"/>
+          <w:color w:val="222222"/>
+          <w:sz w:val="26"/>
+          <w:szCs w:val="26"/>
+          <w:shd w:val="clear" w:color="auto" w:fill="FFFFFF"/>
+        </w:rPr>
+        <w:t xml:space="preserve">after </w:t>
+      </w:r>
+      <w:r>
+        <w:rPr>
+          <w:b w:val="0"/>
+          <w:color w:val="222222"/>
+          <w:sz w:val="26"/>
+          <w:szCs w:val="26"/>
+          <w:shd w:val="clear" w:color="auto" w:fill="FFFFFF"/>
+        </w:rPr>
+        <w:t xml:space="preserve">completing the </w:t>
+      </w:r>
+      <w:r>
+        <w:rPr>
+          <w:b w:val="0"/>
+          <w:color w:val="222222"/>
+          <w:sz w:val="26"/>
+          <w:szCs w:val="26"/>
+          <w:shd w:val="clear" w:color="auto" w:fill="FFFFFF"/>
+        </w:rPr>
+        <w:t>iteration (</w:t>
+      </w:r>
+      <w:r>
+        <w:rPr>
+          <w:b w:val="0"/>
+          <w:color w:val="222222"/>
+          <w:sz w:val="26"/>
+          <w:szCs w:val="26"/>
+          <w:shd w:val="clear" w:color="auto" w:fill="FFFFFF"/>
+        </w:rPr>
+        <w:t>θ</w:t>
+      </w:r>
+      <w:r>
+        <w:rPr>
+          <w:b w:val="0"/>
+          <w:color w:val="222222"/>
+          <w:sz w:val="26"/>
+          <w:szCs w:val="26"/>
+          <w:shd w:val="clear" w:color="auto" w:fill="FFFFFF"/>
+        </w:rPr>
+        <w:t xml:space="preserve"> in our case).</w:t>
+      </w:r>
+      <w:r>
+        <w:rPr>
+          <w:b w:val="0"/>
+          <w:color w:val="222222"/>
+          <w:sz w:val="26"/>
+          <w:szCs w:val="26"/>
+          <w:shd w:val="clear" w:color="auto" w:fill="FFFFFF"/>
+        </w:rPr>
+        <w:t xml:space="preserve"> </w:t>
+      </w:r>
+      <w:r>
+        <w:rPr>
+          <w:b w:val="0"/>
+          <w:color w:val="222222"/>
+          <w:sz w:val="26"/>
+          <w:szCs w:val="26"/>
+          <w:shd w:val="clear" w:color="auto" w:fill="FFFFFF"/>
+        </w:rPr>
+        <w:t xml:space="preserve">A common way of back-propagating the loss is the gradient descent algorithm, which </w:t>
+      </w:r>
+      <w:r>
+        <w:rPr>
+          <w:b w:val="0"/>
+          <w:color w:val="222222"/>
+          <w:sz w:val="26"/>
+          <w:szCs w:val="26"/>
+          <w:shd w:val="clear" w:color="auto" w:fill="FFFFFF"/>
+        </w:rPr>
+        <w:t>back-propagates the loss after every iteration so as to minimise the loss as we iterate over the samples.</w:t>
+      </w:r>
+      <w:r>
+        <w:rPr>
+          <w:b w:val="0"/>
+          <w:color w:val="222222"/>
+          <w:sz w:val="26"/>
+          <w:szCs w:val="26"/>
+          <w:shd w:val="clear" w:color="auto" w:fill="FFFFFF"/>
+        </w:rPr>
+        <w:t xml:space="preserve"> Following is the gradient descent algorithm:</w:t>
+      </w:r>
+    </w:p>
+    <w:p>
+      <w:pPr>
+        <w:pStyle w:val="Heading2"/>
+        <w:spacing w:before="0" w:beforeAutospacing="0" w:after="0" w:afterAutospacing="0" w:line="360" w:lineRule="auto"/>
+        <w:jc w:val="center"/>
+        <w:textAlignment w:val="center"/>
+        <w:rPr>
+          <w:b w:val="0"/>
+          <w:sz w:val="26"/>
+          <w:szCs w:val="26"/>
+        </w:rPr>
+      </w:pPr>
+      <w:r>
+        <w:rPr>
+          <w:bCs w:val="0"/>
+          <w:noProof/>
+          <w:sz w:val="26"/>
+          <w:szCs w:val="26"/>
+        </w:rPr>
+        <w:lastRenderedPageBreak/>
+        <w:drawing>
+          <wp:inline distT="0" distB="0" distL="0" distR="0">
+            <wp:extent cx="2247900" cy="998220"/>
+            <wp:effectExtent l="19050" t="0" r="0" b="0"/>
+            <wp:docPr id="29" name="Picture 16"/>
+            <wp:cNvGraphicFramePr>
+              <a:graphicFrameLocks xmlns:a="http://schemas.openxmlformats.org/drawingml/2006/main" noChangeAspect="1"/>
+            </wp:cNvGraphicFramePr>
+            <a:graphic xmlns:a="http://schemas.openxmlformats.org/drawingml/2006/main">
+              <a:graphicData uri="http://schemas.openxmlformats.org/drawingml/2006/picture">
+                <pic:pic xmlns:pic="http://schemas.openxmlformats.org/drawingml/2006/picture">
+                  <pic:nvPicPr>
+                    <pic:cNvPr id="0" name="Picture 16"/>
+                    <pic:cNvPicPr>
+                      <a:picLocks noChangeAspect="1" noChangeArrowheads="1"/>
+                    </pic:cNvPicPr>
+                  </pic:nvPicPr>
+                  <pic:blipFill>
+                    <a:blip r:embed="rId39" cstate="print"/>
+                    <a:srcRect/>
+                    <a:stretch>
+                      <a:fillRect/>
+                    </a:stretch>
+                  </pic:blipFill>
+                  <pic:spPr bwMode="auto">
+                    <a:xfrm>
+                      <a:off x="0" y="0"/>
+                      <a:ext cx="2247900" cy="998220"/>
+                    </a:xfrm>
+                    <a:prstGeom prst="rect">
+                      <a:avLst/>
+                    </a:prstGeom>
+                    <a:noFill/>
+                    <a:ln w="9525">
+                      <a:noFill/>
+                      <a:miter lim="800000"/>
+                      <a:headEnd/>
+                      <a:tailEnd/>
+                    </a:ln>
+                  </pic:spPr>
+                </pic:pic>
+              </a:graphicData>
+            </a:graphic>
+          </wp:inline>
+        </w:drawing>
+      </w:r>
+    </w:p>
+    <w:p>
+      <w:pPr>
+        <w:pStyle w:val="Heading2"/>
+        <w:spacing w:before="0" w:beforeAutospacing="0" w:after="0" w:afterAutospacing="0" w:line="360" w:lineRule="auto"/>
+        <w:jc w:val="both"/>
+        <w:textAlignment w:val="center"/>
+        <w:rPr>
+          <w:b w:val="0"/>
+          <w:sz w:val="26"/>
+          <w:szCs w:val="26"/>
+        </w:rPr>
+      </w:pPr>
+      <w:r>
+        <w:rPr>
+          <w:b w:val="0"/>
+          <w:sz w:val="26"/>
+          <w:szCs w:val="26"/>
+        </w:rPr>
+        <w:t>This can be simplified to obtain the gradient descent algorithm for our logistic regression unit:</w:t>
+      </w:r>
+    </w:p>
+    <w:p>
+      <w:pPr>
+        <w:pStyle w:val="Heading2"/>
+        <w:spacing w:before="0" w:beforeAutospacing="0" w:after="0" w:afterAutospacing="0" w:line="360" w:lineRule="auto"/>
+        <w:jc w:val="center"/>
+        <w:textAlignment w:val="center"/>
+        <w:rPr>
+          <w:b w:val="0"/>
+          <w:sz w:val="26"/>
+          <w:szCs w:val="26"/>
+        </w:rPr>
+      </w:pPr>
+      <w:r>
+        <w:rPr>
+          <w:bCs w:val="0"/>
+          <w:noProof/>
+          <w:sz w:val="26"/>
+          <w:szCs w:val="26"/>
+        </w:rPr>
+        <w:drawing>
+          <wp:inline distT="0" distB="0" distL="0" distR="0">
+            <wp:extent cx="3337560" cy="1051560"/>
+            <wp:effectExtent l="19050" t="0" r="0" b="0"/>
+            <wp:docPr id="30" name="Picture 19"/>
+            <wp:cNvGraphicFramePr>
+              <a:graphicFrameLocks xmlns:a="http://schemas.openxmlformats.org/drawingml/2006/main" noChangeAspect="1"/>
+            </wp:cNvGraphicFramePr>
+            <a:graphic xmlns:a="http://schemas.openxmlformats.org/drawingml/2006/main">
+              <a:graphicData uri="http://schemas.openxmlformats.org/drawingml/2006/picture">
+                <pic:pic xmlns:pic="http://schemas.openxmlformats.org/drawingml/2006/picture">
+                  <pic:nvPicPr>
+                    <pic:cNvPr id="0" name="Picture 19"/>
+                    <pic:cNvPicPr>
+                      <a:picLocks noChangeAspect="1" noChangeArrowheads="1"/>
+                    </pic:cNvPicPr>
+                  </pic:nvPicPr>
+                  <pic:blipFill>
+                    <a:blip r:embed="rId40" cstate="print"/>
+                    <a:srcRect/>
+                    <a:stretch>
+                      <a:fillRect/>
+                    </a:stretch>
+                  </pic:blipFill>
+                  <pic:spPr bwMode="auto">
+                    <a:xfrm>
+                      <a:off x="0" y="0"/>
+                      <a:ext cx="3337560" cy="1051560"/>
+                    </a:xfrm>
+                    <a:prstGeom prst="rect">
+                      <a:avLst/>
+                    </a:prstGeom>
+                    <a:noFill/>
+                    <a:ln w="9525">
+                      <a:noFill/>
+                      <a:miter lim="800000"/>
+                      <a:headEnd/>
+                      <a:tailEnd/>
+                    </a:ln>
+                  </pic:spPr>
+                </pic:pic>
+              </a:graphicData>
+            </a:graphic>
+          </wp:inline>
+        </w:drawing>
+      </w:r>
+    </w:p>
+    <w:p>
+      <w:pPr>
+        <w:pStyle w:val="Heading2"/>
+        <w:spacing w:before="0" w:beforeAutospacing="0" w:after="0" w:afterAutospacing="0" w:line="360" w:lineRule="auto"/>
+        <w:jc w:val="both"/>
+        <w:textAlignment w:val="center"/>
+        <w:rPr>
+          <w:b w:val="0"/>
+          <w:sz w:val="26"/>
+          <w:szCs w:val="26"/>
+        </w:rPr>
+      </w:pPr>
+      <w:r>
+        <w:rPr>
+          <w:b w:val="0"/>
+          <w:sz w:val="26"/>
+          <w:szCs w:val="26"/>
+        </w:rPr>
+        <w:t xml:space="preserve">The main aim of any ML algorithm, in general, is to minimise the loss function. Updation of weights in our case achieves this feat, and by applying forward and backward propagation repeatedly, </w:t>
+      </w:r>
+      <w:r>
+        <w:rPr>
+          <w:b w:val="0"/>
+          <w:sz w:val="26"/>
+          <w:szCs w:val="26"/>
+        </w:rPr>
+        <w:t>we are said to</w:t>
+      </w:r>
+      <w:r>
+        <w:rPr>
+          <w:b w:val="0"/>
+          <w:sz w:val="26"/>
+          <w:szCs w:val="26"/>
+        </w:rPr>
+        <w:t xml:space="preserve"> </w:t>
+      </w:r>
+      <w:r>
+        <w:rPr>
+          <w:b w:val="0"/>
+          <w:sz w:val="26"/>
+          <w:szCs w:val="26"/>
+        </w:rPr>
+        <w:t>“</w:t>
+      </w:r>
+      <w:r>
+        <w:rPr>
+          <w:b w:val="0"/>
+          <w:sz w:val="26"/>
+          <w:szCs w:val="26"/>
+        </w:rPr>
+        <w:t>train</w:t>
+      </w:r>
+      <w:r>
+        <w:rPr>
+          <w:b w:val="0"/>
+          <w:sz w:val="26"/>
+          <w:szCs w:val="26"/>
+        </w:rPr>
+        <w:t>”</w:t>
+      </w:r>
+      <w:r>
+        <w:rPr>
+          <w:b w:val="0"/>
+          <w:sz w:val="26"/>
+          <w:szCs w:val="26"/>
+        </w:rPr>
+        <w:t xml:space="preserve"> </w:t>
+      </w:r>
+      <w:r>
+        <w:rPr>
+          <w:b w:val="0"/>
+          <w:sz w:val="26"/>
+          <w:szCs w:val="26"/>
+        </w:rPr>
+        <w:t>our logistic regression</w:t>
+      </w:r>
+      <w:r>
+        <w:rPr>
+          <w:b w:val="0"/>
+          <w:sz w:val="26"/>
+          <w:szCs w:val="26"/>
+        </w:rPr>
+        <w:t xml:space="preserve"> unit. I</w:t>
+      </w:r>
+      <w:r>
+        <w:rPr>
+          <w:b w:val="0"/>
+          <w:sz w:val="26"/>
+          <w:szCs w:val="26"/>
+        </w:rPr>
+        <w:t>n a simil</w:t>
+      </w:r>
+      <w:r>
+        <w:rPr>
+          <w:b w:val="0"/>
+          <w:sz w:val="26"/>
+          <w:szCs w:val="26"/>
+        </w:rPr>
+        <w:t>ar manner, we can train our ANN: the underlying computation does not change, just that the same computation is carried out on every neuron.</w:t>
+      </w:r>
+    </w:p>
+    <w:p>
+      <w:pPr>
+        <w:pStyle w:val="Heading2"/>
+        <w:spacing w:before="0" w:beforeAutospacing="0" w:after="0" w:afterAutospacing="0" w:line="360" w:lineRule="auto"/>
+        <w:jc w:val="both"/>
+        <w:textAlignment w:val="center"/>
+        <w:rPr>
+          <w:b w:val="0"/>
+          <w:sz w:val="26"/>
+          <w:szCs w:val="26"/>
+        </w:rPr>
+      </w:pPr>
+    </w:p>
+    <w:p>
+      <w:pPr>
+        <w:pStyle w:val="Heading2"/>
+        <w:spacing w:before="0" w:beforeAutospacing="0" w:after="0" w:afterAutospacing="0" w:line="360" w:lineRule="auto"/>
+        <w:jc w:val="center"/>
+        <w:textAlignment w:val="center"/>
+        <w:rPr>
+          <w:sz w:val="26"/>
+          <w:szCs w:val="26"/>
+        </w:rPr>
+      </w:pPr>
+      <w:r>
+        <w:rPr>
+          <w:sz w:val="26"/>
+          <w:szCs w:val="26"/>
+        </w:rPr>
+        <w:t>APPENDIX-2</w:t>
+      </w:r>
+    </w:p>
+    <w:p>
+      <w:pPr>
+        <w:pStyle w:val="Heading2"/>
+        <w:spacing w:before="0" w:beforeAutospacing="0" w:after="0" w:afterAutospacing="0" w:line="360" w:lineRule="auto"/>
+        <w:jc w:val="center"/>
+        <w:textAlignment w:val="center"/>
+        <w:rPr>
+          <w:sz w:val="26"/>
+          <w:szCs w:val="26"/>
+        </w:rPr>
+      </w:pPr>
+      <w:r>
+        <w:rPr>
+          <w:sz w:val="26"/>
+          <w:szCs w:val="26"/>
+        </w:rPr>
+        <w:t>LONG SHORT TERM MEMORY</w:t>
+      </w:r>
+      <w:r>
+        <w:rPr>
+          <w:sz w:val="26"/>
+          <w:szCs w:val="26"/>
+        </w:rPr>
+        <w:t xml:space="preserve"> (LSTM)</w:t>
+      </w:r>
+    </w:p>
+    <w:p>
+      <w:pPr>
+        <w:pStyle w:val="Heading2"/>
+        <w:spacing w:before="0" w:beforeAutospacing="0" w:after="0" w:afterAutospacing="0" w:line="360" w:lineRule="auto"/>
+        <w:jc w:val="both"/>
+        <w:textAlignment w:val="center"/>
+        <w:rPr>
+          <w:b w:val="0"/>
+          <w:sz w:val="26"/>
+          <w:szCs w:val="26"/>
+        </w:rPr>
+      </w:pPr>
+      <w:r>
+        <w:rPr>
+          <w:b w:val="0"/>
+          <w:sz w:val="26"/>
+          <w:szCs w:val="26"/>
+        </w:rPr>
+        <w:t xml:space="preserve">LSTMs are a special kind of RNN which are capable to learn long-term dependencies. They are an improvement over a </w:t>
+      </w:r>
+      <w:r>
+        <w:rPr>
+          <w:sz w:val="26"/>
+          <w:szCs w:val="26"/>
+        </w:rPr>
+        <w:t>R</w:t>
+      </w:r>
+      <w:r>
+        <w:rPr>
+          <w:b w:val="0"/>
+          <w:sz w:val="26"/>
+          <w:szCs w:val="26"/>
+        </w:rPr>
+        <w:t xml:space="preserve">ecurrent </w:t>
+      </w:r>
+      <w:r>
+        <w:rPr>
+          <w:sz w:val="26"/>
+          <w:szCs w:val="26"/>
+        </w:rPr>
+        <w:t>N</w:t>
+      </w:r>
+      <w:r>
+        <w:rPr>
+          <w:b w:val="0"/>
+          <w:sz w:val="26"/>
+          <w:szCs w:val="26"/>
+        </w:rPr>
+        <w:t xml:space="preserve">eural </w:t>
+      </w:r>
+      <w:r>
+        <w:rPr>
+          <w:sz w:val="26"/>
+          <w:szCs w:val="26"/>
+        </w:rPr>
+        <w:t>N</w:t>
+      </w:r>
+      <w:r>
+        <w:rPr>
+          <w:b w:val="0"/>
+          <w:sz w:val="26"/>
+          <w:szCs w:val="26"/>
+        </w:rPr>
+        <w:t xml:space="preserve">etwork (RNN) in the sense that they </w:t>
+      </w:r>
+      <w:r>
+        <w:rPr>
+          <w:b w:val="0"/>
+          <w:sz w:val="26"/>
+          <w:szCs w:val="26"/>
+        </w:rPr>
+        <w:t>avoid the</w:t>
+      </w:r>
+      <w:r>
+        <w:rPr>
+          <w:b w:val="0"/>
+          <w:sz w:val="26"/>
+          <w:szCs w:val="26"/>
+        </w:rPr>
+        <w:t xml:space="preserve"> vanishing and exploding gradient problems prevalent in RNN-based frameworks.</w:t>
+      </w:r>
+      <w:r>
+        <w:rPr>
+          <w:b w:val="0"/>
+          <w:sz w:val="26"/>
+          <w:szCs w:val="26"/>
+        </w:rPr>
+        <w:t xml:space="preserve"> LSTMs find major application in sequence modelling.</w:t>
+      </w:r>
+    </w:p>
+    <w:p>
+      <w:pPr>
+        <w:pStyle w:val="Heading2"/>
+        <w:spacing w:before="0" w:beforeAutospacing="0" w:after="0" w:afterAutospacing="0" w:line="360" w:lineRule="auto"/>
+        <w:jc w:val="both"/>
+        <w:textAlignment w:val="center"/>
+        <w:rPr>
+          <w:b w:val="0"/>
+          <w:sz w:val="26"/>
+          <w:szCs w:val="26"/>
+        </w:rPr>
+      </w:pPr>
+      <w:r>
+        <w:rPr>
+          <w:b w:val="0"/>
+          <w:sz w:val="26"/>
+          <w:szCs w:val="26"/>
+        </w:rPr>
+        <w:t>The repeating module in an LSTM has four interacting layers. See Figure 15.</w:t>
+      </w:r>
+    </w:p>
+    <w:p>
+      <w:pPr>
+        <w:pStyle w:val="Heading2"/>
+        <w:spacing w:before="0" w:beforeAutospacing="0" w:after="0" w:afterAutospacing="0" w:line="360" w:lineRule="auto"/>
+        <w:jc w:val="center"/>
+        <w:textAlignment w:val="center"/>
+        <w:rPr>
+          <w:b w:val="0"/>
+          <w:sz w:val="26"/>
+          <w:szCs w:val="26"/>
+        </w:rPr>
+      </w:pPr>
+      <w:r>
+        <w:rPr>
+          <w:bCs w:val="0"/>
+          <w:noProof/>
+          <w:sz w:val="26"/>
+          <w:szCs w:val="26"/>
+        </w:rPr>
+        <w:drawing>
+          <wp:inline distT="0" distB="0" distL="0" distR="0">
+            <wp:extent cx="5421630" cy="2024445"/>
+            <wp:effectExtent l="19050" t="0" r="7620" b="0"/>
+            <wp:docPr id="31" name="Picture 22"/>
+            <wp:cNvGraphicFramePr>
+              <a:graphicFrameLocks xmlns:a="http://schemas.openxmlformats.org/drawingml/2006/main" noChangeAspect="1"/>
+            </wp:cNvGraphicFramePr>
+            <a:graphic xmlns:a="http://schemas.openxmlformats.org/drawingml/2006/main">
+              <a:graphicData uri="http://schemas.openxmlformats.org/drawingml/2006/picture">
+                <pic:pic xmlns:pic="http://schemas.openxmlformats.org/drawingml/2006/picture">
+                  <pic:nvPicPr>
+                    <pic:cNvPr id="0" name="Picture 22"/>
+                    <pic:cNvPicPr>
+                      <a:picLocks noChangeAspect="1" noChangeArrowheads="1"/>
+                    </pic:cNvPicPr>
+                  </pic:nvPicPr>
+                  <pic:blipFill>
+                    <a:blip r:embed="rId41" cstate="print"/>
+                    <a:srcRect/>
+                    <a:stretch>
+                      <a:fillRect/>
+                    </a:stretch>
+                  </pic:blipFill>
+                  <pic:spPr bwMode="auto">
+                    <a:xfrm>
+                      <a:off x="0" y="0"/>
+                      <a:ext cx="5421630" cy="2024445"/>
+                    </a:xfrm>
+                    <a:prstGeom prst="rect">
+                      <a:avLst/>
+                    </a:prstGeom>
+                    <a:noFill/>
+                    <a:ln w="9525">
+                      <a:noFill/>
+                      <a:miter lim="800000"/>
+                      <a:headEnd/>
+                      <a:tailEnd/>
+                    </a:ln>
+                  </pic:spPr>
+                </pic:pic>
+              </a:graphicData>
+            </a:graphic>
+          </wp:inline>
+        </w:drawing>
+      </w:r>
+    </w:p>
+    <w:p>
+      <w:pPr>
+        <w:pStyle w:val="Heading2"/>
+        <w:spacing w:before="0" w:beforeAutospacing="0" w:after="0" w:afterAutospacing="0" w:line="360" w:lineRule="auto"/>
+        <w:jc w:val="center"/>
+        <w:textAlignment w:val="center"/>
+        <w:rPr>
+          <w:b w:val="0"/>
+          <w:sz w:val="26"/>
+          <w:szCs w:val="26"/>
+        </w:rPr>
+      </w:pPr>
+      <w:r>
+        <w:rPr>
+          <w:b w:val="0"/>
+          <w:sz w:val="26"/>
+          <w:szCs w:val="26"/>
+        </w:rPr>
+        <w:t>Figure 15. The internal structure of an LSTM unit (see the figure in the middle)</w:t>
+      </w:r>
+    </w:p>
+    <w:p>
+      <w:pPr>
+        <w:pStyle w:val="Heading2"/>
+        <w:spacing w:before="0" w:beforeAutospacing="0" w:after="0" w:afterAutospacing="0" w:line="360" w:lineRule="auto"/>
+        <w:jc w:val="both"/>
+        <w:textAlignment w:val="center"/>
+        <w:rPr>
+          <w:sz w:val="26"/>
+          <w:szCs w:val="26"/>
+        </w:rPr>
+      </w:pPr>
+      <w:r>
+        <w:rPr>
+          <w:sz w:val="26"/>
+          <w:szCs w:val="26"/>
+        </w:rPr>
+        <w:lastRenderedPageBreak/>
+        <w:t>STEP-BY-STEP WALKTHROUGH THROUGH LSTM</w:t>
+      </w:r>
+      <w:r>
+        <w:rPr>
+          <w:rStyle w:val="FootnoteReference"/>
+          <w:sz w:val="26"/>
+          <w:szCs w:val="26"/>
+        </w:rPr>
+        <w:footnoteReference w:id="6"/>
+      </w:r>
+    </w:p>
+    <w:p>
+      <w:pPr>
+        <w:pStyle w:val="Heading2"/>
+        <w:spacing w:before="0" w:beforeAutospacing="0" w:after="0" w:afterAutospacing="0" w:line="360" w:lineRule="auto"/>
+        <w:jc w:val="both"/>
+        <w:textAlignment w:val="center"/>
+        <w:rPr>
+          <w:b w:val="0"/>
+          <w:sz w:val="26"/>
+          <w:szCs w:val="26"/>
+        </w:rPr>
+      </w:pPr>
+      <w:r>
+        <w:rPr>
+          <w:b w:val="0"/>
+          <w:sz w:val="26"/>
+          <w:szCs w:val="26"/>
+        </w:rPr>
+        <w:t>a)</w:t>
+      </w:r>
+      <w:r>
+        <w:rPr>
+          <w:bCs w:val="0"/>
+          <w:noProof/>
+          <w:sz w:val="26"/>
+          <w:szCs w:val="26"/>
+        </w:rPr>
+        <w:drawing>
+          <wp:inline distT="0" distB="0" distL="0" distR="0">
+            <wp:extent cx="4500231" cy="1524000"/>
+            <wp:effectExtent l="19050" t="0" r="0" b="0"/>
+            <wp:docPr id="32" name="Picture 25"/>
+            <wp:cNvGraphicFramePr>
+              <a:graphicFrameLocks xmlns:a="http://schemas.openxmlformats.org/drawingml/2006/main" noChangeAspect="1"/>
+            </wp:cNvGraphicFramePr>
+            <a:graphic xmlns:a="http://schemas.openxmlformats.org/drawingml/2006/main">
+              <a:graphicData uri="http://schemas.openxmlformats.org/drawingml/2006/picture">
+                <pic:pic xmlns:pic="http://schemas.openxmlformats.org/drawingml/2006/picture">
+                  <pic:nvPicPr>
+                    <pic:cNvPr id="0" name="Picture 25"/>
+                    <pic:cNvPicPr>
+                      <a:picLocks noChangeAspect="1" noChangeArrowheads="1"/>
+                    </pic:cNvPicPr>
+                  </pic:nvPicPr>
+                  <pic:blipFill>
+                    <a:blip r:embed="rId42" cstate="print"/>
+                    <a:srcRect/>
+                    <a:stretch>
+                      <a:fillRect/>
+                    </a:stretch>
+                  </pic:blipFill>
+                  <pic:spPr bwMode="auto">
+                    <a:xfrm>
+                      <a:off x="0" y="0"/>
+                      <a:ext cx="4501193" cy="1524326"/>
+                    </a:xfrm>
+                    <a:prstGeom prst="rect">
+                      <a:avLst/>
+                    </a:prstGeom>
+                    <a:noFill/>
+                    <a:ln w="9525">
+                      <a:noFill/>
+                      <a:miter lim="800000"/>
+                      <a:headEnd/>
+                      <a:tailEnd/>
+                    </a:ln>
+                  </pic:spPr>
+                </pic:pic>
+              </a:graphicData>
+            </a:graphic>
+          </wp:inline>
+        </w:drawing>
+      </w:r>
+    </w:p>
+    <w:p>
+      <w:pPr>
+        <w:pStyle w:val="Heading2"/>
+        <w:spacing w:before="0" w:beforeAutospacing="0" w:after="0" w:afterAutospacing="0" w:line="360" w:lineRule="auto"/>
+        <w:jc w:val="both"/>
+        <w:textAlignment w:val="center"/>
+        <w:rPr>
+          <w:bCs w:val="0"/>
+          <w:sz w:val="26"/>
+          <w:szCs w:val="26"/>
+        </w:rPr>
+      </w:pPr>
+      <w:r>
+        <w:rPr>
+          <w:b w:val="0"/>
+          <w:sz w:val="26"/>
+          <w:szCs w:val="26"/>
+        </w:rPr>
+        <w:t>b)</w:t>
+      </w:r>
+      <w:r>
+        <w:rPr>
+          <w:bCs w:val="0"/>
+          <w:noProof/>
+          <w:sz w:val="26"/>
+          <w:szCs w:val="26"/>
+        </w:rPr>
+        <w:drawing>
+          <wp:inline distT="0" distB="0" distL="0" distR="0">
+            <wp:extent cx="4514850" cy="1448549"/>
+            <wp:effectExtent l="19050" t="0" r="0" b="0"/>
+            <wp:docPr id="33" name="Picture 28"/>
+            <wp:cNvGraphicFramePr>
+              <a:graphicFrameLocks xmlns:a="http://schemas.openxmlformats.org/drawingml/2006/main" noChangeAspect="1"/>
+            </wp:cNvGraphicFramePr>
+            <a:graphic xmlns:a="http://schemas.openxmlformats.org/drawingml/2006/main">
+              <a:graphicData uri="http://schemas.openxmlformats.org/drawingml/2006/picture">
+                <pic:pic xmlns:pic="http://schemas.openxmlformats.org/drawingml/2006/picture">
+                  <pic:nvPicPr>
+                    <pic:cNvPr id="0" name="Picture 28"/>
+                    <pic:cNvPicPr>
+                      <a:picLocks noChangeAspect="1" noChangeArrowheads="1"/>
+                    </pic:cNvPicPr>
+                  </pic:nvPicPr>
+                  <pic:blipFill>
+                    <a:blip r:embed="rId43" cstate="print"/>
+                    <a:srcRect/>
+                    <a:stretch>
+                      <a:fillRect/>
+                    </a:stretch>
+                  </pic:blipFill>
+                  <pic:spPr bwMode="auto">
+                    <a:xfrm>
+                      <a:off x="0" y="0"/>
+                      <a:ext cx="4523820" cy="1451427"/>
+                    </a:xfrm>
+                    <a:prstGeom prst="rect">
+                      <a:avLst/>
+                    </a:prstGeom>
+                    <a:noFill/>
+                    <a:ln w="9525">
+                      <a:noFill/>
+                      <a:miter lim="800000"/>
+                      <a:headEnd/>
+                      <a:tailEnd/>
+                    </a:ln>
+                  </pic:spPr>
+                </pic:pic>
+              </a:graphicData>
+            </a:graphic>
+          </wp:inline>
+        </w:drawing>
+      </w:r>
+    </w:p>
+    <w:p>
+      <w:pPr>
+        <w:pStyle w:val="Heading2"/>
+        <w:spacing w:before="0" w:beforeAutospacing="0" w:after="0" w:afterAutospacing="0" w:line="360" w:lineRule="auto"/>
+        <w:jc w:val="both"/>
+        <w:textAlignment w:val="center"/>
+        <w:rPr>
+          <w:b w:val="0"/>
+          <w:bCs w:val="0"/>
+          <w:sz w:val="26"/>
+          <w:szCs w:val="26"/>
+        </w:rPr>
+      </w:pPr>
+      <w:r>
+        <w:rPr>
+          <w:b w:val="0"/>
+          <w:bCs w:val="0"/>
+          <w:sz w:val="26"/>
+          <w:szCs w:val="26"/>
+        </w:rPr>
+        <w:t>c)</w:t>
+      </w:r>
+      <w:r>
+        <w:rPr>
+          <w:bCs w:val="0"/>
+          <w:noProof/>
+          <w:sz w:val="26"/>
+          <w:szCs w:val="26"/>
+        </w:rPr>
+        <w:drawing>
+          <wp:inline distT="0" distB="0" distL="0" distR="0">
+            <wp:extent cx="4461510" cy="1607054"/>
+            <wp:effectExtent l="19050" t="0" r="0" b="0"/>
+            <wp:docPr id="34" name="Picture 31"/>
+            <wp:cNvGraphicFramePr>
+              <a:graphicFrameLocks xmlns:a="http://schemas.openxmlformats.org/drawingml/2006/main" noChangeAspect="1"/>
+            </wp:cNvGraphicFramePr>
+            <a:graphic xmlns:a="http://schemas.openxmlformats.org/drawingml/2006/main">
+              <a:graphicData uri="http://schemas.openxmlformats.org/drawingml/2006/picture">
+                <pic:pic xmlns:pic="http://schemas.openxmlformats.org/drawingml/2006/picture">
+                  <pic:nvPicPr>
+                    <pic:cNvPr id="0" name="Picture 31"/>
+                    <pic:cNvPicPr>
+                      <a:picLocks noChangeAspect="1" noChangeArrowheads="1"/>
+                    </pic:cNvPicPr>
+                  </pic:nvPicPr>
+                  <pic:blipFill>
+                    <a:blip r:embed="rId44" cstate="print"/>
+                    <a:srcRect/>
+                    <a:stretch>
+                      <a:fillRect/>
+                    </a:stretch>
+                  </pic:blipFill>
+                  <pic:spPr bwMode="auto">
+                    <a:xfrm>
+                      <a:off x="0" y="0"/>
+                      <a:ext cx="4461510" cy="1607054"/>
+                    </a:xfrm>
+                    <a:prstGeom prst="rect">
+                      <a:avLst/>
+                    </a:prstGeom>
+                    <a:noFill/>
+                    <a:ln w="9525">
+                      <a:noFill/>
+                      <a:miter lim="800000"/>
+                      <a:headEnd/>
+                      <a:tailEnd/>
+                    </a:ln>
+                  </pic:spPr>
+                </pic:pic>
+              </a:graphicData>
+            </a:graphic>
+          </wp:inline>
+        </w:drawing>
+      </w:r>
+    </w:p>
+    <w:p>
+      <w:pPr>
+        <w:pStyle w:val="Heading2"/>
+        <w:spacing w:before="0" w:beforeAutospacing="0" w:after="0" w:afterAutospacing="0" w:line="360" w:lineRule="auto"/>
+        <w:jc w:val="both"/>
+        <w:textAlignment w:val="center"/>
+        <w:rPr>
+          <w:b w:val="0"/>
+          <w:bCs w:val="0"/>
+          <w:sz w:val="26"/>
+          <w:szCs w:val="26"/>
+        </w:rPr>
+      </w:pPr>
+      <w:r>
+        <w:rPr>
+          <w:b w:val="0"/>
+          <w:bCs w:val="0"/>
+          <w:sz w:val="26"/>
+          <w:szCs w:val="26"/>
+        </w:rPr>
+        <w:t>d)</w:t>
+      </w:r>
+      <w:r>
+        <w:rPr>
+          <w:noProof/>
+          <w:sz w:val="26"/>
+          <w:szCs w:val="26"/>
+        </w:rPr>
+        <w:drawing>
+          <wp:inline distT="0" distB="0" distL="0" distR="0">
+            <wp:extent cx="4400550" cy="1629359"/>
+            <wp:effectExtent l="19050" t="0" r="0" b="0"/>
+            <wp:docPr id="35" name="Picture 34"/>
+            <wp:cNvGraphicFramePr>
+              <a:graphicFrameLocks xmlns:a="http://schemas.openxmlformats.org/drawingml/2006/main" noChangeAspect="1"/>
+            </wp:cNvGraphicFramePr>
+            <a:graphic xmlns:a="http://schemas.openxmlformats.org/drawingml/2006/main">
+              <a:graphicData uri="http://schemas.openxmlformats.org/drawingml/2006/picture">
+                <pic:pic xmlns:pic="http://schemas.openxmlformats.org/drawingml/2006/picture">
+                  <pic:nvPicPr>
+                    <pic:cNvPr id="0" name="Picture 34"/>
+                    <pic:cNvPicPr>
+                      <a:picLocks noChangeAspect="1" noChangeArrowheads="1"/>
+                    </pic:cNvPicPr>
+                  </pic:nvPicPr>
+                  <pic:blipFill>
+                    <a:blip r:embed="rId45" cstate="print"/>
+                    <a:srcRect/>
+                    <a:stretch>
+                      <a:fillRect/>
+                    </a:stretch>
+                  </pic:blipFill>
+                  <pic:spPr bwMode="auto">
+                    <a:xfrm>
+                      <a:off x="0" y="0"/>
+                      <a:ext cx="4409333" cy="1632611"/>
+                    </a:xfrm>
+                    <a:prstGeom prst="rect">
+                      <a:avLst/>
+                    </a:prstGeom>
+                    <a:noFill/>
+                    <a:ln w="9525">
+                      <a:noFill/>
+                      <a:miter lim="800000"/>
+                      <a:headEnd/>
+                      <a:tailEnd/>
+                    </a:ln>
+                  </pic:spPr>
+                </pic:pic>
+              </a:graphicData>
+            </a:graphic>
+          </wp:inline>
+        </w:drawing>
+      </w:r>
+    </w:p>
+    <w:p>
+      <w:pPr>
+        <w:pStyle w:val="Heading2"/>
+        <w:spacing w:before="0" w:beforeAutospacing="0" w:after="0" w:afterAutospacing="0" w:line="360" w:lineRule="auto"/>
+        <w:jc w:val="both"/>
+        <w:textAlignment w:val="center"/>
+        <w:rPr>
+          <w:b w:val="0"/>
+          <w:bCs w:val="0"/>
           <w:sz w:val="26"/>
           <w:szCs w:val="26"/>
         </w:rPr>
@@ -12841,6 +13204,49 @@
             <w:szCs w:val="22"/>
           </w:rPr>
           <w:t>https://stats.stackexchange.com/questions/183265/what-does-negative-r-squared-mean</w:t>
+        </w:r>
+      </w:hyperlink>
+    </w:p>
+  </w:footnote>
+  <w:footnote w:id="6">
+    <w:p>
+      <w:pPr>
+        <w:pStyle w:val="FootnoteText"/>
+      </w:pPr>
+      <w:r>
+        <w:rPr>
+          <w:rStyle w:val="FootnoteReference"/>
+        </w:rPr>
+        <w:footnoteRef/>
+      </w:r>
+      <w:r>
+        <w:t xml:space="preserve"> </w:t>
+      </w:r>
+      <w:r>
+        <w:rPr>
+          <w:rFonts w:ascii="Times New Roman" w:hAnsi="Times New Roman" w:cs="Times New Roman"/>
+          <w:sz w:val="22"/>
+          <w:szCs w:val="22"/>
+        </w:rPr>
+        <w:t>Figures</w:t>
+      </w:r>
+      <w:r>
+        <w:rPr>
+          <w:rFonts w:ascii="Times New Roman" w:hAnsi="Times New Roman" w:cs="Times New Roman"/>
+          <w:sz w:val="22"/>
+          <w:szCs w:val="22"/>
+        </w:rPr>
+        <w:t xml:space="preserve"> taken from </w:t>
+      </w:r>
+      <w:hyperlink r:id="rId3" w:history="1">
+        <w:r>
+          <w:rPr>
+            <w:rStyle w:val="Hyperlink"/>
+            <w:rFonts w:ascii="Times New Roman" w:hAnsi="Times New Roman" w:cs="Times New Roman"/>
+            <w:sz w:val="22"/>
+            <w:szCs w:val="22"/>
+          </w:rPr>
+          <w:t>https://colah.github.io/posts/2015-08-Understanding-LSTMs/</w:t>
         </w:r>
       </w:hyperlink>
     </w:p>
@@ -13736,7 +14142,7 @@
   <w:abstractNum w:abstractNumId="8">
     <w:nsid w:val="42B015F2"/>
     <w:multiLevelType w:val="multilevel"/>
-    <w:tmpl w:val="450403F0"/>
+    <w:tmpl w:val="23BE7F4C"/>
     <w:lvl w:ilvl="0">
       <w:start w:val="1"/>
       <w:numFmt w:val="bullet"/>
@@ -13753,20 +14159,16 @@
         <w:sz w:val="20"/>
       </w:rPr>
     </w:lvl>
-    <w:lvl w:ilvl="1" w:tentative="1">
+    <w:lvl w:ilvl="1">
       <w:start w:val="1"/>
-      <w:numFmt w:val="bullet"/>
-      <w:lvlText w:val="o"/>
+      <w:numFmt w:val="decimal"/>
+      <w:lvlText w:val="%2."/>
       <w:lvlJc w:val="left"/>
       <w:pPr>
-        <w:tabs>
-          <w:tab w:val="num" w:pos="1440"/>
-        </w:tabs>
         <w:ind w:left="1440" w:hanging="360"/>
       </w:pPr>
       <w:rPr>
-        <w:rFonts w:ascii="Courier New" w:hAnsi="Courier New" w:hint="default"/>
-        <w:sz w:val="20"/>
+        <w:rFonts w:hint="default"/>
       </w:rPr>
     </w:lvl>
     <w:lvl w:ilvl="2" w:tentative="1">
@@ -14723,6 +15125,7 @@
   <w:style w:type="character" w:default="1" w:styleId="DefaultParagraphFont">
     <w:name w:val="Default Paragraph Font"/>
     <w:uiPriority w:val="1"/>
+    <w:semiHidden/>
     <w:unhideWhenUsed/>
   </w:style>
   <w:style w:type="table" w:default="1" w:styleId="TableNormal">
@@ -15175,7 +15578,7 @@
 </file>
 
 <file path=customXml/itemProps1.xml><?xml version="1.0" encoding="utf-8"?>
-<ds:datastoreItem xmlns:ds="http://schemas.openxmlformats.org/officeDocument/2006/customXml" ds:itemID="{1BFB6809-F74E-4886-B37F-0290E0484CE8}">
+<ds:datastoreItem xmlns:ds="http://schemas.openxmlformats.org/officeDocument/2006/customXml" ds:itemID="{7F11E859-5F0A-4BA4-8F90-D73EF3E40445}">
   <ds:schemaRefs>
     <ds:schemaRef ds:uri="http://schemas.openxmlformats.org/officeDocument/2006/bibliography"/>
   </ds:schemaRefs>
